--- a/Relatório.docx
+++ b/Relatório.docx
@@ -496,7 +496,15 @@
     </w:p>
     <w:p>
       <w:r>
-        <w:t xml:space="preserve">Implementou-se um motor de jogo, com a arquitetura Entity </w:t>
+        <w:t>A indústria de vídeo jogos tem vindo a crescer bastante. Existem empresas novas todos os anos a entrar na área. Para além disso existe tecnologia suficiente para que pequenas pessoas individuais, ou pequenos grupos de pessoas, também lancem jogo para o mercado. Essas tecnologias são os motores de jogos que permitem rapidamente desenvolver um jogo sem grandes conhecimentos de programação, arte, animação, música, física, etc. podendo assim focarem-se apenas nas leis do jogo. Isto significa que há uma grande responsabilidade do lado dos motores para garantir a facilidade de desenvolvimento e uma boa performance. Uma das tecnologias mais recentes que permite isto é uma arquitetura chamada Entity Component System que visa proporcionar facilidade de desenvolvimento e manutenção bem como obter um desempenho elevado.</w:t>
+      </w:r>
+    </w:p>
+    <w:p>
+      <w:r>
+        <w:t>Neste projeto i</w:t>
+      </w:r>
+      <w:r>
+        <w:t xml:space="preserve">mplementou-se um motor de jogo, com a arquitetura Entity </w:t>
       </w:r>
       <w:proofErr w:type="spellStart"/>
       <w:r>
@@ -532,14 +540,12 @@
       <w:pPr>
         <w:ind w:left="1985" w:hanging="1985"/>
       </w:pPr>
-      <w:proofErr w:type="gramStart"/>
       <w:r>
         <w:rPr>
           <w:b/>
         </w:rPr>
-        <w:t>Palavras Chave</w:t>
-      </w:r>
-      <w:proofErr w:type="gramEnd"/>
+        <w:t>Palavras-Chave</w:t>
+      </w:r>
       <w:r>
         <w:rPr>
           <w:b/>
@@ -621,6 +627,206 @@
         <w:ind w:left="1985" w:hanging="1985"/>
       </w:pPr>
     </w:p>
+    <w:p>
+      <w:pPr>
+        <w:ind w:left="1985" w:hanging="1985"/>
+      </w:pPr>
+    </w:p>
+    <w:p>
+      <w:pPr>
+        <w:ind w:left="1985" w:hanging="1985"/>
+      </w:pPr>
+    </w:p>
+    <w:p>
+      <w:pPr>
+        <w:ind w:left="1985" w:hanging="1985"/>
+      </w:pPr>
+    </w:p>
+    <w:p>
+      <w:pPr>
+        <w:ind w:left="1985" w:hanging="1985"/>
+      </w:pPr>
+      <w:r>
+        <w:lastRenderedPageBreak/>
+        <w:t>Acrónimos</w:t>
+      </w:r>
+    </w:p>
+    <w:tbl>
+      <w:tblPr>
+        <w:tblStyle w:val="TableGrid"/>
+        <w:tblW w:w="0" w:type="auto"/>
+        <w:tblLook w:val="04A0" w:firstRow="1" w:lastRow="0" w:firstColumn="1" w:lastColumn="0" w:noHBand="0" w:noVBand="1"/>
+      </w:tblPr>
+      <w:tblGrid>
+        <w:gridCol w:w="1413"/>
+        <w:gridCol w:w="6889"/>
+      </w:tblGrid>
+      <w:tr>
+        <w:tc>
+          <w:tcPr>
+            <w:tcW w:w="1413" w:type="dxa"/>
+          </w:tcPr>
+          <w:p>
+            <w:r>
+              <w:t>Sigla</w:t>
+            </w:r>
+          </w:p>
+        </w:tc>
+        <w:tc>
+          <w:tcPr>
+            <w:tcW w:w="6889" w:type="dxa"/>
+          </w:tcPr>
+          <w:p>
+            <w:r>
+              <w:t>Descrição</w:t>
+            </w:r>
+          </w:p>
+        </w:tc>
+      </w:tr>
+      <w:tr>
+        <w:tc>
+          <w:tcPr>
+            <w:tcW w:w="1413" w:type="dxa"/>
+          </w:tcPr>
+          <w:p>
+            <w:r>
+              <w:t>DRAM</w:t>
+            </w:r>
+          </w:p>
+        </w:tc>
+        <w:tc>
+          <w:tcPr>
+            <w:tcW w:w="6889" w:type="dxa"/>
+          </w:tcPr>
+          <w:p>
+            <w:r>
+              <w:t xml:space="preserve">Dynamic </w:t>
+            </w:r>
+            <w:proofErr w:type="spellStart"/>
+            <w:r>
+              <w:t>Random</w:t>
+            </w:r>
+            <w:proofErr w:type="spellEnd"/>
+            <w:r>
+              <w:t xml:space="preserve"> Access </w:t>
+            </w:r>
+            <w:proofErr w:type="spellStart"/>
+            <w:r>
+              <w:t>Memory</w:t>
+            </w:r>
+            <w:proofErr w:type="spellEnd"/>
+          </w:p>
+        </w:tc>
+      </w:tr>
+      <w:tr>
+        <w:tc>
+          <w:tcPr>
+            <w:tcW w:w="1413" w:type="dxa"/>
+          </w:tcPr>
+          <w:p>
+            <w:r>
+              <w:t>ECS</w:t>
+            </w:r>
+          </w:p>
+        </w:tc>
+        <w:tc>
+          <w:tcPr>
+            <w:tcW w:w="6889" w:type="dxa"/>
+          </w:tcPr>
+          <w:p>
+            <w:r>
+              <w:t>Entity Component System</w:t>
+            </w:r>
+          </w:p>
+        </w:tc>
+      </w:tr>
+      <w:tr>
+        <w:tc>
+          <w:tcPr>
+            <w:tcW w:w="1413" w:type="dxa"/>
+          </w:tcPr>
+          <w:p>
+            <w:r>
+              <w:t>OOP</w:t>
+            </w:r>
+          </w:p>
+        </w:tc>
+        <w:tc>
+          <w:tcPr>
+            <w:tcW w:w="6889" w:type="dxa"/>
+          </w:tcPr>
+          <w:p>
+            <w:proofErr w:type="spellStart"/>
+            <w:r>
+              <w:t>Object</w:t>
+            </w:r>
+            <w:proofErr w:type="spellEnd"/>
+            <w:r>
+              <w:t xml:space="preserve"> </w:t>
+            </w:r>
+            <w:proofErr w:type="spellStart"/>
+            <w:r>
+              <w:t>Oriented</w:t>
+            </w:r>
+            <w:proofErr w:type="spellEnd"/>
+            <w:r>
+              <w:t xml:space="preserve"> </w:t>
+            </w:r>
+            <w:proofErr w:type="spellStart"/>
+            <w:r>
+              <w:t>Programming</w:t>
+            </w:r>
+            <w:proofErr w:type="spellEnd"/>
+            <w:r>
+              <w:t xml:space="preserve"> (Programação Orientada a Objetos)</w:t>
+            </w:r>
+          </w:p>
+        </w:tc>
+      </w:tr>
+      <w:tr>
+        <w:tc>
+          <w:tcPr>
+            <w:tcW w:w="1413" w:type="dxa"/>
+          </w:tcPr>
+          <w:p>
+            <w:r>
+              <w:t>SRAM</w:t>
+            </w:r>
+          </w:p>
+        </w:tc>
+        <w:tc>
+          <w:tcPr>
+            <w:tcW w:w="6889" w:type="dxa"/>
+          </w:tcPr>
+          <w:p>
+            <w:r>
+              <w:t xml:space="preserve">Static </w:t>
+            </w:r>
+            <w:proofErr w:type="spellStart"/>
+            <w:r>
+              <w:t>Random</w:t>
+            </w:r>
+            <w:proofErr w:type="spellEnd"/>
+            <w:r>
+              <w:t xml:space="preserve"> </w:t>
+            </w:r>
+            <w:proofErr w:type="spellStart"/>
+            <w:r>
+              <w:t>Acess</w:t>
+            </w:r>
+            <w:proofErr w:type="spellEnd"/>
+            <w:r>
+              <w:t xml:space="preserve"> </w:t>
+            </w:r>
+            <w:proofErr w:type="spellStart"/>
+            <w:r>
+              <w:t>Memory</w:t>
+            </w:r>
+            <w:proofErr w:type="spellEnd"/>
+          </w:p>
+        </w:tc>
+      </w:tr>
+    </w:tbl>
     <w:p>
       <w:pPr>
         <w:rPr>
@@ -681,7 +887,6 @@
       <w:pPr>
         <w:pStyle w:val="TOC1"/>
         <w:tabs>
-          <w:tab w:val="left" w:pos="480"/>
           <w:tab w:val="right" w:leader="dot" w:pos="8302"/>
         </w:tabs>
         <w:rPr>
@@ -705,44 +910,23 @@
       <w:r>
         <w:fldChar w:fldCharType="separate"/>
       </w:r>
-      <w:hyperlink w:anchor="_Toc77078897" w:history="1">
+      <w:hyperlink w:anchor="_Toc77164433" w:history="1">
         <w:r>
           <w:rPr>
             <w:rStyle w:val="Hyperlink"/>
             <w:noProof/>
           </w:rPr>
-          <w:t>1</w:t>
-        </w:r>
-        <w:r>
-          <w:rPr>
-            <w:rFonts w:asciiTheme="minorHAnsi" w:eastAsiaTheme="minorEastAsia" w:hAnsiTheme="minorHAnsi" w:cstheme="minorBidi"/>
-            <w:b w:val="0"/>
-            <w:bCs w:val="0"/>
-            <w:i w:val="0"/>
-            <w:iCs w:val="0"/>
-            <w:noProof/>
-            <w:sz w:val="22"/>
-            <w:szCs w:val="22"/>
-            <w:lang w:eastAsia="pt-PT"/>
+          <w:t>Índice de figuras</w:t>
+        </w:r>
+        <w:r>
+          <w:rPr>
+            <w:noProof/>
+            <w:webHidden/>
           </w:rPr>
           <w:tab/>
         </w:r>
         <w:r>
           <w:rPr>
-            <w:rStyle w:val="Hyperlink"/>
-            <w:noProof/>
-          </w:rPr>
-          <w:t>Introdução</w:t>
-        </w:r>
-        <w:r>
-          <w:rPr>
-            <w:noProof/>
-            <w:webHidden/>
-          </w:rPr>
-          <w:tab/>
-        </w:r>
-        <w:r>
-          <w:rPr>
             <w:noProof/>
             <w:webHidden/>
           </w:rPr>
@@ -753,7 +937,7 @@
             <w:noProof/>
             <w:webHidden/>
           </w:rPr>
-          <w:instrText xml:space="preserve"> PAGEREF _Toc77078897 \h </w:instrText>
+          <w:instrText xml:space="preserve"> PAGEREF _Toc77164433 \h </w:instrText>
         </w:r>
         <w:r>
           <w:rPr>
@@ -773,7 +957,7 @@
             <w:noProof/>
             <w:webHidden/>
           </w:rPr>
-          <w:t>1</w:t>
+          <w:t>xiii</w:t>
         </w:r>
         <w:r>
           <w:rPr>
@@ -803,13 +987,13 @@
           <w:lang w:eastAsia="pt-PT"/>
         </w:rPr>
       </w:pPr>
-      <w:hyperlink w:anchor="_Toc77078898" w:history="1">
+      <w:hyperlink w:anchor="_Toc77164434" w:history="1">
         <w:r>
           <w:rPr>
             <w:rStyle w:val="Hyperlink"/>
             <w:noProof/>
           </w:rPr>
-          <w:t>2</w:t>
+          <w:t>1</w:t>
         </w:r>
         <w:r>
           <w:rPr>
@@ -830,7 +1014,7 @@
             <w:rStyle w:val="Hyperlink"/>
             <w:noProof/>
           </w:rPr>
-          <w:t>Enquadramento do Projeto</w:t>
+          <w:t>Introdução</w:t>
         </w:r>
         <w:r>
           <w:rPr>
@@ -851,7 +1035,7 @@
             <w:noProof/>
             <w:webHidden/>
           </w:rPr>
-          <w:instrText xml:space="preserve"> PAGEREF _Toc77078898 \h </w:instrText>
+          <w:instrText xml:space="preserve"> PAGEREF _Toc77164434 \h </w:instrText>
         </w:r>
         <w:r>
           <w:rPr>
@@ -871,1177 +1055,7 @@
             <w:noProof/>
             <w:webHidden/>
           </w:rPr>
-          <w:t>3</w:t>
-        </w:r>
-        <w:r>
-          <w:rPr>
-            <w:noProof/>
-            <w:webHidden/>
-          </w:rPr>
-          <w:fldChar w:fldCharType="end"/>
-        </w:r>
-      </w:hyperlink>
-    </w:p>
-    <w:p>
-      <w:pPr>
-        <w:pStyle w:val="TOC2"/>
-        <w:tabs>
-          <w:tab w:val="left" w:pos="960"/>
-          <w:tab w:val="right" w:leader="dot" w:pos="8302"/>
-        </w:tabs>
-        <w:rPr>
-          <w:rFonts w:asciiTheme="minorHAnsi" w:eastAsiaTheme="minorEastAsia" w:hAnsiTheme="minorHAnsi" w:cstheme="minorBidi"/>
-          <w:b w:val="0"/>
-          <w:bCs w:val="0"/>
-          <w:noProof/>
-          <w:lang w:eastAsia="pt-PT"/>
-        </w:rPr>
-      </w:pPr>
-      <w:hyperlink w:anchor="_Toc77078899" w:history="1">
-        <w:r>
-          <w:rPr>
-            <w:rStyle w:val="Hyperlink"/>
-            <w:noProof/>
-          </w:rPr>
-          <w:t>2.1</w:t>
-        </w:r>
-        <w:r>
-          <w:rPr>
-            <w:rFonts w:asciiTheme="minorHAnsi" w:eastAsiaTheme="minorEastAsia" w:hAnsiTheme="minorHAnsi" w:cstheme="minorBidi"/>
-            <w:b w:val="0"/>
-            <w:bCs w:val="0"/>
-            <w:noProof/>
-            <w:lang w:eastAsia="pt-PT"/>
-          </w:rPr>
-          <w:tab/>
-        </w:r>
-        <w:r>
-          <w:rPr>
-            <w:rStyle w:val="Hyperlink"/>
-            <w:noProof/>
-          </w:rPr>
-          <w:t>Unity</w:t>
-        </w:r>
-        <w:r>
-          <w:rPr>
-            <w:noProof/>
-            <w:webHidden/>
-          </w:rPr>
-          <w:tab/>
-        </w:r>
-        <w:r>
-          <w:rPr>
-            <w:noProof/>
-            <w:webHidden/>
-          </w:rPr>
-          <w:fldChar w:fldCharType="begin"/>
-        </w:r>
-        <w:r>
-          <w:rPr>
-            <w:noProof/>
-            <w:webHidden/>
-          </w:rPr>
-          <w:instrText xml:space="preserve"> PAGEREF _Toc77078899 \h </w:instrText>
-        </w:r>
-        <w:r>
-          <w:rPr>
-            <w:noProof/>
-            <w:webHidden/>
-          </w:rPr>
-        </w:r>
-        <w:r>
-          <w:rPr>
-            <w:noProof/>
-            <w:webHidden/>
-          </w:rPr>
-          <w:fldChar w:fldCharType="separate"/>
-        </w:r>
-        <w:r>
-          <w:rPr>
-            <w:noProof/>
-            <w:webHidden/>
-          </w:rPr>
-          <w:t>3</w:t>
-        </w:r>
-        <w:r>
-          <w:rPr>
-            <w:noProof/>
-            <w:webHidden/>
-          </w:rPr>
-          <w:fldChar w:fldCharType="end"/>
-        </w:r>
-      </w:hyperlink>
-    </w:p>
-    <w:p>
-      <w:pPr>
-        <w:pStyle w:val="TOC2"/>
-        <w:tabs>
-          <w:tab w:val="left" w:pos="960"/>
-          <w:tab w:val="right" w:leader="dot" w:pos="8302"/>
-        </w:tabs>
-        <w:rPr>
-          <w:rFonts w:asciiTheme="minorHAnsi" w:eastAsiaTheme="minorEastAsia" w:hAnsiTheme="minorHAnsi" w:cstheme="minorBidi"/>
-          <w:b w:val="0"/>
-          <w:bCs w:val="0"/>
-          <w:noProof/>
-          <w:lang w:eastAsia="pt-PT"/>
-        </w:rPr>
-      </w:pPr>
-      <w:hyperlink w:anchor="_Toc77078900" w:history="1">
-        <w:r>
-          <w:rPr>
-            <w:rStyle w:val="Hyperlink"/>
-            <w:noProof/>
-          </w:rPr>
-          <w:t>2.2</w:t>
-        </w:r>
-        <w:r>
-          <w:rPr>
-            <w:rFonts w:asciiTheme="minorHAnsi" w:eastAsiaTheme="minorEastAsia" w:hAnsiTheme="minorHAnsi" w:cstheme="minorBidi"/>
-            <w:b w:val="0"/>
-            <w:bCs w:val="0"/>
-            <w:noProof/>
-            <w:lang w:eastAsia="pt-PT"/>
-          </w:rPr>
-          <w:tab/>
-        </w:r>
-        <w:r>
-          <w:rPr>
-            <w:rStyle w:val="Hyperlink"/>
-            <w:noProof/>
-          </w:rPr>
-          <w:t>Unreal Engine</w:t>
-        </w:r>
-        <w:r>
-          <w:rPr>
-            <w:noProof/>
-            <w:webHidden/>
-          </w:rPr>
-          <w:tab/>
-        </w:r>
-        <w:r>
-          <w:rPr>
-            <w:noProof/>
-            <w:webHidden/>
-          </w:rPr>
-          <w:fldChar w:fldCharType="begin"/>
-        </w:r>
-        <w:r>
-          <w:rPr>
-            <w:noProof/>
-            <w:webHidden/>
-          </w:rPr>
-          <w:instrText xml:space="preserve"> PAGEREF _Toc77078900 \h </w:instrText>
-        </w:r>
-        <w:r>
-          <w:rPr>
-            <w:noProof/>
-            <w:webHidden/>
-          </w:rPr>
-        </w:r>
-        <w:r>
-          <w:rPr>
-            <w:noProof/>
-            <w:webHidden/>
-          </w:rPr>
-          <w:fldChar w:fldCharType="separate"/>
-        </w:r>
-        <w:r>
-          <w:rPr>
-            <w:noProof/>
-            <w:webHidden/>
-          </w:rPr>
-          <w:t>3</w:t>
-        </w:r>
-        <w:r>
-          <w:rPr>
-            <w:noProof/>
-            <w:webHidden/>
-          </w:rPr>
-          <w:fldChar w:fldCharType="end"/>
-        </w:r>
-      </w:hyperlink>
-    </w:p>
-    <w:p>
-      <w:pPr>
-        <w:pStyle w:val="TOC2"/>
-        <w:tabs>
-          <w:tab w:val="left" w:pos="960"/>
-          <w:tab w:val="right" w:leader="dot" w:pos="8302"/>
-        </w:tabs>
-        <w:rPr>
-          <w:rFonts w:asciiTheme="minorHAnsi" w:eastAsiaTheme="minorEastAsia" w:hAnsiTheme="minorHAnsi" w:cstheme="minorBidi"/>
-          <w:b w:val="0"/>
-          <w:bCs w:val="0"/>
-          <w:noProof/>
-          <w:lang w:eastAsia="pt-PT"/>
-        </w:rPr>
-      </w:pPr>
-      <w:hyperlink w:anchor="_Toc77078901" w:history="1">
-        <w:r>
-          <w:rPr>
-            <w:rStyle w:val="Hyperlink"/>
-            <w:noProof/>
-          </w:rPr>
-          <w:t>2.3</w:t>
-        </w:r>
-        <w:r>
-          <w:rPr>
-            <w:rFonts w:asciiTheme="minorHAnsi" w:eastAsiaTheme="minorEastAsia" w:hAnsiTheme="minorHAnsi" w:cstheme="minorBidi"/>
-            <w:b w:val="0"/>
-            <w:bCs w:val="0"/>
-            <w:noProof/>
-            <w:lang w:eastAsia="pt-PT"/>
-          </w:rPr>
-          <w:tab/>
-        </w:r>
-        <w:r>
-          <w:rPr>
-            <w:rStyle w:val="Hyperlink"/>
-            <w:noProof/>
-          </w:rPr>
-          <w:t>BitEngine</w:t>
-        </w:r>
-        <w:r>
-          <w:rPr>
-            <w:noProof/>
-            <w:webHidden/>
-          </w:rPr>
-          <w:tab/>
-        </w:r>
-        <w:r>
-          <w:rPr>
-            <w:noProof/>
-            <w:webHidden/>
-          </w:rPr>
-          <w:fldChar w:fldCharType="begin"/>
-        </w:r>
-        <w:r>
-          <w:rPr>
-            <w:noProof/>
-            <w:webHidden/>
-          </w:rPr>
-          <w:instrText xml:space="preserve"> PAGEREF _Toc77078901 \h </w:instrText>
-        </w:r>
-        <w:r>
-          <w:rPr>
-            <w:noProof/>
-            <w:webHidden/>
-          </w:rPr>
-        </w:r>
-        <w:r>
-          <w:rPr>
-            <w:noProof/>
-            <w:webHidden/>
-          </w:rPr>
-          <w:fldChar w:fldCharType="separate"/>
-        </w:r>
-        <w:r>
-          <w:rPr>
-            <w:noProof/>
-            <w:webHidden/>
-          </w:rPr>
-          <w:t>4</w:t>
-        </w:r>
-        <w:r>
-          <w:rPr>
-            <w:noProof/>
-            <w:webHidden/>
-          </w:rPr>
-          <w:fldChar w:fldCharType="end"/>
-        </w:r>
-      </w:hyperlink>
-    </w:p>
-    <w:p>
-      <w:pPr>
-        <w:pStyle w:val="TOC2"/>
-        <w:tabs>
-          <w:tab w:val="left" w:pos="960"/>
-          <w:tab w:val="right" w:leader="dot" w:pos="8302"/>
-        </w:tabs>
-        <w:rPr>
-          <w:rFonts w:asciiTheme="minorHAnsi" w:eastAsiaTheme="minorEastAsia" w:hAnsiTheme="minorHAnsi" w:cstheme="minorBidi"/>
-          <w:b w:val="0"/>
-          <w:bCs w:val="0"/>
-          <w:noProof/>
-          <w:lang w:eastAsia="pt-PT"/>
-        </w:rPr>
-      </w:pPr>
-      <w:hyperlink w:anchor="_Toc77078902" w:history="1">
-        <w:r>
-          <w:rPr>
-            <w:rStyle w:val="Hyperlink"/>
-            <w:noProof/>
-          </w:rPr>
-          <w:t>2.4</w:t>
-        </w:r>
-        <w:r>
-          <w:rPr>
-            <w:rFonts w:asciiTheme="minorHAnsi" w:eastAsiaTheme="minorEastAsia" w:hAnsiTheme="minorHAnsi" w:cstheme="minorBidi"/>
-            <w:b w:val="0"/>
-            <w:bCs w:val="0"/>
-            <w:noProof/>
-            <w:lang w:eastAsia="pt-PT"/>
-          </w:rPr>
-          <w:tab/>
-        </w:r>
-        <w:r>
-          <w:rPr>
-            <w:rStyle w:val="Hyperlink"/>
-            <w:noProof/>
-          </w:rPr>
-          <w:t>Acesso à memória</w:t>
-        </w:r>
-        <w:r>
-          <w:rPr>
-            <w:noProof/>
-            <w:webHidden/>
-          </w:rPr>
-          <w:tab/>
-        </w:r>
-        <w:r>
-          <w:rPr>
-            <w:noProof/>
-            <w:webHidden/>
-          </w:rPr>
-          <w:fldChar w:fldCharType="begin"/>
-        </w:r>
-        <w:r>
-          <w:rPr>
-            <w:noProof/>
-            <w:webHidden/>
-          </w:rPr>
-          <w:instrText xml:space="preserve"> PAGEREF _Toc77078902 \h </w:instrText>
-        </w:r>
-        <w:r>
-          <w:rPr>
-            <w:noProof/>
-            <w:webHidden/>
-          </w:rPr>
-        </w:r>
-        <w:r>
-          <w:rPr>
-            <w:noProof/>
-            <w:webHidden/>
-          </w:rPr>
-          <w:fldChar w:fldCharType="separate"/>
-        </w:r>
-        <w:r>
-          <w:rPr>
-            <w:noProof/>
-            <w:webHidden/>
-          </w:rPr>
-          <w:t>5</w:t>
-        </w:r>
-        <w:r>
-          <w:rPr>
-            <w:noProof/>
-            <w:webHidden/>
-          </w:rPr>
-          <w:fldChar w:fldCharType="end"/>
-        </w:r>
-      </w:hyperlink>
-    </w:p>
-    <w:p>
-      <w:pPr>
-        <w:pStyle w:val="TOC3"/>
-        <w:tabs>
-          <w:tab w:val="left" w:pos="1200"/>
-          <w:tab w:val="right" w:leader="dot" w:pos="8302"/>
-        </w:tabs>
-        <w:rPr>
-          <w:rFonts w:asciiTheme="minorHAnsi" w:eastAsiaTheme="minorEastAsia" w:hAnsiTheme="minorHAnsi" w:cstheme="minorBidi"/>
-          <w:noProof/>
-          <w:sz w:val="22"/>
-          <w:szCs w:val="22"/>
-          <w:lang w:eastAsia="pt-PT"/>
-        </w:rPr>
-      </w:pPr>
-      <w:hyperlink w:anchor="_Toc77078903" w:history="1">
-        <w:r>
-          <w:rPr>
-            <w:rStyle w:val="Hyperlink"/>
-            <w:noProof/>
-          </w:rPr>
-          <w:t>2.4.1</w:t>
-        </w:r>
-        <w:r>
-          <w:rPr>
-            <w:rFonts w:asciiTheme="minorHAnsi" w:eastAsiaTheme="minorEastAsia" w:hAnsiTheme="minorHAnsi" w:cstheme="minorBidi"/>
-            <w:noProof/>
-            <w:sz w:val="22"/>
-            <w:szCs w:val="22"/>
-            <w:lang w:eastAsia="pt-PT"/>
-          </w:rPr>
-          <w:tab/>
-        </w:r>
-        <w:r>
-          <w:rPr>
-            <w:rStyle w:val="Hyperlink"/>
-            <w:noProof/>
-          </w:rPr>
-          <w:t>DRAM</w:t>
-        </w:r>
-        <w:r>
-          <w:rPr>
-            <w:noProof/>
-            <w:webHidden/>
-          </w:rPr>
-          <w:tab/>
-        </w:r>
-        <w:r>
-          <w:rPr>
-            <w:noProof/>
-            <w:webHidden/>
-          </w:rPr>
-          <w:fldChar w:fldCharType="begin"/>
-        </w:r>
-        <w:r>
-          <w:rPr>
-            <w:noProof/>
-            <w:webHidden/>
-          </w:rPr>
-          <w:instrText xml:space="preserve"> PAGEREF _Toc77078903 \h </w:instrText>
-        </w:r>
-        <w:r>
-          <w:rPr>
-            <w:noProof/>
-            <w:webHidden/>
-          </w:rPr>
-        </w:r>
-        <w:r>
-          <w:rPr>
-            <w:noProof/>
-            <w:webHidden/>
-          </w:rPr>
-          <w:fldChar w:fldCharType="separate"/>
-        </w:r>
-        <w:r>
-          <w:rPr>
-            <w:noProof/>
-            <w:webHidden/>
-          </w:rPr>
-          <w:t>5</w:t>
-        </w:r>
-        <w:r>
-          <w:rPr>
-            <w:noProof/>
-            <w:webHidden/>
-          </w:rPr>
-          <w:fldChar w:fldCharType="end"/>
-        </w:r>
-      </w:hyperlink>
-    </w:p>
-    <w:p>
-      <w:pPr>
-        <w:pStyle w:val="TOC3"/>
-        <w:tabs>
-          <w:tab w:val="left" w:pos="1200"/>
-          <w:tab w:val="right" w:leader="dot" w:pos="8302"/>
-        </w:tabs>
-        <w:rPr>
-          <w:rFonts w:asciiTheme="minorHAnsi" w:eastAsiaTheme="minorEastAsia" w:hAnsiTheme="minorHAnsi" w:cstheme="minorBidi"/>
-          <w:noProof/>
-          <w:sz w:val="22"/>
-          <w:szCs w:val="22"/>
-          <w:lang w:eastAsia="pt-PT"/>
-        </w:rPr>
-      </w:pPr>
-      <w:hyperlink w:anchor="_Toc77078904" w:history="1">
-        <w:r>
-          <w:rPr>
-            <w:rStyle w:val="Hyperlink"/>
-            <w:noProof/>
-          </w:rPr>
-          <w:t>2.4.2</w:t>
-        </w:r>
-        <w:r>
-          <w:rPr>
-            <w:rFonts w:asciiTheme="minorHAnsi" w:eastAsiaTheme="minorEastAsia" w:hAnsiTheme="minorHAnsi" w:cstheme="minorBidi"/>
-            <w:noProof/>
-            <w:sz w:val="22"/>
-            <w:szCs w:val="22"/>
-            <w:lang w:eastAsia="pt-PT"/>
-          </w:rPr>
-          <w:tab/>
-        </w:r>
-        <w:r>
-          <w:rPr>
-            <w:rStyle w:val="Hyperlink"/>
-            <w:noProof/>
-          </w:rPr>
-          <w:t>Acesso à DRAM</w:t>
-        </w:r>
-        <w:r>
-          <w:rPr>
-            <w:noProof/>
-            <w:webHidden/>
-          </w:rPr>
-          <w:tab/>
-        </w:r>
-        <w:r>
-          <w:rPr>
-            <w:noProof/>
-            <w:webHidden/>
-          </w:rPr>
-          <w:fldChar w:fldCharType="begin"/>
-        </w:r>
-        <w:r>
-          <w:rPr>
-            <w:noProof/>
-            <w:webHidden/>
-          </w:rPr>
-          <w:instrText xml:space="preserve"> PAGEREF _Toc77078904 \h </w:instrText>
-        </w:r>
-        <w:r>
-          <w:rPr>
-            <w:noProof/>
-            <w:webHidden/>
-          </w:rPr>
-        </w:r>
-        <w:r>
-          <w:rPr>
-            <w:noProof/>
-            <w:webHidden/>
-          </w:rPr>
-          <w:fldChar w:fldCharType="separate"/>
-        </w:r>
-        <w:r>
-          <w:rPr>
-            <w:noProof/>
-            <w:webHidden/>
-          </w:rPr>
-          <w:t>6</w:t>
-        </w:r>
-        <w:r>
-          <w:rPr>
-            <w:noProof/>
-            <w:webHidden/>
-          </w:rPr>
-          <w:fldChar w:fldCharType="end"/>
-        </w:r>
-      </w:hyperlink>
-    </w:p>
-    <w:p>
-      <w:pPr>
-        <w:pStyle w:val="TOC3"/>
-        <w:tabs>
-          <w:tab w:val="left" w:pos="1200"/>
-          <w:tab w:val="right" w:leader="dot" w:pos="8302"/>
-        </w:tabs>
-        <w:rPr>
-          <w:rFonts w:asciiTheme="minorHAnsi" w:eastAsiaTheme="minorEastAsia" w:hAnsiTheme="minorHAnsi" w:cstheme="minorBidi"/>
-          <w:noProof/>
-          <w:sz w:val="22"/>
-          <w:szCs w:val="22"/>
-          <w:lang w:eastAsia="pt-PT"/>
-        </w:rPr>
-      </w:pPr>
-      <w:hyperlink w:anchor="_Toc77078905" w:history="1">
-        <w:r>
-          <w:rPr>
-            <w:rStyle w:val="Hyperlink"/>
-            <w:noProof/>
-          </w:rPr>
-          <w:t>2.4.3</w:t>
-        </w:r>
-        <w:r>
-          <w:rPr>
-            <w:rFonts w:asciiTheme="minorHAnsi" w:eastAsiaTheme="minorEastAsia" w:hAnsiTheme="minorHAnsi" w:cstheme="minorBidi"/>
-            <w:noProof/>
-            <w:sz w:val="22"/>
-            <w:szCs w:val="22"/>
-            <w:lang w:eastAsia="pt-PT"/>
-          </w:rPr>
-          <w:tab/>
-        </w:r>
-        <w:r>
-          <w:rPr>
-            <w:rStyle w:val="Hyperlink"/>
-            <w:noProof/>
-          </w:rPr>
-          <w:t>Teste de Performance</w:t>
-        </w:r>
-        <w:r>
-          <w:rPr>
-            <w:noProof/>
-            <w:webHidden/>
-          </w:rPr>
-          <w:tab/>
-        </w:r>
-        <w:r>
-          <w:rPr>
-            <w:noProof/>
-            <w:webHidden/>
-          </w:rPr>
-          <w:fldChar w:fldCharType="begin"/>
-        </w:r>
-        <w:r>
-          <w:rPr>
-            <w:noProof/>
-            <w:webHidden/>
-          </w:rPr>
-          <w:instrText xml:space="preserve"> PAGEREF _Toc77078905 \h </w:instrText>
-        </w:r>
-        <w:r>
-          <w:rPr>
-            <w:noProof/>
-            <w:webHidden/>
-          </w:rPr>
-        </w:r>
-        <w:r>
-          <w:rPr>
-            <w:noProof/>
-            <w:webHidden/>
-          </w:rPr>
-          <w:fldChar w:fldCharType="separate"/>
-        </w:r>
-        <w:r>
-          <w:rPr>
-            <w:noProof/>
-            <w:webHidden/>
-          </w:rPr>
-          <w:t>8</w:t>
-        </w:r>
-        <w:r>
-          <w:rPr>
-            <w:noProof/>
-            <w:webHidden/>
-          </w:rPr>
-          <w:fldChar w:fldCharType="end"/>
-        </w:r>
-      </w:hyperlink>
-    </w:p>
-    <w:p>
-      <w:pPr>
-        <w:pStyle w:val="TOC3"/>
-        <w:tabs>
-          <w:tab w:val="left" w:pos="1200"/>
-          <w:tab w:val="right" w:leader="dot" w:pos="8302"/>
-        </w:tabs>
-        <w:rPr>
-          <w:rFonts w:asciiTheme="minorHAnsi" w:eastAsiaTheme="minorEastAsia" w:hAnsiTheme="minorHAnsi" w:cstheme="minorBidi"/>
-          <w:noProof/>
-          <w:sz w:val="22"/>
-          <w:szCs w:val="22"/>
-          <w:lang w:eastAsia="pt-PT"/>
-        </w:rPr>
-      </w:pPr>
-      <w:hyperlink w:anchor="_Toc77078906" w:history="1">
-        <w:r>
-          <w:rPr>
-            <w:rStyle w:val="Hyperlink"/>
-            <w:noProof/>
-          </w:rPr>
-          <w:t>2.4.4</w:t>
-        </w:r>
-        <w:r>
-          <w:rPr>
-            <w:rFonts w:asciiTheme="minorHAnsi" w:eastAsiaTheme="minorEastAsia" w:hAnsiTheme="minorHAnsi" w:cstheme="minorBidi"/>
-            <w:noProof/>
-            <w:sz w:val="22"/>
-            <w:szCs w:val="22"/>
-            <w:lang w:eastAsia="pt-PT"/>
-          </w:rPr>
-          <w:tab/>
-        </w:r>
-        <w:r>
-          <w:rPr>
-            <w:rStyle w:val="Hyperlink"/>
-            <w:noProof/>
-          </w:rPr>
-          <w:t>Conclusão</w:t>
-        </w:r>
-        <w:r>
-          <w:rPr>
-            <w:noProof/>
-            <w:webHidden/>
-          </w:rPr>
-          <w:tab/>
-        </w:r>
-        <w:r>
-          <w:rPr>
-            <w:noProof/>
-            <w:webHidden/>
-          </w:rPr>
-          <w:fldChar w:fldCharType="begin"/>
-        </w:r>
-        <w:r>
-          <w:rPr>
-            <w:noProof/>
-            <w:webHidden/>
-          </w:rPr>
-          <w:instrText xml:space="preserve"> PAGEREF _Toc77078906 \h </w:instrText>
-        </w:r>
-        <w:r>
-          <w:rPr>
-            <w:noProof/>
-            <w:webHidden/>
-          </w:rPr>
-        </w:r>
-        <w:r>
-          <w:rPr>
-            <w:noProof/>
-            <w:webHidden/>
-          </w:rPr>
-          <w:fldChar w:fldCharType="separate"/>
-        </w:r>
-        <w:r>
-          <w:rPr>
-            <w:noProof/>
-            <w:webHidden/>
-          </w:rPr>
-          <w:t>9</w:t>
-        </w:r>
-        <w:r>
-          <w:rPr>
-            <w:noProof/>
-            <w:webHidden/>
-          </w:rPr>
-          <w:fldChar w:fldCharType="end"/>
-        </w:r>
-      </w:hyperlink>
-    </w:p>
-    <w:p>
-      <w:pPr>
-        <w:pStyle w:val="TOC2"/>
-        <w:tabs>
-          <w:tab w:val="left" w:pos="960"/>
-          <w:tab w:val="right" w:leader="dot" w:pos="8302"/>
-        </w:tabs>
-        <w:rPr>
-          <w:rFonts w:asciiTheme="minorHAnsi" w:eastAsiaTheme="minorEastAsia" w:hAnsiTheme="minorHAnsi" w:cstheme="minorBidi"/>
-          <w:b w:val="0"/>
-          <w:bCs w:val="0"/>
-          <w:noProof/>
-          <w:lang w:eastAsia="pt-PT"/>
-        </w:rPr>
-      </w:pPr>
-      <w:hyperlink w:anchor="_Toc77078907" w:history="1">
-        <w:r>
-          <w:rPr>
-            <w:rStyle w:val="Hyperlink"/>
-            <w:noProof/>
-          </w:rPr>
-          <w:t>2.5</w:t>
-        </w:r>
-        <w:r>
-          <w:rPr>
-            <w:rFonts w:asciiTheme="minorHAnsi" w:eastAsiaTheme="minorEastAsia" w:hAnsiTheme="minorHAnsi" w:cstheme="minorBidi"/>
-            <w:b w:val="0"/>
-            <w:bCs w:val="0"/>
-            <w:noProof/>
-            <w:lang w:eastAsia="pt-PT"/>
-          </w:rPr>
-          <w:tab/>
-        </w:r>
-        <w:r>
-          <w:rPr>
-            <w:rStyle w:val="Hyperlink"/>
-            <w:noProof/>
-          </w:rPr>
-          <w:t>Entity Component System</w:t>
-        </w:r>
-        <w:r>
-          <w:rPr>
-            <w:noProof/>
-            <w:webHidden/>
-          </w:rPr>
-          <w:tab/>
-        </w:r>
-        <w:r>
-          <w:rPr>
-            <w:noProof/>
-            <w:webHidden/>
-          </w:rPr>
-          <w:fldChar w:fldCharType="begin"/>
-        </w:r>
-        <w:r>
-          <w:rPr>
-            <w:noProof/>
-            <w:webHidden/>
-          </w:rPr>
-          <w:instrText xml:space="preserve"> PAGEREF _Toc77078907 \h </w:instrText>
-        </w:r>
-        <w:r>
-          <w:rPr>
-            <w:noProof/>
-            <w:webHidden/>
-          </w:rPr>
-        </w:r>
-        <w:r>
-          <w:rPr>
-            <w:noProof/>
-            <w:webHidden/>
-          </w:rPr>
-          <w:fldChar w:fldCharType="separate"/>
-        </w:r>
-        <w:r>
-          <w:rPr>
-            <w:noProof/>
-            <w:webHidden/>
-          </w:rPr>
-          <w:t>9</w:t>
-        </w:r>
-        <w:r>
-          <w:rPr>
-            <w:noProof/>
-            <w:webHidden/>
-          </w:rPr>
-          <w:fldChar w:fldCharType="end"/>
-        </w:r>
-      </w:hyperlink>
-    </w:p>
-    <w:p>
-      <w:pPr>
-        <w:pStyle w:val="TOC3"/>
-        <w:tabs>
-          <w:tab w:val="left" w:pos="1200"/>
-          <w:tab w:val="right" w:leader="dot" w:pos="8302"/>
-        </w:tabs>
-        <w:rPr>
-          <w:rFonts w:asciiTheme="minorHAnsi" w:eastAsiaTheme="minorEastAsia" w:hAnsiTheme="minorHAnsi" w:cstheme="minorBidi"/>
-          <w:noProof/>
-          <w:sz w:val="22"/>
-          <w:szCs w:val="22"/>
-          <w:lang w:eastAsia="pt-PT"/>
-        </w:rPr>
-      </w:pPr>
-      <w:hyperlink w:anchor="_Toc77078908" w:history="1">
-        <w:r>
-          <w:rPr>
-            <w:rStyle w:val="Hyperlink"/>
-            <w:noProof/>
-          </w:rPr>
-          <w:t>2.5.1</w:t>
-        </w:r>
-        <w:r>
-          <w:rPr>
-            <w:rFonts w:asciiTheme="minorHAnsi" w:eastAsiaTheme="minorEastAsia" w:hAnsiTheme="minorHAnsi" w:cstheme="minorBidi"/>
-            <w:noProof/>
-            <w:sz w:val="22"/>
-            <w:szCs w:val="22"/>
-            <w:lang w:eastAsia="pt-PT"/>
-          </w:rPr>
-          <w:tab/>
-        </w:r>
-        <w:r>
-          <w:rPr>
-            <w:rStyle w:val="Hyperlink"/>
-            <w:noProof/>
-          </w:rPr>
-          <w:t>Vantagem de ECS sobre OOP</w:t>
-        </w:r>
-        <w:r>
-          <w:rPr>
-            <w:noProof/>
-            <w:webHidden/>
-          </w:rPr>
-          <w:tab/>
-        </w:r>
-        <w:r>
-          <w:rPr>
-            <w:noProof/>
-            <w:webHidden/>
-          </w:rPr>
-          <w:fldChar w:fldCharType="begin"/>
-        </w:r>
-        <w:r>
-          <w:rPr>
-            <w:noProof/>
-            <w:webHidden/>
-          </w:rPr>
-          <w:instrText xml:space="preserve"> PAGEREF _Toc77078908 \h </w:instrText>
-        </w:r>
-        <w:r>
-          <w:rPr>
-            <w:noProof/>
-            <w:webHidden/>
-          </w:rPr>
-        </w:r>
-        <w:r>
-          <w:rPr>
-            <w:noProof/>
-            <w:webHidden/>
-          </w:rPr>
-          <w:fldChar w:fldCharType="separate"/>
-        </w:r>
-        <w:r>
-          <w:rPr>
-            <w:noProof/>
-            <w:webHidden/>
-          </w:rPr>
-          <w:t>10</w:t>
-        </w:r>
-        <w:r>
-          <w:rPr>
-            <w:noProof/>
-            <w:webHidden/>
-          </w:rPr>
-          <w:fldChar w:fldCharType="end"/>
-        </w:r>
-      </w:hyperlink>
-    </w:p>
-    <w:p>
-      <w:pPr>
-        <w:pStyle w:val="TOC3"/>
-        <w:tabs>
-          <w:tab w:val="left" w:pos="1200"/>
-          <w:tab w:val="right" w:leader="dot" w:pos="8302"/>
-        </w:tabs>
-        <w:rPr>
-          <w:rFonts w:asciiTheme="minorHAnsi" w:eastAsiaTheme="minorEastAsia" w:hAnsiTheme="minorHAnsi" w:cstheme="minorBidi"/>
-          <w:noProof/>
-          <w:sz w:val="22"/>
-          <w:szCs w:val="22"/>
-          <w:lang w:eastAsia="pt-PT"/>
-        </w:rPr>
-      </w:pPr>
-      <w:hyperlink w:anchor="_Toc77078909" w:history="1">
-        <w:r>
-          <w:rPr>
-            <w:rStyle w:val="Hyperlink"/>
-            <w:noProof/>
-          </w:rPr>
-          <w:t>2.5.2</w:t>
-        </w:r>
-        <w:r>
-          <w:rPr>
-            <w:rFonts w:asciiTheme="minorHAnsi" w:eastAsiaTheme="minorEastAsia" w:hAnsiTheme="minorHAnsi" w:cstheme="minorBidi"/>
-            <w:noProof/>
-            <w:sz w:val="22"/>
-            <w:szCs w:val="22"/>
-            <w:lang w:eastAsia="pt-PT"/>
-          </w:rPr>
-          <w:tab/>
-        </w:r>
-        <w:r>
-          <w:rPr>
-            <w:rStyle w:val="Hyperlink"/>
-            <w:noProof/>
-          </w:rPr>
-          <w:t>Archetypes</w:t>
-        </w:r>
-        <w:r>
-          <w:rPr>
-            <w:noProof/>
-            <w:webHidden/>
-          </w:rPr>
-          <w:tab/>
-        </w:r>
-        <w:r>
-          <w:rPr>
-            <w:noProof/>
-            <w:webHidden/>
-          </w:rPr>
-          <w:fldChar w:fldCharType="begin"/>
-        </w:r>
-        <w:r>
-          <w:rPr>
-            <w:noProof/>
-            <w:webHidden/>
-          </w:rPr>
-          <w:instrText xml:space="preserve"> PAGEREF _Toc77078909 \h </w:instrText>
-        </w:r>
-        <w:r>
-          <w:rPr>
-            <w:noProof/>
-            <w:webHidden/>
-          </w:rPr>
-        </w:r>
-        <w:r>
-          <w:rPr>
-            <w:noProof/>
-            <w:webHidden/>
-          </w:rPr>
-          <w:fldChar w:fldCharType="separate"/>
-        </w:r>
-        <w:r>
-          <w:rPr>
-            <w:noProof/>
-            <w:webHidden/>
-          </w:rPr>
-          <w:t>11</w:t>
-        </w:r>
-        <w:r>
-          <w:rPr>
-            <w:noProof/>
-            <w:webHidden/>
-          </w:rPr>
-          <w:fldChar w:fldCharType="end"/>
-        </w:r>
-      </w:hyperlink>
-    </w:p>
-    <w:p>
-      <w:pPr>
-        <w:pStyle w:val="TOC3"/>
-        <w:tabs>
-          <w:tab w:val="left" w:pos="1200"/>
-          <w:tab w:val="right" w:leader="dot" w:pos="8302"/>
-        </w:tabs>
-        <w:rPr>
-          <w:rFonts w:asciiTheme="minorHAnsi" w:eastAsiaTheme="minorEastAsia" w:hAnsiTheme="minorHAnsi" w:cstheme="minorBidi"/>
-          <w:noProof/>
-          <w:sz w:val="22"/>
-          <w:szCs w:val="22"/>
-          <w:lang w:eastAsia="pt-PT"/>
-        </w:rPr>
-      </w:pPr>
-      <w:hyperlink w:anchor="_Toc77078910" w:history="1">
-        <w:r>
-          <w:rPr>
-            <w:rStyle w:val="Hyperlink"/>
-            <w:noProof/>
-          </w:rPr>
-          <w:t>2.5.3</w:t>
-        </w:r>
-        <w:r>
-          <w:rPr>
-            <w:rFonts w:asciiTheme="minorHAnsi" w:eastAsiaTheme="minorEastAsia" w:hAnsiTheme="minorHAnsi" w:cstheme="minorBidi"/>
-            <w:noProof/>
-            <w:sz w:val="22"/>
-            <w:szCs w:val="22"/>
-            <w:lang w:eastAsia="pt-PT"/>
-          </w:rPr>
-          <w:tab/>
-        </w:r>
-        <w:r>
-          <w:rPr>
-            <w:rStyle w:val="Hyperlink"/>
-            <w:noProof/>
-          </w:rPr>
-          <w:t>Potenciais otimizações</w:t>
-        </w:r>
-        <w:r>
-          <w:rPr>
-            <w:noProof/>
-            <w:webHidden/>
-          </w:rPr>
-          <w:tab/>
-        </w:r>
-        <w:r>
-          <w:rPr>
-            <w:noProof/>
-            <w:webHidden/>
-          </w:rPr>
-          <w:fldChar w:fldCharType="begin"/>
-        </w:r>
-        <w:r>
-          <w:rPr>
-            <w:noProof/>
-            <w:webHidden/>
-          </w:rPr>
-          <w:instrText xml:space="preserve"> PAGEREF _Toc77078910 \h </w:instrText>
-        </w:r>
-        <w:r>
-          <w:rPr>
-            <w:noProof/>
-            <w:webHidden/>
-          </w:rPr>
-        </w:r>
-        <w:r>
-          <w:rPr>
-            <w:noProof/>
-            <w:webHidden/>
-          </w:rPr>
-          <w:fldChar w:fldCharType="separate"/>
-        </w:r>
-        <w:r>
-          <w:rPr>
-            <w:noProof/>
-            <w:webHidden/>
-          </w:rPr>
-          <w:t>12</w:t>
-        </w:r>
-        <w:r>
-          <w:rPr>
-            <w:noProof/>
-            <w:webHidden/>
-          </w:rPr>
-          <w:fldChar w:fldCharType="end"/>
-        </w:r>
-      </w:hyperlink>
-    </w:p>
-    <w:p>
-      <w:pPr>
-        <w:pStyle w:val="TOC2"/>
-        <w:tabs>
-          <w:tab w:val="left" w:pos="960"/>
-          <w:tab w:val="right" w:leader="dot" w:pos="8302"/>
-        </w:tabs>
-        <w:rPr>
-          <w:rFonts w:asciiTheme="minorHAnsi" w:eastAsiaTheme="minorEastAsia" w:hAnsiTheme="minorHAnsi" w:cstheme="minorBidi"/>
-          <w:b w:val="0"/>
-          <w:bCs w:val="0"/>
-          <w:noProof/>
-          <w:lang w:eastAsia="pt-PT"/>
-        </w:rPr>
-      </w:pPr>
-      <w:hyperlink w:anchor="_Toc77078911" w:history="1">
-        <w:r>
-          <w:rPr>
-            <w:rStyle w:val="Hyperlink"/>
-            <w:noProof/>
-          </w:rPr>
-          <w:t>2.6</w:t>
-        </w:r>
-        <w:r>
-          <w:rPr>
-            <w:rFonts w:asciiTheme="minorHAnsi" w:eastAsiaTheme="minorEastAsia" w:hAnsiTheme="minorHAnsi" w:cstheme="minorBidi"/>
-            <w:b w:val="0"/>
-            <w:bCs w:val="0"/>
-            <w:noProof/>
-            <w:lang w:eastAsia="pt-PT"/>
-          </w:rPr>
-          <w:tab/>
-        </w:r>
-        <w:r>
-          <w:rPr>
-            <w:rStyle w:val="Hyperlink"/>
-            <w:noProof/>
-          </w:rPr>
-          <w:t>Tecnologias implementadas</w:t>
-        </w:r>
-        <w:r>
-          <w:rPr>
-            <w:noProof/>
-            <w:webHidden/>
-          </w:rPr>
-          <w:tab/>
-        </w:r>
-        <w:r>
-          <w:rPr>
-            <w:noProof/>
-            <w:webHidden/>
-          </w:rPr>
-          <w:fldChar w:fldCharType="begin"/>
-        </w:r>
-        <w:r>
-          <w:rPr>
-            <w:noProof/>
-            <w:webHidden/>
-          </w:rPr>
-          <w:instrText xml:space="preserve"> PAGEREF _Toc77078911 \h </w:instrText>
-        </w:r>
-        <w:r>
-          <w:rPr>
-            <w:noProof/>
-            <w:webHidden/>
-          </w:rPr>
-        </w:r>
-        <w:r>
-          <w:rPr>
-            <w:noProof/>
-            <w:webHidden/>
-          </w:rPr>
-          <w:fldChar w:fldCharType="separate"/>
-        </w:r>
-        <w:r>
-          <w:rPr>
-            <w:noProof/>
-            <w:webHidden/>
-          </w:rPr>
-          <w:t>13</w:t>
+          <w:t>1</w:t>
         </w:r>
         <w:r>
           <w:rPr>
@@ -2071,13 +1085,13 @@
           <w:lang w:eastAsia="pt-PT"/>
         </w:rPr>
       </w:pPr>
-      <w:hyperlink w:anchor="_Toc77078912" w:history="1">
+      <w:hyperlink w:anchor="_Toc77164435" w:history="1">
         <w:r>
           <w:rPr>
             <w:rStyle w:val="Hyperlink"/>
             <w:noProof/>
           </w:rPr>
-          <w:t>3</w:t>
+          <w:t>2</w:t>
         </w:r>
         <w:r>
           <w:rPr>
@@ -2098,7 +1112,7 @@
             <w:rStyle w:val="Hyperlink"/>
             <w:noProof/>
           </w:rPr>
-          <w:t>Trabalho de Projeto</w:t>
+          <w:t>Enquadramento do Projeto</w:t>
         </w:r>
         <w:r>
           <w:rPr>
@@ -2119,7 +1133,7 @@
             <w:noProof/>
             <w:webHidden/>
           </w:rPr>
-          <w:instrText xml:space="preserve"> PAGEREF _Toc77078912 \h </w:instrText>
+          <w:instrText xml:space="preserve"> PAGEREF _Toc77164435 \h </w:instrText>
         </w:r>
         <w:r>
           <w:rPr>
@@ -2139,7 +1153,7 @@
             <w:noProof/>
             <w:webHidden/>
           </w:rPr>
-          <w:t>15</w:t>
+          <w:t>3</w:t>
         </w:r>
         <w:r>
           <w:rPr>
@@ -2165,13 +1179,13 @@
           <w:lang w:eastAsia="pt-PT"/>
         </w:rPr>
       </w:pPr>
-      <w:hyperlink w:anchor="_Toc77078913" w:history="1">
+      <w:hyperlink w:anchor="_Toc77164436" w:history="1">
         <w:r>
           <w:rPr>
             <w:rStyle w:val="Hyperlink"/>
             <w:noProof/>
           </w:rPr>
-          <w:t>3.1</w:t>
+          <w:t>2.1</w:t>
         </w:r>
         <w:r>
           <w:rPr>
@@ -2188,7 +1202,7 @@
             <w:rStyle w:val="Hyperlink"/>
             <w:noProof/>
           </w:rPr>
-          <w:t>Implementação de BitEngine</w:t>
+          <w:t>Unity</w:t>
         </w:r>
         <w:r>
           <w:rPr>
@@ -2209,7 +1223,7 @@
             <w:noProof/>
             <w:webHidden/>
           </w:rPr>
-          <w:instrText xml:space="preserve"> PAGEREF _Toc77078913 \h </w:instrText>
+          <w:instrText xml:space="preserve"> PAGEREF _Toc77164436 \h </w:instrText>
         </w:r>
         <w:r>
           <w:rPr>
@@ -2229,7 +1243,277 @@
             <w:noProof/>
             <w:webHidden/>
           </w:rPr>
-          <w:t>15</w:t>
+          <w:t>3</w:t>
+        </w:r>
+        <w:r>
+          <w:rPr>
+            <w:noProof/>
+            <w:webHidden/>
+          </w:rPr>
+          <w:fldChar w:fldCharType="end"/>
+        </w:r>
+      </w:hyperlink>
+    </w:p>
+    <w:p>
+      <w:pPr>
+        <w:pStyle w:val="TOC2"/>
+        <w:tabs>
+          <w:tab w:val="left" w:pos="960"/>
+          <w:tab w:val="right" w:leader="dot" w:pos="8302"/>
+        </w:tabs>
+        <w:rPr>
+          <w:rFonts w:asciiTheme="minorHAnsi" w:eastAsiaTheme="minorEastAsia" w:hAnsiTheme="minorHAnsi" w:cstheme="minorBidi"/>
+          <w:b w:val="0"/>
+          <w:bCs w:val="0"/>
+          <w:noProof/>
+          <w:lang w:eastAsia="pt-PT"/>
+        </w:rPr>
+      </w:pPr>
+      <w:hyperlink w:anchor="_Toc77164437" w:history="1">
+        <w:r>
+          <w:rPr>
+            <w:rStyle w:val="Hyperlink"/>
+            <w:noProof/>
+          </w:rPr>
+          <w:t>2.2</w:t>
+        </w:r>
+        <w:r>
+          <w:rPr>
+            <w:rFonts w:asciiTheme="minorHAnsi" w:eastAsiaTheme="minorEastAsia" w:hAnsiTheme="minorHAnsi" w:cstheme="minorBidi"/>
+            <w:b w:val="0"/>
+            <w:bCs w:val="0"/>
+            <w:noProof/>
+            <w:lang w:eastAsia="pt-PT"/>
+          </w:rPr>
+          <w:tab/>
+        </w:r>
+        <w:r>
+          <w:rPr>
+            <w:rStyle w:val="Hyperlink"/>
+            <w:noProof/>
+          </w:rPr>
+          <w:t>Unreal Engine</w:t>
+        </w:r>
+        <w:r>
+          <w:rPr>
+            <w:noProof/>
+            <w:webHidden/>
+          </w:rPr>
+          <w:tab/>
+        </w:r>
+        <w:r>
+          <w:rPr>
+            <w:noProof/>
+            <w:webHidden/>
+          </w:rPr>
+          <w:fldChar w:fldCharType="begin"/>
+        </w:r>
+        <w:r>
+          <w:rPr>
+            <w:noProof/>
+            <w:webHidden/>
+          </w:rPr>
+          <w:instrText xml:space="preserve"> PAGEREF _Toc77164437 \h </w:instrText>
+        </w:r>
+        <w:r>
+          <w:rPr>
+            <w:noProof/>
+            <w:webHidden/>
+          </w:rPr>
+        </w:r>
+        <w:r>
+          <w:rPr>
+            <w:noProof/>
+            <w:webHidden/>
+          </w:rPr>
+          <w:fldChar w:fldCharType="separate"/>
+        </w:r>
+        <w:r>
+          <w:rPr>
+            <w:noProof/>
+            <w:webHidden/>
+          </w:rPr>
+          <w:t>3</w:t>
+        </w:r>
+        <w:r>
+          <w:rPr>
+            <w:noProof/>
+            <w:webHidden/>
+          </w:rPr>
+          <w:fldChar w:fldCharType="end"/>
+        </w:r>
+      </w:hyperlink>
+    </w:p>
+    <w:p>
+      <w:pPr>
+        <w:pStyle w:val="TOC2"/>
+        <w:tabs>
+          <w:tab w:val="left" w:pos="960"/>
+          <w:tab w:val="right" w:leader="dot" w:pos="8302"/>
+        </w:tabs>
+        <w:rPr>
+          <w:rFonts w:asciiTheme="minorHAnsi" w:eastAsiaTheme="minorEastAsia" w:hAnsiTheme="minorHAnsi" w:cstheme="minorBidi"/>
+          <w:b w:val="0"/>
+          <w:bCs w:val="0"/>
+          <w:noProof/>
+          <w:lang w:eastAsia="pt-PT"/>
+        </w:rPr>
+      </w:pPr>
+      <w:hyperlink w:anchor="_Toc77164438" w:history="1">
+        <w:r>
+          <w:rPr>
+            <w:rStyle w:val="Hyperlink"/>
+            <w:noProof/>
+          </w:rPr>
+          <w:t>2.3</w:t>
+        </w:r>
+        <w:r>
+          <w:rPr>
+            <w:rFonts w:asciiTheme="minorHAnsi" w:eastAsiaTheme="minorEastAsia" w:hAnsiTheme="minorHAnsi" w:cstheme="minorBidi"/>
+            <w:b w:val="0"/>
+            <w:bCs w:val="0"/>
+            <w:noProof/>
+            <w:lang w:eastAsia="pt-PT"/>
+          </w:rPr>
+          <w:tab/>
+        </w:r>
+        <w:r>
+          <w:rPr>
+            <w:rStyle w:val="Hyperlink"/>
+            <w:noProof/>
+          </w:rPr>
+          <w:t>BitEngine</w:t>
+        </w:r>
+        <w:r>
+          <w:rPr>
+            <w:noProof/>
+            <w:webHidden/>
+          </w:rPr>
+          <w:tab/>
+        </w:r>
+        <w:r>
+          <w:rPr>
+            <w:noProof/>
+            <w:webHidden/>
+          </w:rPr>
+          <w:fldChar w:fldCharType="begin"/>
+        </w:r>
+        <w:r>
+          <w:rPr>
+            <w:noProof/>
+            <w:webHidden/>
+          </w:rPr>
+          <w:instrText xml:space="preserve"> PAGEREF _Toc77164438 \h </w:instrText>
+        </w:r>
+        <w:r>
+          <w:rPr>
+            <w:noProof/>
+            <w:webHidden/>
+          </w:rPr>
+        </w:r>
+        <w:r>
+          <w:rPr>
+            <w:noProof/>
+            <w:webHidden/>
+          </w:rPr>
+          <w:fldChar w:fldCharType="separate"/>
+        </w:r>
+        <w:r>
+          <w:rPr>
+            <w:noProof/>
+            <w:webHidden/>
+          </w:rPr>
+          <w:t>4</w:t>
+        </w:r>
+        <w:r>
+          <w:rPr>
+            <w:noProof/>
+            <w:webHidden/>
+          </w:rPr>
+          <w:fldChar w:fldCharType="end"/>
+        </w:r>
+      </w:hyperlink>
+    </w:p>
+    <w:p>
+      <w:pPr>
+        <w:pStyle w:val="TOC2"/>
+        <w:tabs>
+          <w:tab w:val="left" w:pos="960"/>
+          <w:tab w:val="right" w:leader="dot" w:pos="8302"/>
+        </w:tabs>
+        <w:rPr>
+          <w:rFonts w:asciiTheme="minorHAnsi" w:eastAsiaTheme="minorEastAsia" w:hAnsiTheme="minorHAnsi" w:cstheme="minorBidi"/>
+          <w:b w:val="0"/>
+          <w:bCs w:val="0"/>
+          <w:noProof/>
+          <w:lang w:eastAsia="pt-PT"/>
+        </w:rPr>
+      </w:pPr>
+      <w:hyperlink w:anchor="_Toc77164439" w:history="1">
+        <w:r>
+          <w:rPr>
+            <w:rStyle w:val="Hyperlink"/>
+            <w:noProof/>
+          </w:rPr>
+          <w:t>2.4</w:t>
+        </w:r>
+        <w:r>
+          <w:rPr>
+            <w:rFonts w:asciiTheme="minorHAnsi" w:eastAsiaTheme="minorEastAsia" w:hAnsiTheme="minorHAnsi" w:cstheme="minorBidi"/>
+            <w:b w:val="0"/>
+            <w:bCs w:val="0"/>
+            <w:noProof/>
+            <w:lang w:eastAsia="pt-PT"/>
+          </w:rPr>
+          <w:tab/>
+        </w:r>
+        <w:r>
+          <w:rPr>
+            <w:rStyle w:val="Hyperlink"/>
+            <w:noProof/>
+          </w:rPr>
+          <w:t>Acesso à memória</w:t>
+        </w:r>
+        <w:r>
+          <w:rPr>
+            <w:noProof/>
+            <w:webHidden/>
+          </w:rPr>
+          <w:tab/>
+        </w:r>
+        <w:r>
+          <w:rPr>
+            <w:noProof/>
+            <w:webHidden/>
+          </w:rPr>
+          <w:fldChar w:fldCharType="begin"/>
+        </w:r>
+        <w:r>
+          <w:rPr>
+            <w:noProof/>
+            <w:webHidden/>
+          </w:rPr>
+          <w:instrText xml:space="preserve"> PAGEREF _Toc77164439 \h </w:instrText>
+        </w:r>
+        <w:r>
+          <w:rPr>
+            <w:noProof/>
+            <w:webHidden/>
+          </w:rPr>
+        </w:r>
+        <w:r>
+          <w:rPr>
+            <w:noProof/>
+            <w:webHidden/>
+          </w:rPr>
+          <w:fldChar w:fldCharType="separate"/>
+        </w:r>
+        <w:r>
+          <w:rPr>
+            <w:noProof/>
+            <w:webHidden/>
+          </w:rPr>
+          <w:t>5</w:t>
         </w:r>
         <w:r>
           <w:rPr>
@@ -2255,13 +1539,13 @@
           <w:lang w:eastAsia="pt-PT"/>
         </w:rPr>
       </w:pPr>
-      <w:hyperlink w:anchor="_Toc77078914" w:history="1">
+      <w:hyperlink w:anchor="_Toc77164440" w:history="1">
         <w:r>
           <w:rPr>
             <w:rStyle w:val="Hyperlink"/>
             <w:noProof/>
           </w:rPr>
-          <w:t>3.1.1</w:t>
+          <w:t>2.4.1</w:t>
         </w:r>
         <w:r>
           <w:rPr>
@@ -2278,7 +1562,7 @@
             <w:rStyle w:val="Hyperlink"/>
             <w:noProof/>
           </w:rPr>
-          <w:t>Diagrama de classes</w:t>
+          <w:t>DRAM</w:t>
         </w:r>
         <w:r>
           <w:rPr>
@@ -2299,7 +1583,7 @@
             <w:noProof/>
             <w:webHidden/>
           </w:rPr>
-          <w:instrText xml:space="preserve"> PAGEREF _Toc77078914 \h </w:instrText>
+          <w:instrText xml:space="preserve"> PAGEREF _Toc77164440 \h </w:instrText>
         </w:r>
         <w:r>
           <w:rPr>
@@ -2319,7 +1603,7 @@
             <w:noProof/>
             <w:webHidden/>
           </w:rPr>
-          <w:t>15</w:t>
+          <w:t>5</w:t>
         </w:r>
         <w:r>
           <w:rPr>
@@ -2345,13 +1629,13 @@
           <w:lang w:eastAsia="pt-PT"/>
         </w:rPr>
       </w:pPr>
-      <w:hyperlink w:anchor="_Toc77078915" w:history="1">
+      <w:hyperlink w:anchor="_Toc77164441" w:history="1">
         <w:r>
           <w:rPr>
             <w:rStyle w:val="Hyperlink"/>
             <w:noProof/>
           </w:rPr>
-          <w:t>3.1.2</w:t>
+          <w:t>2.4.2</w:t>
         </w:r>
         <w:r>
           <w:rPr>
@@ -2368,7 +1652,7 @@
             <w:rStyle w:val="Hyperlink"/>
             <w:noProof/>
           </w:rPr>
-          <w:t>Implementação de ECS</w:t>
+          <w:t>Acesso à DRAM</w:t>
         </w:r>
         <w:r>
           <w:rPr>
@@ -2389,7 +1673,7 @@
             <w:noProof/>
             <w:webHidden/>
           </w:rPr>
-          <w:instrText xml:space="preserve"> PAGEREF _Toc77078915 \h </w:instrText>
+          <w:instrText xml:space="preserve"> PAGEREF _Toc77164441 \h </w:instrText>
         </w:r>
         <w:r>
           <w:rPr>
@@ -2409,7 +1693,7 @@
             <w:noProof/>
             <w:webHidden/>
           </w:rPr>
-          <w:t>18</w:t>
+          <w:t>6</w:t>
         </w:r>
         <w:r>
           <w:rPr>
@@ -2435,13 +1719,13 @@
           <w:lang w:eastAsia="pt-PT"/>
         </w:rPr>
       </w:pPr>
-      <w:hyperlink w:anchor="_Toc77078916" w:history="1">
+      <w:hyperlink w:anchor="_Toc77164442" w:history="1">
         <w:r>
           <w:rPr>
             <w:rStyle w:val="Hyperlink"/>
             <w:noProof/>
           </w:rPr>
-          <w:t>3.1.3</w:t>
+          <w:t>2.4.3</w:t>
         </w:r>
         <w:r>
           <w:rPr>
@@ -2458,7 +1742,7 @@
             <w:rStyle w:val="Hyperlink"/>
             <w:noProof/>
           </w:rPr>
-          <w:t>Gestão de Cenários</w:t>
+          <w:t>Teste de Performance</w:t>
         </w:r>
         <w:r>
           <w:rPr>
@@ -2479,7 +1763,7 @@
             <w:noProof/>
             <w:webHidden/>
           </w:rPr>
-          <w:instrText xml:space="preserve"> PAGEREF _Toc77078916 \h </w:instrText>
+          <w:instrText xml:space="preserve"> PAGEREF _Toc77164442 \h </w:instrText>
         </w:r>
         <w:r>
           <w:rPr>
@@ -2499,7 +1783,7 @@
             <w:noProof/>
             <w:webHidden/>
           </w:rPr>
-          <w:t>25</w:t>
+          <w:t>8</w:t>
         </w:r>
         <w:r>
           <w:rPr>
@@ -2525,13 +1809,13 @@
           <w:lang w:eastAsia="pt-PT"/>
         </w:rPr>
       </w:pPr>
-      <w:hyperlink w:anchor="_Toc77078917" w:history="1">
+      <w:hyperlink w:anchor="_Toc77164443" w:history="1">
         <w:r>
           <w:rPr>
             <w:rStyle w:val="Hyperlink"/>
             <w:noProof/>
           </w:rPr>
-          <w:t>3.1.4</w:t>
+          <w:t>2.4.4</w:t>
         </w:r>
         <w:r>
           <w:rPr>
@@ -2548,7 +1832,7 @@
             <w:rStyle w:val="Hyperlink"/>
             <w:noProof/>
           </w:rPr>
-          <w:t>Loop Principal</w:t>
+          <w:t>Conclusão</w:t>
         </w:r>
         <w:r>
           <w:rPr>
@@ -2569,7 +1853,7 @@
             <w:noProof/>
             <w:webHidden/>
           </w:rPr>
-          <w:instrText xml:space="preserve"> PAGEREF _Toc77078917 \h </w:instrText>
+          <w:instrText xml:space="preserve"> PAGEREF _Toc77164443 \h </w:instrText>
         </w:r>
         <w:r>
           <w:rPr>
@@ -2589,7 +1873,97 @@
             <w:noProof/>
             <w:webHidden/>
           </w:rPr>
-          <w:t>25</w:t>
+          <w:t>9</w:t>
+        </w:r>
+        <w:r>
+          <w:rPr>
+            <w:noProof/>
+            <w:webHidden/>
+          </w:rPr>
+          <w:fldChar w:fldCharType="end"/>
+        </w:r>
+      </w:hyperlink>
+    </w:p>
+    <w:p>
+      <w:pPr>
+        <w:pStyle w:val="TOC2"/>
+        <w:tabs>
+          <w:tab w:val="left" w:pos="960"/>
+          <w:tab w:val="right" w:leader="dot" w:pos="8302"/>
+        </w:tabs>
+        <w:rPr>
+          <w:rFonts w:asciiTheme="minorHAnsi" w:eastAsiaTheme="minorEastAsia" w:hAnsiTheme="minorHAnsi" w:cstheme="minorBidi"/>
+          <w:b w:val="0"/>
+          <w:bCs w:val="0"/>
+          <w:noProof/>
+          <w:lang w:eastAsia="pt-PT"/>
+        </w:rPr>
+      </w:pPr>
+      <w:hyperlink w:anchor="_Toc77164444" w:history="1">
+        <w:r>
+          <w:rPr>
+            <w:rStyle w:val="Hyperlink"/>
+            <w:noProof/>
+          </w:rPr>
+          <w:t>2.5</w:t>
+        </w:r>
+        <w:r>
+          <w:rPr>
+            <w:rFonts w:asciiTheme="minorHAnsi" w:eastAsiaTheme="minorEastAsia" w:hAnsiTheme="minorHAnsi" w:cstheme="minorBidi"/>
+            <w:b w:val="0"/>
+            <w:bCs w:val="0"/>
+            <w:noProof/>
+            <w:lang w:eastAsia="pt-PT"/>
+          </w:rPr>
+          <w:tab/>
+        </w:r>
+        <w:r>
+          <w:rPr>
+            <w:rStyle w:val="Hyperlink"/>
+            <w:noProof/>
+          </w:rPr>
+          <w:t>Entity Component System</w:t>
+        </w:r>
+        <w:r>
+          <w:rPr>
+            <w:noProof/>
+            <w:webHidden/>
+          </w:rPr>
+          <w:tab/>
+        </w:r>
+        <w:r>
+          <w:rPr>
+            <w:noProof/>
+            <w:webHidden/>
+          </w:rPr>
+          <w:fldChar w:fldCharType="begin"/>
+        </w:r>
+        <w:r>
+          <w:rPr>
+            <w:noProof/>
+            <w:webHidden/>
+          </w:rPr>
+          <w:instrText xml:space="preserve"> PAGEREF _Toc77164444 \h </w:instrText>
+        </w:r>
+        <w:r>
+          <w:rPr>
+            <w:noProof/>
+            <w:webHidden/>
+          </w:rPr>
+        </w:r>
+        <w:r>
+          <w:rPr>
+            <w:noProof/>
+            <w:webHidden/>
+          </w:rPr>
+          <w:fldChar w:fldCharType="separate"/>
+        </w:r>
+        <w:r>
+          <w:rPr>
+            <w:noProof/>
+            <w:webHidden/>
+          </w:rPr>
+          <w:t>9</w:t>
         </w:r>
         <w:r>
           <w:rPr>
@@ -2615,13 +1989,13 @@
           <w:lang w:eastAsia="pt-PT"/>
         </w:rPr>
       </w:pPr>
-      <w:hyperlink w:anchor="_Toc77078918" w:history="1">
+      <w:hyperlink w:anchor="_Toc77164445" w:history="1">
         <w:r>
           <w:rPr>
             <w:rStyle w:val="Hyperlink"/>
             <w:noProof/>
           </w:rPr>
-          <w:t>3.1.5</w:t>
+          <w:t>2.5.1</w:t>
         </w:r>
         <w:r>
           <w:rPr>
@@ -2638,7 +2012,7 @@
             <w:rStyle w:val="Hyperlink"/>
             <w:noProof/>
           </w:rPr>
-          <w:t>Gestão de Input</w:t>
+          <w:t>Vantagem de ECS sobre OOP</w:t>
         </w:r>
         <w:r>
           <w:rPr>
@@ -2659,7 +2033,7 @@
             <w:noProof/>
             <w:webHidden/>
           </w:rPr>
-          <w:instrText xml:space="preserve"> PAGEREF _Toc77078918 \h </w:instrText>
+          <w:instrText xml:space="preserve"> PAGEREF _Toc77164445 \h </w:instrText>
         </w:r>
         <w:r>
           <w:rPr>
@@ -2679,7 +2053,7 @@
             <w:noProof/>
             <w:webHidden/>
           </w:rPr>
-          <w:t>26</w:t>
+          <w:t>10</w:t>
         </w:r>
         <w:r>
           <w:rPr>
@@ -2705,13 +2079,13 @@
           <w:lang w:eastAsia="pt-PT"/>
         </w:rPr>
       </w:pPr>
-      <w:hyperlink w:anchor="_Toc77078919" w:history="1">
+      <w:hyperlink w:anchor="_Toc77164446" w:history="1">
         <w:r>
           <w:rPr>
             <w:rStyle w:val="Hyperlink"/>
             <w:noProof/>
           </w:rPr>
-          <w:t>3.1.6</w:t>
+          <w:t>2.5.2</w:t>
         </w:r>
         <w:r>
           <w:rPr>
@@ -2728,7 +2102,7 @@
             <w:rStyle w:val="Hyperlink"/>
             <w:noProof/>
           </w:rPr>
-          <w:t>Gestão de texturas</w:t>
+          <w:t>Archetypes</w:t>
         </w:r>
         <w:r>
           <w:rPr>
@@ -2749,7 +2123,7 @@
             <w:noProof/>
             <w:webHidden/>
           </w:rPr>
-          <w:instrText xml:space="preserve"> PAGEREF _Toc77078919 \h </w:instrText>
+          <w:instrText xml:space="preserve"> PAGEREF _Toc77164446 \h </w:instrText>
         </w:r>
         <w:r>
           <w:rPr>
@@ -2769,7 +2143,7 @@
             <w:noProof/>
             <w:webHidden/>
           </w:rPr>
-          <w:t>28</w:t>
+          <w:t>11</w:t>
         </w:r>
         <w:r>
           <w:rPr>
@@ -2795,13 +2169,13 @@
           <w:lang w:eastAsia="pt-PT"/>
         </w:rPr>
       </w:pPr>
-      <w:hyperlink w:anchor="_Toc77078920" w:history="1">
+      <w:hyperlink w:anchor="_Toc77164447" w:history="1">
         <w:r>
           <w:rPr>
             <w:rStyle w:val="Hyperlink"/>
             <w:noProof/>
           </w:rPr>
-          <w:t>3.1.7</w:t>
+          <w:t>2.5.3</w:t>
         </w:r>
         <w:r>
           <w:rPr>
@@ -2818,7 +2192,7 @@
             <w:rStyle w:val="Hyperlink"/>
             <w:noProof/>
           </w:rPr>
-          <w:t>Gestão de multithread</w:t>
+          <w:t>Potenciais otimizações</w:t>
         </w:r>
         <w:r>
           <w:rPr>
@@ -2839,7 +2213,7 @@
             <w:noProof/>
             <w:webHidden/>
           </w:rPr>
-          <w:instrText xml:space="preserve"> PAGEREF _Toc77078920 \h </w:instrText>
+          <w:instrText xml:space="preserve"> PAGEREF _Toc77164447 \h </w:instrText>
         </w:r>
         <w:r>
           <w:rPr>
@@ -2859,7 +2233,7 @@
             <w:noProof/>
             <w:webHidden/>
           </w:rPr>
-          <w:t>29</w:t>
+          <w:t>12</w:t>
         </w:r>
         <w:r>
           <w:rPr>
@@ -2885,13 +2259,13 @@
           <w:lang w:eastAsia="pt-PT"/>
         </w:rPr>
       </w:pPr>
-      <w:hyperlink w:anchor="_Toc77078921" w:history="1">
+      <w:hyperlink w:anchor="_Toc77164448" w:history="1">
         <w:r>
           <w:rPr>
             <w:rStyle w:val="Hyperlink"/>
             <w:noProof/>
           </w:rPr>
-          <w:t>3.2</w:t>
+          <w:t>2.6</w:t>
         </w:r>
         <w:r>
           <w:rPr>
@@ -2908,7 +2282,7 @@
             <w:rStyle w:val="Hyperlink"/>
             <w:noProof/>
           </w:rPr>
-          <w:t>Medição de performance</w:t>
+          <w:t>Tecnologias implementadas</w:t>
         </w:r>
         <w:r>
           <w:rPr>
@@ -2929,7 +2303,7 @@
             <w:noProof/>
             <w:webHidden/>
           </w:rPr>
-          <w:instrText xml:space="preserve"> PAGEREF _Toc77078921 \h </w:instrText>
+          <w:instrText xml:space="preserve"> PAGEREF _Toc77164448 \h </w:instrText>
         </w:r>
         <w:r>
           <w:rPr>
@@ -2949,7 +2323,7 @@
             <w:noProof/>
             <w:webHidden/>
           </w:rPr>
-          <w:t>31</w:t>
+          <w:t>13</w:t>
         </w:r>
         <w:r>
           <w:rPr>
@@ -2979,13 +2353,13 @@
           <w:lang w:eastAsia="pt-PT"/>
         </w:rPr>
       </w:pPr>
-      <w:hyperlink w:anchor="_Toc77078922" w:history="1">
+      <w:hyperlink w:anchor="_Toc77164449" w:history="1">
         <w:r>
           <w:rPr>
             <w:rStyle w:val="Hyperlink"/>
             <w:noProof/>
           </w:rPr>
-          <w:t>4</w:t>
+          <w:t>3</w:t>
         </w:r>
         <w:r>
           <w:rPr>
@@ -3006,7 +2380,7 @@
             <w:rStyle w:val="Hyperlink"/>
             <w:noProof/>
           </w:rPr>
-          <w:t>Conclusões</w:t>
+          <w:t>Trabalho de Projeto</w:t>
         </w:r>
         <w:r>
           <w:rPr>
@@ -3027,7 +2401,7 @@
             <w:noProof/>
             <w:webHidden/>
           </w:rPr>
-          <w:instrText xml:space="preserve"> PAGEREF _Toc77078922 \h </w:instrText>
+          <w:instrText xml:space="preserve"> PAGEREF _Toc77164449 \h </w:instrText>
         </w:r>
         <w:r>
           <w:rPr>
@@ -3047,7 +2421,817 @@
             <w:noProof/>
             <w:webHidden/>
           </w:rPr>
-          <w:t>33</w:t>
+          <w:t>15</w:t>
+        </w:r>
+        <w:r>
+          <w:rPr>
+            <w:noProof/>
+            <w:webHidden/>
+          </w:rPr>
+          <w:fldChar w:fldCharType="end"/>
+        </w:r>
+      </w:hyperlink>
+    </w:p>
+    <w:p>
+      <w:pPr>
+        <w:pStyle w:val="TOC2"/>
+        <w:tabs>
+          <w:tab w:val="left" w:pos="960"/>
+          <w:tab w:val="right" w:leader="dot" w:pos="8302"/>
+        </w:tabs>
+        <w:rPr>
+          <w:rFonts w:asciiTheme="minorHAnsi" w:eastAsiaTheme="minorEastAsia" w:hAnsiTheme="minorHAnsi" w:cstheme="minorBidi"/>
+          <w:b w:val="0"/>
+          <w:bCs w:val="0"/>
+          <w:noProof/>
+          <w:lang w:eastAsia="pt-PT"/>
+        </w:rPr>
+      </w:pPr>
+      <w:hyperlink w:anchor="_Toc77164450" w:history="1">
+        <w:r>
+          <w:rPr>
+            <w:rStyle w:val="Hyperlink"/>
+            <w:noProof/>
+          </w:rPr>
+          <w:t>3.1</w:t>
+        </w:r>
+        <w:r>
+          <w:rPr>
+            <w:rFonts w:asciiTheme="minorHAnsi" w:eastAsiaTheme="minorEastAsia" w:hAnsiTheme="minorHAnsi" w:cstheme="minorBidi"/>
+            <w:b w:val="0"/>
+            <w:bCs w:val="0"/>
+            <w:noProof/>
+            <w:lang w:eastAsia="pt-PT"/>
+          </w:rPr>
+          <w:tab/>
+        </w:r>
+        <w:r>
+          <w:rPr>
+            <w:rStyle w:val="Hyperlink"/>
+            <w:noProof/>
+          </w:rPr>
+          <w:t>Implementação de BitEngine</w:t>
+        </w:r>
+        <w:r>
+          <w:rPr>
+            <w:noProof/>
+            <w:webHidden/>
+          </w:rPr>
+          <w:tab/>
+        </w:r>
+        <w:r>
+          <w:rPr>
+            <w:noProof/>
+            <w:webHidden/>
+          </w:rPr>
+          <w:fldChar w:fldCharType="begin"/>
+        </w:r>
+        <w:r>
+          <w:rPr>
+            <w:noProof/>
+            <w:webHidden/>
+          </w:rPr>
+          <w:instrText xml:space="preserve"> PAGEREF _Toc77164450 \h </w:instrText>
+        </w:r>
+        <w:r>
+          <w:rPr>
+            <w:noProof/>
+            <w:webHidden/>
+          </w:rPr>
+        </w:r>
+        <w:r>
+          <w:rPr>
+            <w:noProof/>
+            <w:webHidden/>
+          </w:rPr>
+          <w:fldChar w:fldCharType="separate"/>
+        </w:r>
+        <w:r>
+          <w:rPr>
+            <w:noProof/>
+            <w:webHidden/>
+          </w:rPr>
+          <w:t>15</w:t>
+        </w:r>
+        <w:r>
+          <w:rPr>
+            <w:noProof/>
+            <w:webHidden/>
+          </w:rPr>
+          <w:fldChar w:fldCharType="end"/>
+        </w:r>
+      </w:hyperlink>
+    </w:p>
+    <w:p>
+      <w:pPr>
+        <w:pStyle w:val="TOC3"/>
+        <w:tabs>
+          <w:tab w:val="left" w:pos="1200"/>
+          <w:tab w:val="right" w:leader="dot" w:pos="8302"/>
+        </w:tabs>
+        <w:rPr>
+          <w:rFonts w:asciiTheme="minorHAnsi" w:eastAsiaTheme="minorEastAsia" w:hAnsiTheme="minorHAnsi" w:cstheme="minorBidi"/>
+          <w:noProof/>
+          <w:sz w:val="22"/>
+          <w:szCs w:val="22"/>
+          <w:lang w:eastAsia="pt-PT"/>
+        </w:rPr>
+      </w:pPr>
+      <w:hyperlink w:anchor="_Toc77164451" w:history="1">
+        <w:r>
+          <w:rPr>
+            <w:rStyle w:val="Hyperlink"/>
+            <w:noProof/>
+          </w:rPr>
+          <w:t>3.1.1</w:t>
+        </w:r>
+        <w:r>
+          <w:rPr>
+            <w:rFonts w:asciiTheme="minorHAnsi" w:eastAsiaTheme="minorEastAsia" w:hAnsiTheme="minorHAnsi" w:cstheme="minorBidi"/>
+            <w:noProof/>
+            <w:sz w:val="22"/>
+            <w:szCs w:val="22"/>
+            <w:lang w:eastAsia="pt-PT"/>
+          </w:rPr>
+          <w:tab/>
+        </w:r>
+        <w:r>
+          <w:rPr>
+            <w:rStyle w:val="Hyperlink"/>
+            <w:noProof/>
+          </w:rPr>
+          <w:t>Diagrama de classes</w:t>
+        </w:r>
+        <w:r>
+          <w:rPr>
+            <w:noProof/>
+            <w:webHidden/>
+          </w:rPr>
+          <w:tab/>
+        </w:r>
+        <w:r>
+          <w:rPr>
+            <w:noProof/>
+            <w:webHidden/>
+          </w:rPr>
+          <w:fldChar w:fldCharType="begin"/>
+        </w:r>
+        <w:r>
+          <w:rPr>
+            <w:noProof/>
+            <w:webHidden/>
+          </w:rPr>
+          <w:instrText xml:space="preserve"> PAGEREF _Toc77164451 \h </w:instrText>
+        </w:r>
+        <w:r>
+          <w:rPr>
+            <w:noProof/>
+            <w:webHidden/>
+          </w:rPr>
+        </w:r>
+        <w:r>
+          <w:rPr>
+            <w:noProof/>
+            <w:webHidden/>
+          </w:rPr>
+          <w:fldChar w:fldCharType="separate"/>
+        </w:r>
+        <w:r>
+          <w:rPr>
+            <w:noProof/>
+            <w:webHidden/>
+          </w:rPr>
+          <w:t>15</w:t>
+        </w:r>
+        <w:r>
+          <w:rPr>
+            <w:noProof/>
+            <w:webHidden/>
+          </w:rPr>
+          <w:fldChar w:fldCharType="end"/>
+        </w:r>
+      </w:hyperlink>
+    </w:p>
+    <w:p>
+      <w:pPr>
+        <w:pStyle w:val="TOC3"/>
+        <w:tabs>
+          <w:tab w:val="left" w:pos="1200"/>
+          <w:tab w:val="right" w:leader="dot" w:pos="8302"/>
+        </w:tabs>
+        <w:rPr>
+          <w:rFonts w:asciiTheme="minorHAnsi" w:eastAsiaTheme="minorEastAsia" w:hAnsiTheme="minorHAnsi" w:cstheme="minorBidi"/>
+          <w:noProof/>
+          <w:sz w:val="22"/>
+          <w:szCs w:val="22"/>
+          <w:lang w:eastAsia="pt-PT"/>
+        </w:rPr>
+      </w:pPr>
+      <w:hyperlink w:anchor="_Toc77164452" w:history="1">
+        <w:r>
+          <w:rPr>
+            <w:rStyle w:val="Hyperlink"/>
+            <w:noProof/>
+          </w:rPr>
+          <w:t>3.1.2</w:t>
+        </w:r>
+        <w:r>
+          <w:rPr>
+            <w:rFonts w:asciiTheme="minorHAnsi" w:eastAsiaTheme="minorEastAsia" w:hAnsiTheme="minorHAnsi" w:cstheme="minorBidi"/>
+            <w:noProof/>
+            <w:sz w:val="22"/>
+            <w:szCs w:val="22"/>
+            <w:lang w:eastAsia="pt-PT"/>
+          </w:rPr>
+          <w:tab/>
+        </w:r>
+        <w:r>
+          <w:rPr>
+            <w:rStyle w:val="Hyperlink"/>
+            <w:noProof/>
+          </w:rPr>
+          <w:t>Implementação de ECS</w:t>
+        </w:r>
+        <w:r>
+          <w:rPr>
+            <w:noProof/>
+            <w:webHidden/>
+          </w:rPr>
+          <w:tab/>
+        </w:r>
+        <w:r>
+          <w:rPr>
+            <w:noProof/>
+            <w:webHidden/>
+          </w:rPr>
+          <w:fldChar w:fldCharType="begin"/>
+        </w:r>
+        <w:r>
+          <w:rPr>
+            <w:noProof/>
+            <w:webHidden/>
+          </w:rPr>
+          <w:instrText xml:space="preserve"> PAGEREF _Toc77164452 \h </w:instrText>
+        </w:r>
+        <w:r>
+          <w:rPr>
+            <w:noProof/>
+            <w:webHidden/>
+          </w:rPr>
+        </w:r>
+        <w:r>
+          <w:rPr>
+            <w:noProof/>
+            <w:webHidden/>
+          </w:rPr>
+          <w:fldChar w:fldCharType="separate"/>
+        </w:r>
+        <w:r>
+          <w:rPr>
+            <w:noProof/>
+            <w:webHidden/>
+          </w:rPr>
+          <w:t>18</w:t>
+        </w:r>
+        <w:r>
+          <w:rPr>
+            <w:noProof/>
+            <w:webHidden/>
+          </w:rPr>
+          <w:fldChar w:fldCharType="end"/>
+        </w:r>
+      </w:hyperlink>
+    </w:p>
+    <w:p>
+      <w:pPr>
+        <w:pStyle w:val="TOC3"/>
+        <w:tabs>
+          <w:tab w:val="left" w:pos="1200"/>
+          <w:tab w:val="right" w:leader="dot" w:pos="8302"/>
+        </w:tabs>
+        <w:rPr>
+          <w:rFonts w:asciiTheme="minorHAnsi" w:eastAsiaTheme="minorEastAsia" w:hAnsiTheme="minorHAnsi" w:cstheme="minorBidi"/>
+          <w:noProof/>
+          <w:sz w:val="22"/>
+          <w:szCs w:val="22"/>
+          <w:lang w:eastAsia="pt-PT"/>
+        </w:rPr>
+      </w:pPr>
+      <w:hyperlink w:anchor="_Toc77164453" w:history="1">
+        <w:r>
+          <w:rPr>
+            <w:rStyle w:val="Hyperlink"/>
+            <w:noProof/>
+          </w:rPr>
+          <w:t>3.1.3</w:t>
+        </w:r>
+        <w:r>
+          <w:rPr>
+            <w:rFonts w:asciiTheme="minorHAnsi" w:eastAsiaTheme="minorEastAsia" w:hAnsiTheme="minorHAnsi" w:cstheme="minorBidi"/>
+            <w:noProof/>
+            <w:sz w:val="22"/>
+            <w:szCs w:val="22"/>
+            <w:lang w:eastAsia="pt-PT"/>
+          </w:rPr>
+          <w:tab/>
+        </w:r>
+        <w:r>
+          <w:rPr>
+            <w:rStyle w:val="Hyperlink"/>
+            <w:noProof/>
+          </w:rPr>
+          <w:t>Gestão de Cenários</w:t>
+        </w:r>
+        <w:r>
+          <w:rPr>
+            <w:noProof/>
+            <w:webHidden/>
+          </w:rPr>
+          <w:tab/>
+        </w:r>
+        <w:r>
+          <w:rPr>
+            <w:noProof/>
+            <w:webHidden/>
+          </w:rPr>
+          <w:fldChar w:fldCharType="begin"/>
+        </w:r>
+        <w:r>
+          <w:rPr>
+            <w:noProof/>
+            <w:webHidden/>
+          </w:rPr>
+          <w:instrText xml:space="preserve"> PAGEREF _Toc77164453 \h </w:instrText>
+        </w:r>
+        <w:r>
+          <w:rPr>
+            <w:noProof/>
+            <w:webHidden/>
+          </w:rPr>
+        </w:r>
+        <w:r>
+          <w:rPr>
+            <w:noProof/>
+            <w:webHidden/>
+          </w:rPr>
+          <w:fldChar w:fldCharType="separate"/>
+        </w:r>
+        <w:r>
+          <w:rPr>
+            <w:noProof/>
+            <w:webHidden/>
+          </w:rPr>
+          <w:t>25</w:t>
+        </w:r>
+        <w:r>
+          <w:rPr>
+            <w:noProof/>
+            <w:webHidden/>
+          </w:rPr>
+          <w:fldChar w:fldCharType="end"/>
+        </w:r>
+      </w:hyperlink>
+    </w:p>
+    <w:p>
+      <w:pPr>
+        <w:pStyle w:val="TOC3"/>
+        <w:tabs>
+          <w:tab w:val="left" w:pos="1200"/>
+          <w:tab w:val="right" w:leader="dot" w:pos="8302"/>
+        </w:tabs>
+        <w:rPr>
+          <w:rFonts w:asciiTheme="minorHAnsi" w:eastAsiaTheme="minorEastAsia" w:hAnsiTheme="minorHAnsi" w:cstheme="minorBidi"/>
+          <w:noProof/>
+          <w:sz w:val="22"/>
+          <w:szCs w:val="22"/>
+          <w:lang w:eastAsia="pt-PT"/>
+        </w:rPr>
+      </w:pPr>
+      <w:hyperlink w:anchor="_Toc77164454" w:history="1">
+        <w:r>
+          <w:rPr>
+            <w:rStyle w:val="Hyperlink"/>
+            <w:noProof/>
+          </w:rPr>
+          <w:t>3.1.4</w:t>
+        </w:r>
+        <w:r>
+          <w:rPr>
+            <w:rFonts w:asciiTheme="minorHAnsi" w:eastAsiaTheme="minorEastAsia" w:hAnsiTheme="minorHAnsi" w:cstheme="minorBidi"/>
+            <w:noProof/>
+            <w:sz w:val="22"/>
+            <w:szCs w:val="22"/>
+            <w:lang w:eastAsia="pt-PT"/>
+          </w:rPr>
+          <w:tab/>
+        </w:r>
+        <w:r>
+          <w:rPr>
+            <w:rStyle w:val="Hyperlink"/>
+            <w:noProof/>
+          </w:rPr>
+          <w:t>Loop Principal</w:t>
+        </w:r>
+        <w:r>
+          <w:rPr>
+            <w:noProof/>
+            <w:webHidden/>
+          </w:rPr>
+          <w:tab/>
+        </w:r>
+        <w:r>
+          <w:rPr>
+            <w:noProof/>
+            <w:webHidden/>
+          </w:rPr>
+          <w:fldChar w:fldCharType="begin"/>
+        </w:r>
+        <w:r>
+          <w:rPr>
+            <w:noProof/>
+            <w:webHidden/>
+          </w:rPr>
+          <w:instrText xml:space="preserve"> PAGEREF _Toc77164454 \h </w:instrText>
+        </w:r>
+        <w:r>
+          <w:rPr>
+            <w:noProof/>
+            <w:webHidden/>
+          </w:rPr>
+        </w:r>
+        <w:r>
+          <w:rPr>
+            <w:noProof/>
+            <w:webHidden/>
+          </w:rPr>
+          <w:fldChar w:fldCharType="separate"/>
+        </w:r>
+        <w:r>
+          <w:rPr>
+            <w:noProof/>
+            <w:webHidden/>
+          </w:rPr>
+          <w:t>25</w:t>
+        </w:r>
+        <w:r>
+          <w:rPr>
+            <w:noProof/>
+            <w:webHidden/>
+          </w:rPr>
+          <w:fldChar w:fldCharType="end"/>
+        </w:r>
+      </w:hyperlink>
+    </w:p>
+    <w:p>
+      <w:pPr>
+        <w:pStyle w:val="TOC3"/>
+        <w:tabs>
+          <w:tab w:val="left" w:pos="1200"/>
+          <w:tab w:val="right" w:leader="dot" w:pos="8302"/>
+        </w:tabs>
+        <w:rPr>
+          <w:rFonts w:asciiTheme="minorHAnsi" w:eastAsiaTheme="minorEastAsia" w:hAnsiTheme="minorHAnsi" w:cstheme="minorBidi"/>
+          <w:noProof/>
+          <w:sz w:val="22"/>
+          <w:szCs w:val="22"/>
+          <w:lang w:eastAsia="pt-PT"/>
+        </w:rPr>
+      </w:pPr>
+      <w:hyperlink w:anchor="_Toc77164455" w:history="1">
+        <w:r>
+          <w:rPr>
+            <w:rStyle w:val="Hyperlink"/>
+            <w:noProof/>
+          </w:rPr>
+          <w:t>3.1.5</w:t>
+        </w:r>
+        <w:r>
+          <w:rPr>
+            <w:rFonts w:asciiTheme="minorHAnsi" w:eastAsiaTheme="minorEastAsia" w:hAnsiTheme="minorHAnsi" w:cstheme="minorBidi"/>
+            <w:noProof/>
+            <w:sz w:val="22"/>
+            <w:szCs w:val="22"/>
+            <w:lang w:eastAsia="pt-PT"/>
+          </w:rPr>
+          <w:tab/>
+        </w:r>
+        <w:r>
+          <w:rPr>
+            <w:rStyle w:val="Hyperlink"/>
+            <w:noProof/>
+          </w:rPr>
+          <w:t>Gestão de Input</w:t>
+        </w:r>
+        <w:r>
+          <w:rPr>
+            <w:noProof/>
+            <w:webHidden/>
+          </w:rPr>
+          <w:tab/>
+        </w:r>
+        <w:r>
+          <w:rPr>
+            <w:noProof/>
+            <w:webHidden/>
+          </w:rPr>
+          <w:fldChar w:fldCharType="begin"/>
+        </w:r>
+        <w:r>
+          <w:rPr>
+            <w:noProof/>
+            <w:webHidden/>
+          </w:rPr>
+          <w:instrText xml:space="preserve"> PAGEREF _Toc77164455 \h </w:instrText>
+        </w:r>
+        <w:r>
+          <w:rPr>
+            <w:noProof/>
+            <w:webHidden/>
+          </w:rPr>
+        </w:r>
+        <w:r>
+          <w:rPr>
+            <w:noProof/>
+            <w:webHidden/>
+          </w:rPr>
+          <w:fldChar w:fldCharType="separate"/>
+        </w:r>
+        <w:r>
+          <w:rPr>
+            <w:noProof/>
+            <w:webHidden/>
+          </w:rPr>
+          <w:t>27</w:t>
+        </w:r>
+        <w:r>
+          <w:rPr>
+            <w:noProof/>
+            <w:webHidden/>
+          </w:rPr>
+          <w:fldChar w:fldCharType="end"/>
+        </w:r>
+      </w:hyperlink>
+    </w:p>
+    <w:p>
+      <w:pPr>
+        <w:pStyle w:val="TOC3"/>
+        <w:tabs>
+          <w:tab w:val="left" w:pos="1200"/>
+          <w:tab w:val="right" w:leader="dot" w:pos="8302"/>
+        </w:tabs>
+        <w:rPr>
+          <w:rFonts w:asciiTheme="minorHAnsi" w:eastAsiaTheme="minorEastAsia" w:hAnsiTheme="minorHAnsi" w:cstheme="minorBidi"/>
+          <w:noProof/>
+          <w:sz w:val="22"/>
+          <w:szCs w:val="22"/>
+          <w:lang w:eastAsia="pt-PT"/>
+        </w:rPr>
+      </w:pPr>
+      <w:hyperlink w:anchor="_Toc77164456" w:history="1">
+        <w:r>
+          <w:rPr>
+            <w:rStyle w:val="Hyperlink"/>
+            <w:noProof/>
+          </w:rPr>
+          <w:t>3.1.6</w:t>
+        </w:r>
+        <w:r>
+          <w:rPr>
+            <w:rFonts w:asciiTheme="minorHAnsi" w:eastAsiaTheme="minorEastAsia" w:hAnsiTheme="minorHAnsi" w:cstheme="minorBidi"/>
+            <w:noProof/>
+            <w:sz w:val="22"/>
+            <w:szCs w:val="22"/>
+            <w:lang w:eastAsia="pt-PT"/>
+          </w:rPr>
+          <w:tab/>
+        </w:r>
+        <w:r>
+          <w:rPr>
+            <w:rStyle w:val="Hyperlink"/>
+            <w:noProof/>
+          </w:rPr>
+          <w:t>Gestão de texturas</w:t>
+        </w:r>
+        <w:r>
+          <w:rPr>
+            <w:noProof/>
+            <w:webHidden/>
+          </w:rPr>
+          <w:tab/>
+        </w:r>
+        <w:r>
+          <w:rPr>
+            <w:noProof/>
+            <w:webHidden/>
+          </w:rPr>
+          <w:fldChar w:fldCharType="begin"/>
+        </w:r>
+        <w:r>
+          <w:rPr>
+            <w:noProof/>
+            <w:webHidden/>
+          </w:rPr>
+          <w:instrText xml:space="preserve"> PAGEREF _Toc77164456 \h </w:instrText>
+        </w:r>
+        <w:r>
+          <w:rPr>
+            <w:noProof/>
+            <w:webHidden/>
+          </w:rPr>
+        </w:r>
+        <w:r>
+          <w:rPr>
+            <w:noProof/>
+            <w:webHidden/>
+          </w:rPr>
+          <w:fldChar w:fldCharType="separate"/>
+        </w:r>
+        <w:r>
+          <w:rPr>
+            <w:noProof/>
+            <w:webHidden/>
+          </w:rPr>
+          <w:t>28</w:t>
+        </w:r>
+        <w:r>
+          <w:rPr>
+            <w:noProof/>
+            <w:webHidden/>
+          </w:rPr>
+          <w:fldChar w:fldCharType="end"/>
+        </w:r>
+      </w:hyperlink>
+    </w:p>
+    <w:p>
+      <w:pPr>
+        <w:pStyle w:val="TOC3"/>
+        <w:tabs>
+          <w:tab w:val="left" w:pos="1200"/>
+          <w:tab w:val="right" w:leader="dot" w:pos="8302"/>
+        </w:tabs>
+        <w:rPr>
+          <w:rFonts w:asciiTheme="minorHAnsi" w:eastAsiaTheme="minorEastAsia" w:hAnsiTheme="minorHAnsi" w:cstheme="minorBidi"/>
+          <w:noProof/>
+          <w:sz w:val="22"/>
+          <w:szCs w:val="22"/>
+          <w:lang w:eastAsia="pt-PT"/>
+        </w:rPr>
+      </w:pPr>
+      <w:hyperlink w:anchor="_Toc77164457" w:history="1">
+        <w:r>
+          <w:rPr>
+            <w:rStyle w:val="Hyperlink"/>
+            <w:noProof/>
+          </w:rPr>
+          <w:t>3.1.7</w:t>
+        </w:r>
+        <w:r>
+          <w:rPr>
+            <w:rFonts w:asciiTheme="minorHAnsi" w:eastAsiaTheme="minorEastAsia" w:hAnsiTheme="minorHAnsi" w:cstheme="minorBidi"/>
+            <w:noProof/>
+            <w:sz w:val="22"/>
+            <w:szCs w:val="22"/>
+            <w:lang w:eastAsia="pt-PT"/>
+          </w:rPr>
+          <w:tab/>
+        </w:r>
+        <w:r>
+          <w:rPr>
+            <w:rStyle w:val="Hyperlink"/>
+            <w:noProof/>
+          </w:rPr>
+          <w:t>Gestão de multithread</w:t>
+        </w:r>
+        <w:r>
+          <w:rPr>
+            <w:noProof/>
+            <w:webHidden/>
+          </w:rPr>
+          <w:tab/>
+        </w:r>
+        <w:r>
+          <w:rPr>
+            <w:noProof/>
+            <w:webHidden/>
+          </w:rPr>
+          <w:fldChar w:fldCharType="begin"/>
+        </w:r>
+        <w:r>
+          <w:rPr>
+            <w:noProof/>
+            <w:webHidden/>
+          </w:rPr>
+          <w:instrText xml:space="preserve"> PAGEREF _Toc77164457 \h </w:instrText>
+        </w:r>
+        <w:r>
+          <w:rPr>
+            <w:noProof/>
+            <w:webHidden/>
+          </w:rPr>
+        </w:r>
+        <w:r>
+          <w:rPr>
+            <w:noProof/>
+            <w:webHidden/>
+          </w:rPr>
+          <w:fldChar w:fldCharType="separate"/>
+        </w:r>
+        <w:r>
+          <w:rPr>
+            <w:noProof/>
+            <w:webHidden/>
+          </w:rPr>
+          <w:t>29</w:t>
+        </w:r>
+        <w:r>
+          <w:rPr>
+            <w:noProof/>
+            <w:webHidden/>
+          </w:rPr>
+          <w:fldChar w:fldCharType="end"/>
+        </w:r>
+      </w:hyperlink>
+    </w:p>
+    <w:p>
+      <w:pPr>
+        <w:pStyle w:val="TOC2"/>
+        <w:tabs>
+          <w:tab w:val="left" w:pos="960"/>
+          <w:tab w:val="right" w:leader="dot" w:pos="8302"/>
+        </w:tabs>
+        <w:rPr>
+          <w:rFonts w:asciiTheme="minorHAnsi" w:eastAsiaTheme="minorEastAsia" w:hAnsiTheme="minorHAnsi" w:cstheme="minorBidi"/>
+          <w:b w:val="0"/>
+          <w:bCs w:val="0"/>
+          <w:noProof/>
+          <w:lang w:eastAsia="pt-PT"/>
+        </w:rPr>
+      </w:pPr>
+      <w:hyperlink w:anchor="_Toc77164458" w:history="1">
+        <w:r>
+          <w:rPr>
+            <w:rStyle w:val="Hyperlink"/>
+            <w:noProof/>
+          </w:rPr>
+          <w:t>3.2</w:t>
+        </w:r>
+        <w:r>
+          <w:rPr>
+            <w:rFonts w:asciiTheme="minorHAnsi" w:eastAsiaTheme="minorEastAsia" w:hAnsiTheme="minorHAnsi" w:cstheme="minorBidi"/>
+            <w:b w:val="0"/>
+            <w:bCs w:val="0"/>
+            <w:noProof/>
+            <w:lang w:eastAsia="pt-PT"/>
+          </w:rPr>
+          <w:tab/>
+        </w:r>
+        <w:r>
+          <w:rPr>
+            <w:rStyle w:val="Hyperlink"/>
+            <w:noProof/>
+          </w:rPr>
+          <w:t>Medição de performance</w:t>
+        </w:r>
+        <w:r>
+          <w:rPr>
+            <w:noProof/>
+            <w:webHidden/>
+          </w:rPr>
+          <w:tab/>
+        </w:r>
+        <w:r>
+          <w:rPr>
+            <w:noProof/>
+            <w:webHidden/>
+          </w:rPr>
+          <w:fldChar w:fldCharType="begin"/>
+        </w:r>
+        <w:r>
+          <w:rPr>
+            <w:noProof/>
+            <w:webHidden/>
+          </w:rPr>
+          <w:instrText xml:space="preserve"> PAGEREF _Toc77164458 \h </w:instrText>
+        </w:r>
+        <w:r>
+          <w:rPr>
+            <w:noProof/>
+            <w:webHidden/>
+          </w:rPr>
+        </w:r>
+        <w:r>
+          <w:rPr>
+            <w:noProof/>
+            <w:webHidden/>
+          </w:rPr>
+          <w:fldChar w:fldCharType="separate"/>
+        </w:r>
+        <w:r>
+          <w:rPr>
+            <w:noProof/>
+            <w:webHidden/>
+          </w:rPr>
+          <w:t>31</w:t>
         </w:r>
         <w:r>
           <w:rPr>
@@ -3062,7 +3246,7 @@
       <w:pPr>
         <w:pStyle w:val="TOC1"/>
         <w:tabs>
-          <w:tab w:val="left" w:pos="1200"/>
+          <w:tab w:val="left" w:pos="480"/>
           <w:tab w:val="right" w:leader="dot" w:pos="8302"/>
         </w:tabs>
         <w:rPr>
@@ -3077,13 +3261,13 @@
           <w:lang w:eastAsia="pt-PT"/>
         </w:rPr>
       </w:pPr>
-      <w:hyperlink w:anchor="_Toc77078923" w:history="1">
+      <w:hyperlink w:anchor="_Toc77164459" w:history="1">
         <w:r>
           <w:rPr>
             <w:rStyle w:val="Hyperlink"/>
             <w:noProof/>
           </w:rPr>
-          <w:t>Anexo 1</w:t>
+          <w:t>4</w:t>
         </w:r>
         <w:r>
           <w:rPr>
@@ -3104,6 +3288,104 @@
             <w:rStyle w:val="Hyperlink"/>
             <w:noProof/>
           </w:rPr>
+          <w:t>Conclusões</w:t>
+        </w:r>
+        <w:r>
+          <w:rPr>
+            <w:noProof/>
+            <w:webHidden/>
+          </w:rPr>
+          <w:tab/>
+        </w:r>
+        <w:r>
+          <w:rPr>
+            <w:noProof/>
+            <w:webHidden/>
+          </w:rPr>
+          <w:fldChar w:fldCharType="begin"/>
+        </w:r>
+        <w:r>
+          <w:rPr>
+            <w:noProof/>
+            <w:webHidden/>
+          </w:rPr>
+          <w:instrText xml:space="preserve"> PAGEREF _Toc77164459 \h </w:instrText>
+        </w:r>
+        <w:r>
+          <w:rPr>
+            <w:noProof/>
+            <w:webHidden/>
+          </w:rPr>
+        </w:r>
+        <w:r>
+          <w:rPr>
+            <w:noProof/>
+            <w:webHidden/>
+          </w:rPr>
+          <w:fldChar w:fldCharType="separate"/>
+        </w:r>
+        <w:r>
+          <w:rPr>
+            <w:noProof/>
+            <w:webHidden/>
+          </w:rPr>
+          <w:t>35</w:t>
+        </w:r>
+        <w:r>
+          <w:rPr>
+            <w:noProof/>
+            <w:webHidden/>
+          </w:rPr>
+          <w:fldChar w:fldCharType="end"/>
+        </w:r>
+      </w:hyperlink>
+    </w:p>
+    <w:p>
+      <w:pPr>
+        <w:pStyle w:val="TOC1"/>
+        <w:tabs>
+          <w:tab w:val="left" w:pos="1200"/>
+          <w:tab w:val="right" w:leader="dot" w:pos="8302"/>
+        </w:tabs>
+        <w:rPr>
+          <w:rFonts w:asciiTheme="minorHAnsi" w:eastAsiaTheme="minorEastAsia" w:hAnsiTheme="minorHAnsi" w:cstheme="minorBidi"/>
+          <w:b w:val="0"/>
+          <w:bCs w:val="0"/>
+          <w:i w:val="0"/>
+          <w:iCs w:val="0"/>
+          <w:noProof/>
+          <w:sz w:val="22"/>
+          <w:szCs w:val="22"/>
+          <w:lang w:eastAsia="pt-PT"/>
+        </w:rPr>
+      </w:pPr>
+      <w:hyperlink w:anchor="_Toc77164460" w:history="1">
+        <w:r>
+          <w:rPr>
+            <w:rStyle w:val="Hyperlink"/>
+            <w:noProof/>
+          </w:rPr>
+          <w:t>Anexo 1</w:t>
+        </w:r>
+        <w:r>
+          <w:rPr>
+            <w:rFonts w:asciiTheme="minorHAnsi" w:eastAsiaTheme="minorEastAsia" w:hAnsiTheme="minorHAnsi" w:cstheme="minorBidi"/>
+            <w:b w:val="0"/>
+            <w:bCs w:val="0"/>
+            <w:i w:val="0"/>
+            <w:iCs w:val="0"/>
+            <w:noProof/>
+            <w:sz w:val="22"/>
+            <w:szCs w:val="22"/>
+            <w:lang w:eastAsia="pt-PT"/>
+          </w:rPr>
+          <w:tab/>
+        </w:r>
+        <w:r>
+          <w:rPr>
+            <w:rStyle w:val="Hyperlink"/>
+            <w:noProof/>
+          </w:rPr>
           <w:t>Repositório GitHub</w:t>
         </w:r>
         <w:r>
@@ -3125,7 +3407,7 @@
             <w:noProof/>
             <w:webHidden/>
           </w:rPr>
-          <w:instrText xml:space="preserve"> PAGEREF _Toc77078923 \h </w:instrText>
+          <w:instrText xml:space="preserve"> PAGEREF _Toc77164460 \h </w:instrText>
         </w:r>
         <w:r>
           <w:rPr>
@@ -3145,7 +3427,7 @@
             <w:noProof/>
             <w:webHidden/>
           </w:rPr>
-          <w:t>36</w:t>
+          <w:t>38</w:t>
         </w:r>
         <w:r>
           <w:rPr>
@@ -3157,11 +3439,1618 @@
       </w:hyperlink>
     </w:p>
     <w:p>
-      <w:r>
+      <w:pPr>
         <w:rPr>
           <w:b/>
           <w:bCs/>
         </w:rPr>
+      </w:pPr>
+      <w:r>
+        <w:rPr>
+          <w:b/>
+          <w:bCs/>
+        </w:rPr>
+        <w:fldChar w:fldCharType="end"/>
+      </w:r>
+    </w:p>
+    <w:p>
+      <w:pPr>
+        <w:spacing w:before="0" w:line="240" w:lineRule="auto"/>
+        <w:jc w:val="left"/>
+        <w:rPr>
+          <w:b/>
+          <w:bCs/>
+        </w:rPr>
+      </w:pPr>
+      <w:r>
+        <w:rPr>
+          <w:b/>
+          <w:bCs/>
+        </w:rPr>
+        <w:br w:type="page"/>
+      </w:r>
+    </w:p>
+    <w:p>
+      <w:pPr>
+        <w:pStyle w:val="Heading1"/>
+        <w:numPr>
+          <w:ilvl w:val="0"/>
+          <w:numId w:val="0"/>
+        </w:numPr>
+        <w:ind w:left="432" w:hanging="432"/>
+      </w:pPr>
+      <w:bookmarkStart w:id="4" w:name="_Toc77164433"/>
+      <w:r>
+        <w:lastRenderedPageBreak/>
+        <w:t>Índice de figuras</w:t>
+      </w:r>
+      <w:bookmarkEnd w:id="4"/>
+    </w:p>
+    <w:p>
+      <w:pPr>
+        <w:pStyle w:val="TableofFigures"/>
+        <w:tabs>
+          <w:tab w:val="right" w:leader="dot" w:pos="8302"/>
+        </w:tabs>
+        <w:rPr>
+          <w:rFonts w:asciiTheme="minorHAnsi" w:eastAsiaTheme="minorEastAsia" w:hAnsiTheme="minorHAnsi" w:cstheme="minorBidi"/>
+          <w:i w:val="0"/>
+          <w:iCs w:val="0"/>
+          <w:noProof/>
+          <w:sz w:val="22"/>
+          <w:szCs w:val="22"/>
+          <w:lang w:eastAsia="pt-PT"/>
+        </w:rPr>
+      </w:pPr>
+      <w:r>
+        <w:fldChar w:fldCharType="begin"/>
+      </w:r>
+      <w:r>
+        <w:instrText xml:space="preserve"> TOC \h \z \c "Figura" </w:instrText>
+      </w:r>
+      <w:r>
+        <w:fldChar w:fldCharType="separate"/>
+      </w:r>
+      <w:hyperlink w:anchor="_Toc77164395" w:history="1">
+        <w:r>
+          <w:rPr>
+            <w:rStyle w:val="Hyperlink"/>
+            <w:noProof/>
+          </w:rPr>
+          <w:t>Figura 1 Circuito de uma célula de DRAM</w:t>
+        </w:r>
+        <w:r>
+          <w:rPr>
+            <w:noProof/>
+            <w:webHidden/>
+          </w:rPr>
+          <w:tab/>
+        </w:r>
+        <w:r>
+          <w:rPr>
+            <w:noProof/>
+            <w:webHidden/>
+          </w:rPr>
+          <w:fldChar w:fldCharType="begin"/>
+        </w:r>
+        <w:r>
+          <w:rPr>
+            <w:noProof/>
+            <w:webHidden/>
+          </w:rPr>
+          <w:instrText xml:space="preserve"> PAGEREF _Toc77164395 \h </w:instrText>
+        </w:r>
+        <w:r>
+          <w:rPr>
+            <w:noProof/>
+            <w:webHidden/>
+          </w:rPr>
+        </w:r>
+        <w:r>
+          <w:rPr>
+            <w:noProof/>
+            <w:webHidden/>
+          </w:rPr>
+          <w:fldChar w:fldCharType="separate"/>
+        </w:r>
+        <w:r>
+          <w:rPr>
+            <w:noProof/>
+            <w:webHidden/>
+          </w:rPr>
+          <w:t>5</w:t>
+        </w:r>
+        <w:r>
+          <w:rPr>
+            <w:noProof/>
+            <w:webHidden/>
+          </w:rPr>
+          <w:fldChar w:fldCharType="end"/>
+        </w:r>
+      </w:hyperlink>
+    </w:p>
+    <w:p>
+      <w:pPr>
+        <w:pStyle w:val="TableofFigures"/>
+        <w:tabs>
+          <w:tab w:val="right" w:leader="dot" w:pos="8302"/>
+        </w:tabs>
+        <w:rPr>
+          <w:rFonts w:asciiTheme="minorHAnsi" w:eastAsiaTheme="minorEastAsia" w:hAnsiTheme="minorHAnsi" w:cstheme="minorBidi"/>
+          <w:i w:val="0"/>
+          <w:iCs w:val="0"/>
+          <w:noProof/>
+          <w:sz w:val="22"/>
+          <w:szCs w:val="22"/>
+          <w:lang w:eastAsia="pt-PT"/>
+        </w:rPr>
+      </w:pPr>
+      <w:hyperlink w:anchor="_Toc77164396" w:history="1">
+        <w:r>
+          <w:rPr>
+            <w:rStyle w:val="Hyperlink"/>
+            <w:noProof/>
+          </w:rPr>
+          <w:t>Figura 2 Tempos de acesso à memória</w:t>
+        </w:r>
+        <w:r>
+          <w:rPr>
+            <w:noProof/>
+            <w:webHidden/>
+          </w:rPr>
+          <w:tab/>
+        </w:r>
+        <w:r>
+          <w:rPr>
+            <w:noProof/>
+            <w:webHidden/>
+          </w:rPr>
+          <w:fldChar w:fldCharType="begin"/>
+        </w:r>
+        <w:r>
+          <w:rPr>
+            <w:noProof/>
+            <w:webHidden/>
+          </w:rPr>
+          <w:instrText xml:space="preserve"> PAGEREF _Toc77164396 \h </w:instrText>
+        </w:r>
+        <w:r>
+          <w:rPr>
+            <w:noProof/>
+            <w:webHidden/>
+          </w:rPr>
+        </w:r>
+        <w:r>
+          <w:rPr>
+            <w:noProof/>
+            <w:webHidden/>
+          </w:rPr>
+          <w:fldChar w:fldCharType="separate"/>
+        </w:r>
+        <w:r>
+          <w:rPr>
+            <w:noProof/>
+            <w:webHidden/>
+          </w:rPr>
+          <w:t>6</w:t>
+        </w:r>
+        <w:r>
+          <w:rPr>
+            <w:noProof/>
+            <w:webHidden/>
+          </w:rPr>
+          <w:fldChar w:fldCharType="end"/>
+        </w:r>
+      </w:hyperlink>
+    </w:p>
+    <w:p>
+      <w:pPr>
+        <w:pStyle w:val="TableofFigures"/>
+        <w:tabs>
+          <w:tab w:val="right" w:leader="dot" w:pos="8302"/>
+        </w:tabs>
+        <w:rPr>
+          <w:rFonts w:asciiTheme="minorHAnsi" w:eastAsiaTheme="minorEastAsia" w:hAnsiTheme="minorHAnsi" w:cstheme="minorBidi"/>
+          <w:i w:val="0"/>
+          <w:iCs w:val="0"/>
+          <w:noProof/>
+          <w:sz w:val="22"/>
+          <w:szCs w:val="22"/>
+          <w:lang w:eastAsia="pt-PT"/>
+        </w:rPr>
+      </w:pPr>
+      <w:hyperlink w:anchor="_Toc77164397" w:history="1">
+        <w:r>
+          <w:rPr>
+            <w:rStyle w:val="Hyperlink"/>
+            <w:noProof/>
+          </w:rPr>
+          <w:t>Figura 3 Tempos de acesso à memória com precharge</w:t>
+        </w:r>
+        <w:r>
+          <w:rPr>
+            <w:noProof/>
+            <w:webHidden/>
+          </w:rPr>
+          <w:tab/>
+        </w:r>
+        <w:r>
+          <w:rPr>
+            <w:noProof/>
+            <w:webHidden/>
+          </w:rPr>
+          <w:fldChar w:fldCharType="begin"/>
+        </w:r>
+        <w:r>
+          <w:rPr>
+            <w:noProof/>
+            <w:webHidden/>
+          </w:rPr>
+          <w:instrText xml:space="preserve"> PAGEREF _Toc77164397 \h </w:instrText>
+        </w:r>
+        <w:r>
+          <w:rPr>
+            <w:noProof/>
+            <w:webHidden/>
+          </w:rPr>
+        </w:r>
+        <w:r>
+          <w:rPr>
+            <w:noProof/>
+            <w:webHidden/>
+          </w:rPr>
+          <w:fldChar w:fldCharType="separate"/>
+        </w:r>
+        <w:r>
+          <w:rPr>
+            <w:noProof/>
+            <w:webHidden/>
+          </w:rPr>
+          <w:t>7</w:t>
+        </w:r>
+        <w:r>
+          <w:rPr>
+            <w:noProof/>
+            <w:webHidden/>
+          </w:rPr>
+          <w:fldChar w:fldCharType="end"/>
+        </w:r>
+      </w:hyperlink>
+    </w:p>
+    <w:p>
+      <w:pPr>
+        <w:pStyle w:val="TableofFigures"/>
+        <w:tabs>
+          <w:tab w:val="right" w:leader="dot" w:pos="8302"/>
+        </w:tabs>
+        <w:rPr>
+          <w:rFonts w:asciiTheme="minorHAnsi" w:eastAsiaTheme="minorEastAsia" w:hAnsiTheme="minorHAnsi" w:cstheme="minorBidi"/>
+          <w:i w:val="0"/>
+          <w:iCs w:val="0"/>
+          <w:noProof/>
+          <w:sz w:val="22"/>
+          <w:szCs w:val="22"/>
+          <w:lang w:eastAsia="pt-PT"/>
+        </w:rPr>
+      </w:pPr>
+      <w:hyperlink w:anchor="_Toc77164398" w:history="1">
+        <w:r>
+          <w:rPr>
+            <w:rStyle w:val="Hyperlink"/>
+            <w:noProof/>
+          </w:rPr>
+          <w:t>Figura 4 Dimensões das matrizes</w:t>
+        </w:r>
+        <w:r>
+          <w:rPr>
+            <w:noProof/>
+            <w:webHidden/>
+          </w:rPr>
+          <w:tab/>
+        </w:r>
+        <w:r>
+          <w:rPr>
+            <w:noProof/>
+            <w:webHidden/>
+          </w:rPr>
+          <w:fldChar w:fldCharType="begin"/>
+        </w:r>
+        <w:r>
+          <w:rPr>
+            <w:noProof/>
+            <w:webHidden/>
+          </w:rPr>
+          <w:instrText xml:space="preserve"> PAGEREF _Toc77164398 \h </w:instrText>
+        </w:r>
+        <w:r>
+          <w:rPr>
+            <w:noProof/>
+            <w:webHidden/>
+          </w:rPr>
+        </w:r>
+        <w:r>
+          <w:rPr>
+            <w:noProof/>
+            <w:webHidden/>
+          </w:rPr>
+          <w:fldChar w:fldCharType="separate"/>
+        </w:r>
+        <w:r>
+          <w:rPr>
+            <w:noProof/>
+            <w:webHidden/>
+          </w:rPr>
+          <w:t>8</w:t>
+        </w:r>
+        <w:r>
+          <w:rPr>
+            <w:noProof/>
+            <w:webHidden/>
+          </w:rPr>
+          <w:fldChar w:fldCharType="end"/>
+        </w:r>
+      </w:hyperlink>
+    </w:p>
+    <w:p>
+      <w:pPr>
+        <w:pStyle w:val="TableofFigures"/>
+        <w:tabs>
+          <w:tab w:val="right" w:leader="dot" w:pos="8302"/>
+        </w:tabs>
+        <w:rPr>
+          <w:rFonts w:asciiTheme="minorHAnsi" w:eastAsiaTheme="minorEastAsia" w:hAnsiTheme="minorHAnsi" w:cstheme="minorBidi"/>
+          <w:i w:val="0"/>
+          <w:iCs w:val="0"/>
+          <w:noProof/>
+          <w:sz w:val="22"/>
+          <w:szCs w:val="22"/>
+          <w:lang w:eastAsia="pt-PT"/>
+        </w:rPr>
+      </w:pPr>
+      <w:hyperlink w:anchor="_Toc77164399" w:history="1">
+        <w:r>
+          <w:rPr>
+            <w:rStyle w:val="Hyperlink"/>
+            <w:noProof/>
+          </w:rPr>
+          <w:t>Figura 5 Formas de percorrer a matriz</w:t>
+        </w:r>
+        <w:r>
+          <w:rPr>
+            <w:noProof/>
+            <w:webHidden/>
+          </w:rPr>
+          <w:tab/>
+        </w:r>
+        <w:r>
+          <w:rPr>
+            <w:noProof/>
+            <w:webHidden/>
+          </w:rPr>
+          <w:fldChar w:fldCharType="begin"/>
+        </w:r>
+        <w:r>
+          <w:rPr>
+            <w:noProof/>
+            <w:webHidden/>
+          </w:rPr>
+          <w:instrText xml:space="preserve"> PAGEREF _Toc77164399 \h </w:instrText>
+        </w:r>
+        <w:r>
+          <w:rPr>
+            <w:noProof/>
+            <w:webHidden/>
+          </w:rPr>
+        </w:r>
+        <w:r>
+          <w:rPr>
+            <w:noProof/>
+            <w:webHidden/>
+          </w:rPr>
+          <w:fldChar w:fldCharType="separate"/>
+        </w:r>
+        <w:r>
+          <w:rPr>
+            <w:noProof/>
+            <w:webHidden/>
+          </w:rPr>
+          <w:t>8</w:t>
+        </w:r>
+        <w:r>
+          <w:rPr>
+            <w:noProof/>
+            <w:webHidden/>
+          </w:rPr>
+          <w:fldChar w:fldCharType="end"/>
+        </w:r>
+      </w:hyperlink>
+    </w:p>
+    <w:p>
+      <w:pPr>
+        <w:pStyle w:val="TableofFigures"/>
+        <w:tabs>
+          <w:tab w:val="right" w:leader="dot" w:pos="8302"/>
+        </w:tabs>
+        <w:rPr>
+          <w:rFonts w:asciiTheme="minorHAnsi" w:eastAsiaTheme="minorEastAsia" w:hAnsiTheme="minorHAnsi" w:cstheme="minorBidi"/>
+          <w:i w:val="0"/>
+          <w:iCs w:val="0"/>
+          <w:noProof/>
+          <w:sz w:val="22"/>
+          <w:szCs w:val="22"/>
+          <w:lang w:eastAsia="pt-PT"/>
+        </w:rPr>
+      </w:pPr>
+      <w:hyperlink w:anchor="_Toc77164400" w:history="1">
+        <w:r>
+          <w:rPr>
+            <w:rStyle w:val="Hyperlink"/>
+            <w:noProof/>
+          </w:rPr>
+          <w:t>Figura 6 Tempos de acesso em Column Major e Row Major face à largura da matriz</w:t>
+        </w:r>
+        <w:r>
+          <w:rPr>
+            <w:noProof/>
+            <w:webHidden/>
+          </w:rPr>
+          <w:tab/>
+        </w:r>
+        <w:r>
+          <w:rPr>
+            <w:noProof/>
+            <w:webHidden/>
+          </w:rPr>
+          <w:fldChar w:fldCharType="begin"/>
+        </w:r>
+        <w:r>
+          <w:rPr>
+            <w:noProof/>
+            <w:webHidden/>
+          </w:rPr>
+          <w:instrText xml:space="preserve"> PAGEREF _Toc77164400 \h </w:instrText>
+        </w:r>
+        <w:r>
+          <w:rPr>
+            <w:noProof/>
+            <w:webHidden/>
+          </w:rPr>
+        </w:r>
+        <w:r>
+          <w:rPr>
+            <w:noProof/>
+            <w:webHidden/>
+          </w:rPr>
+          <w:fldChar w:fldCharType="separate"/>
+        </w:r>
+        <w:r>
+          <w:rPr>
+            <w:noProof/>
+            <w:webHidden/>
+          </w:rPr>
+          <w:t>9</w:t>
+        </w:r>
+        <w:r>
+          <w:rPr>
+            <w:noProof/>
+            <w:webHidden/>
+          </w:rPr>
+          <w:fldChar w:fldCharType="end"/>
+        </w:r>
+      </w:hyperlink>
+    </w:p>
+    <w:p>
+      <w:pPr>
+        <w:pStyle w:val="TableofFigures"/>
+        <w:tabs>
+          <w:tab w:val="right" w:leader="dot" w:pos="8302"/>
+        </w:tabs>
+        <w:rPr>
+          <w:rFonts w:asciiTheme="minorHAnsi" w:eastAsiaTheme="minorEastAsia" w:hAnsiTheme="minorHAnsi" w:cstheme="minorBidi"/>
+          <w:i w:val="0"/>
+          <w:iCs w:val="0"/>
+          <w:noProof/>
+          <w:sz w:val="22"/>
+          <w:szCs w:val="22"/>
+          <w:lang w:eastAsia="pt-PT"/>
+        </w:rPr>
+      </w:pPr>
+      <w:hyperlink w:anchor="_Toc77164401" w:history="1">
+        <w:r>
+          <w:rPr>
+            <w:rStyle w:val="Hyperlink"/>
+            <w:noProof/>
+          </w:rPr>
+          <w:t>Figura 7 Diagrama inicial</w:t>
+        </w:r>
+        <w:r>
+          <w:rPr>
+            <w:noProof/>
+            <w:webHidden/>
+          </w:rPr>
+          <w:tab/>
+        </w:r>
+        <w:r>
+          <w:rPr>
+            <w:noProof/>
+            <w:webHidden/>
+          </w:rPr>
+          <w:fldChar w:fldCharType="begin"/>
+        </w:r>
+        <w:r>
+          <w:rPr>
+            <w:noProof/>
+            <w:webHidden/>
+          </w:rPr>
+          <w:instrText xml:space="preserve"> PAGEREF _Toc77164401 \h </w:instrText>
+        </w:r>
+        <w:r>
+          <w:rPr>
+            <w:noProof/>
+            <w:webHidden/>
+          </w:rPr>
+        </w:r>
+        <w:r>
+          <w:rPr>
+            <w:noProof/>
+            <w:webHidden/>
+          </w:rPr>
+          <w:fldChar w:fldCharType="separate"/>
+        </w:r>
+        <w:r>
+          <w:rPr>
+            <w:noProof/>
+            <w:webHidden/>
+          </w:rPr>
+          <w:t>10</w:t>
+        </w:r>
+        <w:r>
+          <w:rPr>
+            <w:noProof/>
+            <w:webHidden/>
+          </w:rPr>
+          <w:fldChar w:fldCharType="end"/>
+        </w:r>
+      </w:hyperlink>
+    </w:p>
+    <w:p>
+      <w:pPr>
+        <w:pStyle w:val="TableofFigures"/>
+        <w:tabs>
+          <w:tab w:val="right" w:leader="dot" w:pos="8302"/>
+        </w:tabs>
+        <w:rPr>
+          <w:rFonts w:asciiTheme="minorHAnsi" w:eastAsiaTheme="minorEastAsia" w:hAnsiTheme="minorHAnsi" w:cstheme="minorBidi"/>
+          <w:i w:val="0"/>
+          <w:iCs w:val="0"/>
+          <w:noProof/>
+          <w:sz w:val="22"/>
+          <w:szCs w:val="22"/>
+          <w:lang w:eastAsia="pt-PT"/>
+        </w:rPr>
+      </w:pPr>
+      <w:hyperlink w:anchor="_Toc77164402" w:history="1">
+        <w:r>
+          <w:rPr>
+            <w:rStyle w:val="Hyperlink"/>
+            <w:noProof/>
+          </w:rPr>
+          <w:t>Figura 8 Diagrama com uma possível solução</w:t>
+        </w:r>
+        <w:r>
+          <w:rPr>
+            <w:noProof/>
+            <w:webHidden/>
+          </w:rPr>
+          <w:tab/>
+        </w:r>
+        <w:r>
+          <w:rPr>
+            <w:noProof/>
+            <w:webHidden/>
+          </w:rPr>
+          <w:fldChar w:fldCharType="begin"/>
+        </w:r>
+        <w:r>
+          <w:rPr>
+            <w:noProof/>
+            <w:webHidden/>
+          </w:rPr>
+          <w:instrText xml:space="preserve"> PAGEREF _Toc77164402 \h </w:instrText>
+        </w:r>
+        <w:r>
+          <w:rPr>
+            <w:noProof/>
+            <w:webHidden/>
+          </w:rPr>
+        </w:r>
+        <w:r>
+          <w:rPr>
+            <w:noProof/>
+            <w:webHidden/>
+          </w:rPr>
+          <w:fldChar w:fldCharType="separate"/>
+        </w:r>
+        <w:r>
+          <w:rPr>
+            <w:noProof/>
+            <w:webHidden/>
+          </w:rPr>
+          <w:t>11</w:t>
+        </w:r>
+        <w:r>
+          <w:rPr>
+            <w:noProof/>
+            <w:webHidden/>
+          </w:rPr>
+          <w:fldChar w:fldCharType="end"/>
+        </w:r>
+      </w:hyperlink>
+    </w:p>
+    <w:p>
+      <w:pPr>
+        <w:pStyle w:val="TableofFigures"/>
+        <w:tabs>
+          <w:tab w:val="right" w:leader="dot" w:pos="8302"/>
+        </w:tabs>
+        <w:rPr>
+          <w:rFonts w:asciiTheme="minorHAnsi" w:eastAsiaTheme="minorEastAsia" w:hAnsiTheme="minorHAnsi" w:cstheme="minorBidi"/>
+          <w:i w:val="0"/>
+          <w:iCs w:val="0"/>
+          <w:noProof/>
+          <w:sz w:val="22"/>
+          <w:szCs w:val="22"/>
+          <w:lang w:eastAsia="pt-PT"/>
+        </w:rPr>
+      </w:pPr>
+      <w:hyperlink w:anchor="_Toc77164403" w:history="1">
+        <w:r>
+          <w:rPr>
+            <w:rStyle w:val="Hyperlink"/>
+            <w:noProof/>
+          </w:rPr>
+          <w:t>Figura 9 ECS como uma tabela</w:t>
+        </w:r>
+        <w:r>
+          <w:rPr>
+            <w:noProof/>
+            <w:webHidden/>
+          </w:rPr>
+          <w:tab/>
+        </w:r>
+        <w:r>
+          <w:rPr>
+            <w:noProof/>
+            <w:webHidden/>
+          </w:rPr>
+          <w:fldChar w:fldCharType="begin"/>
+        </w:r>
+        <w:r>
+          <w:rPr>
+            <w:noProof/>
+            <w:webHidden/>
+          </w:rPr>
+          <w:instrText xml:space="preserve"> PAGEREF _Toc77164403 \h </w:instrText>
+        </w:r>
+        <w:r>
+          <w:rPr>
+            <w:noProof/>
+            <w:webHidden/>
+          </w:rPr>
+        </w:r>
+        <w:r>
+          <w:rPr>
+            <w:noProof/>
+            <w:webHidden/>
+          </w:rPr>
+          <w:fldChar w:fldCharType="separate"/>
+        </w:r>
+        <w:r>
+          <w:rPr>
+            <w:noProof/>
+            <w:webHidden/>
+          </w:rPr>
+          <w:t>11</w:t>
+        </w:r>
+        <w:r>
+          <w:rPr>
+            <w:noProof/>
+            <w:webHidden/>
+          </w:rPr>
+          <w:fldChar w:fldCharType="end"/>
+        </w:r>
+      </w:hyperlink>
+    </w:p>
+    <w:p>
+      <w:pPr>
+        <w:pStyle w:val="TableofFigures"/>
+        <w:tabs>
+          <w:tab w:val="right" w:leader="dot" w:pos="8302"/>
+        </w:tabs>
+        <w:rPr>
+          <w:rFonts w:asciiTheme="minorHAnsi" w:eastAsiaTheme="minorEastAsia" w:hAnsiTheme="minorHAnsi" w:cstheme="minorBidi"/>
+          <w:i w:val="0"/>
+          <w:iCs w:val="0"/>
+          <w:noProof/>
+          <w:sz w:val="22"/>
+          <w:szCs w:val="22"/>
+          <w:lang w:eastAsia="pt-PT"/>
+        </w:rPr>
+      </w:pPr>
+      <w:hyperlink w:anchor="_Toc77164404" w:history="1">
+        <w:r>
+          <w:rPr>
+            <w:rStyle w:val="Hyperlink"/>
+            <w:noProof/>
+          </w:rPr>
+          <w:t>Figura 10 ECS dispersão dos dados</w:t>
+        </w:r>
+        <w:r>
+          <w:rPr>
+            <w:noProof/>
+            <w:webHidden/>
+          </w:rPr>
+          <w:tab/>
+        </w:r>
+        <w:r>
+          <w:rPr>
+            <w:noProof/>
+            <w:webHidden/>
+          </w:rPr>
+          <w:fldChar w:fldCharType="begin"/>
+        </w:r>
+        <w:r>
+          <w:rPr>
+            <w:noProof/>
+            <w:webHidden/>
+          </w:rPr>
+          <w:instrText xml:space="preserve"> PAGEREF _Toc77164404 \h </w:instrText>
+        </w:r>
+        <w:r>
+          <w:rPr>
+            <w:noProof/>
+            <w:webHidden/>
+          </w:rPr>
+        </w:r>
+        <w:r>
+          <w:rPr>
+            <w:noProof/>
+            <w:webHidden/>
+          </w:rPr>
+          <w:fldChar w:fldCharType="separate"/>
+        </w:r>
+        <w:r>
+          <w:rPr>
+            <w:noProof/>
+            <w:webHidden/>
+          </w:rPr>
+          <w:t>11</w:t>
+        </w:r>
+        <w:r>
+          <w:rPr>
+            <w:noProof/>
+            <w:webHidden/>
+          </w:rPr>
+          <w:fldChar w:fldCharType="end"/>
+        </w:r>
+      </w:hyperlink>
+    </w:p>
+    <w:p>
+      <w:pPr>
+        <w:pStyle w:val="TableofFigures"/>
+        <w:tabs>
+          <w:tab w:val="right" w:leader="dot" w:pos="8302"/>
+        </w:tabs>
+        <w:rPr>
+          <w:rFonts w:asciiTheme="minorHAnsi" w:eastAsiaTheme="minorEastAsia" w:hAnsiTheme="minorHAnsi" w:cstheme="minorBidi"/>
+          <w:i w:val="0"/>
+          <w:iCs w:val="0"/>
+          <w:noProof/>
+          <w:sz w:val="22"/>
+          <w:szCs w:val="22"/>
+          <w:lang w:eastAsia="pt-PT"/>
+        </w:rPr>
+      </w:pPr>
+      <w:hyperlink w:anchor="_Toc77164405" w:history="1">
+        <w:r>
+          <w:rPr>
+            <w:rStyle w:val="Hyperlink"/>
+            <w:noProof/>
+          </w:rPr>
+          <w:t>Figura 11 ECS com Archetypes</w:t>
+        </w:r>
+        <w:r>
+          <w:rPr>
+            <w:noProof/>
+            <w:webHidden/>
+          </w:rPr>
+          <w:tab/>
+        </w:r>
+        <w:r>
+          <w:rPr>
+            <w:noProof/>
+            <w:webHidden/>
+          </w:rPr>
+          <w:fldChar w:fldCharType="begin"/>
+        </w:r>
+        <w:r>
+          <w:rPr>
+            <w:noProof/>
+            <w:webHidden/>
+          </w:rPr>
+          <w:instrText xml:space="preserve"> PAGEREF _Toc77164405 \h </w:instrText>
+        </w:r>
+        <w:r>
+          <w:rPr>
+            <w:noProof/>
+            <w:webHidden/>
+          </w:rPr>
+        </w:r>
+        <w:r>
+          <w:rPr>
+            <w:noProof/>
+            <w:webHidden/>
+          </w:rPr>
+          <w:fldChar w:fldCharType="separate"/>
+        </w:r>
+        <w:r>
+          <w:rPr>
+            <w:noProof/>
+            <w:webHidden/>
+          </w:rPr>
+          <w:t>12</w:t>
+        </w:r>
+        <w:r>
+          <w:rPr>
+            <w:noProof/>
+            <w:webHidden/>
+          </w:rPr>
+          <w:fldChar w:fldCharType="end"/>
+        </w:r>
+      </w:hyperlink>
+    </w:p>
+    <w:p>
+      <w:pPr>
+        <w:pStyle w:val="TableofFigures"/>
+        <w:tabs>
+          <w:tab w:val="right" w:leader="dot" w:pos="8302"/>
+        </w:tabs>
+        <w:rPr>
+          <w:rFonts w:asciiTheme="minorHAnsi" w:eastAsiaTheme="minorEastAsia" w:hAnsiTheme="minorHAnsi" w:cstheme="minorBidi"/>
+          <w:i w:val="0"/>
+          <w:iCs w:val="0"/>
+          <w:noProof/>
+          <w:sz w:val="22"/>
+          <w:szCs w:val="22"/>
+          <w:lang w:eastAsia="pt-PT"/>
+        </w:rPr>
+      </w:pPr>
+      <w:hyperlink w:anchor="_Toc77164406" w:history="1">
+        <w:r>
+          <w:rPr>
+            <w:rStyle w:val="Hyperlink"/>
+            <w:noProof/>
+          </w:rPr>
+          <w:t>Figura 12 Diagrama de classes de BitEngine</w:t>
+        </w:r>
+        <w:r>
+          <w:rPr>
+            <w:noProof/>
+            <w:webHidden/>
+          </w:rPr>
+          <w:tab/>
+        </w:r>
+        <w:r>
+          <w:rPr>
+            <w:noProof/>
+            <w:webHidden/>
+          </w:rPr>
+          <w:fldChar w:fldCharType="begin"/>
+        </w:r>
+        <w:r>
+          <w:rPr>
+            <w:noProof/>
+            <w:webHidden/>
+          </w:rPr>
+          <w:instrText xml:space="preserve"> PAGEREF _Toc77164406 \h </w:instrText>
+        </w:r>
+        <w:r>
+          <w:rPr>
+            <w:noProof/>
+            <w:webHidden/>
+          </w:rPr>
+        </w:r>
+        <w:r>
+          <w:rPr>
+            <w:noProof/>
+            <w:webHidden/>
+          </w:rPr>
+          <w:fldChar w:fldCharType="separate"/>
+        </w:r>
+        <w:r>
+          <w:rPr>
+            <w:noProof/>
+            <w:webHidden/>
+          </w:rPr>
+          <w:t>15</w:t>
+        </w:r>
+        <w:r>
+          <w:rPr>
+            <w:noProof/>
+            <w:webHidden/>
+          </w:rPr>
+          <w:fldChar w:fldCharType="end"/>
+        </w:r>
+      </w:hyperlink>
+    </w:p>
+    <w:p>
+      <w:pPr>
+        <w:pStyle w:val="TableofFigures"/>
+        <w:tabs>
+          <w:tab w:val="right" w:leader="dot" w:pos="8302"/>
+        </w:tabs>
+        <w:rPr>
+          <w:rFonts w:asciiTheme="minorHAnsi" w:eastAsiaTheme="minorEastAsia" w:hAnsiTheme="minorHAnsi" w:cstheme="minorBidi"/>
+          <w:i w:val="0"/>
+          <w:iCs w:val="0"/>
+          <w:noProof/>
+          <w:sz w:val="22"/>
+          <w:szCs w:val="22"/>
+          <w:lang w:eastAsia="pt-PT"/>
+        </w:rPr>
+      </w:pPr>
+      <w:hyperlink w:anchor="_Toc77164407" w:history="1">
+        <w:r>
+          <w:rPr>
+            <w:rStyle w:val="Hyperlink"/>
+            <w:noProof/>
+          </w:rPr>
+          <w:t>Figura 13 BitEngine Ciclo Principal</w:t>
+        </w:r>
+        <w:r>
+          <w:rPr>
+            <w:noProof/>
+            <w:webHidden/>
+          </w:rPr>
+          <w:tab/>
+        </w:r>
+        <w:r>
+          <w:rPr>
+            <w:noProof/>
+            <w:webHidden/>
+          </w:rPr>
+          <w:fldChar w:fldCharType="begin"/>
+        </w:r>
+        <w:r>
+          <w:rPr>
+            <w:noProof/>
+            <w:webHidden/>
+          </w:rPr>
+          <w:instrText xml:space="preserve"> PAGEREF _Toc77164407 \h </w:instrText>
+        </w:r>
+        <w:r>
+          <w:rPr>
+            <w:noProof/>
+            <w:webHidden/>
+          </w:rPr>
+        </w:r>
+        <w:r>
+          <w:rPr>
+            <w:noProof/>
+            <w:webHidden/>
+          </w:rPr>
+          <w:fldChar w:fldCharType="separate"/>
+        </w:r>
+        <w:r>
+          <w:rPr>
+            <w:noProof/>
+            <w:webHidden/>
+          </w:rPr>
+          <w:t>26</w:t>
+        </w:r>
+        <w:r>
+          <w:rPr>
+            <w:noProof/>
+            <w:webHidden/>
+          </w:rPr>
+          <w:fldChar w:fldCharType="end"/>
+        </w:r>
+      </w:hyperlink>
+    </w:p>
+    <w:p>
+      <w:pPr>
+        <w:pStyle w:val="TableofFigures"/>
+        <w:tabs>
+          <w:tab w:val="right" w:leader="dot" w:pos="8302"/>
+        </w:tabs>
+        <w:rPr>
+          <w:rFonts w:asciiTheme="minorHAnsi" w:eastAsiaTheme="minorEastAsia" w:hAnsiTheme="minorHAnsi" w:cstheme="minorBidi"/>
+          <w:i w:val="0"/>
+          <w:iCs w:val="0"/>
+          <w:noProof/>
+          <w:sz w:val="22"/>
+          <w:szCs w:val="22"/>
+          <w:lang w:eastAsia="pt-PT"/>
+        </w:rPr>
+      </w:pPr>
+      <w:hyperlink w:anchor="_Toc77164408" w:history="1">
+        <w:r>
+          <w:rPr>
+            <w:rStyle w:val="Hyperlink"/>
+            <w:noProof/>
+          </w:rPr>
+          <w:t>Figura 14 Utilização da linha de cache</w:t>
+        </w:r>
+        <w:r>
+          <w:rPr>
+            <w:noProof/>
+            <w:webHidden/>
+          </w:rPr>
+          <w:tab/>
+        </w:r>
+        <w:r>
+          <w:rPr>
+            <w:noProof/>
+            <w:webHidden/>
+          </w:rPr>
+          <w:fldChar w:fldCharType="begin"/>
+        </w:r>
+        <w:r>
+          <w:rPr>
+            <w:noProof/>
+            <w:webHidden/>
+          </w:rPr>
+          <w:instrText xml:space="preserve"> PAGEREF _Toc77164408 \h </w:instrText>
+        </w:r>
+        <w:r>
+          <w:rPr>
+            <w:noProof/>
+            <w:webHidden/>
+          </w:rPr>
+        </w:r>
+        <w:r>
+          <w:rPr>
+            <w:noProof/>
+            <w:webHidden/>
+          </w:rPr>
+          <w:fldChar w:fldCharType="separate"/>
+        </w:r>
+        <w:r>
+          <w:rPr>
+            <w:noProof/>
+            <w:webHidden/>
+          </w:rPr>
+          <w:t>27</w:t>
+        </w:r>
+        <w:r>
+          <w:rPr>
+            <w:noProof/>
+            <w:webHidden/>
+          </w:rPr>
+          <w:fldChar w:fldCharType="end"/>
+        </w:r>
+      </w:hyperlink>
+    </w:p>
+    <w:p>
+      <w:pPr>
+        <w:pStyle w:val="TableofFigures"/>
+        <w:tabs>
+          <w:tab w:val="right" w:leader="dot" w:pos="8302"/>
+        </w:tabs>
+        <w:rPr>
+          <w:rFonts w:asciiTheme="minorHAnsi" w:eastAsiaTheme="minorEastAsia" w:hAnsiTheme="minorHAnsi" w:cstheme="minorBidi"/>
+          <w:i w:val="0"/>
+          <w:iCs w:val="0"/>
+          <w:noProof/>
+          <w:sz w:val="22"/>
+          <w:szCs w:val="22"/>
+          <w:lang w:eastAsia="pt-PT"/>
+        </w:rPr>
+      </w:pPr>
+      <w:hyperlink w:anchor="_Toc77164409" w:history="1">
+        <w:r>
+          <w:rPr>
+            <w:rStyle w:val="Hyperlink"/>
+            <w:noProof/>
+          </w:rPr>
+          <w:t>Figura 15 Estado de input</w:t>
+        </w:r>
+        <w:r>
+          <w:rPr>
+            <w:noProof/>
+            <w:webHidden/>
+          </w:rPr>
+          <w:tab/>
+        </w:r>
+        <w:r>
+          <w:rPr>
+            <w:noProof/>
+            <w:webHidden/>
+          </w:rPr>
+          <w:fldChar w:fldCharType="begin"/>
+        </w:r>
+        <w:r>
+          <w:rPr>
+            <w:noProof/>
+            <w:webHidden/>
+          </w:rPr>
+          <w:instrText xml:space="preserve"> PAGEREF _Toc77164409 \h </w:instrText>
+        </w:r>
+        <w:r>
+          <w:rPr>
+            <w:noProof/>
+            <w:webHidden/>
+          </w:rPr>
+        </w:r>
+        <w:r>
+          <w:rPr>
+            <w:noProof/>
+            <w:webHidden/>
+          </w:rPr>
+          <w:fldChar w:fldCharType="separate"/>
+        </w:r>
+        <w:r>
+          <w:rPr>
+            <w:noProof/>
+            <w:webHidden/>
+          </w:rPr>
+          <w:t>28</w:t>
+        </w:r>
+        <w:r>
+          <w:rPr>
+            <w:noProof/>
+            <w:webHidden/>
+          </w:rPr>
+          <w:fldChar w:fldCharType="end"/>
+        </w:r>
+      </w:hyperlink>
+    </w:p>
+    <w:p>
+      <w:pPr>
+        <w:pStyle w:val="TableofFigures"/>
+        <w:tabs>
+          <w:tab w:val="right" w:leader="dot" w:pos="8302"/>
+        </w:tabs>
+        <w:rPr>
+          <w:rFonts w:asciiTheme="minorHAnsi" w:eastAsiaTheme="minorEastAsia" w:hAnsiTheme="minorHAnsi" w:cstheme="minorBidi"/>
+          <w:i w:val="0"/>
+          <w:iCs w:val="0"/>
+          <w:noProof/>
+          <w:sz w:val="22"/>
+          <w:szCs w:val="22"/>
+          <w:lang w:eastAsia="pt-PT"/>
+        </w:rPr>
+      </w:pPr>
+      <w:hyperlink w:anchor="_Toc77164410" w:history="1">
+        <w:r>
+          <w:rPr>
+            <w:rStyle w:val="Hyperlink"/>
+            <w:noProof/>
+          </w:rPr>
+          <w:t>Figura 16 Fila de tarefas</w:t>
+        </w:r>
+        <w:r>
+          <w:rPr>
+            <w:noProof/>
+            <w:webHidden/>
+          </w:rPr>
+          <w:tab/>
+        </w:r>
+        <w:r>
+          <w:rPr>
+            <w:noProof/>
+            <w:webHidden/>
+          </w:rPr>
+          <w:fldChar w:fldCharType="begin"/>
+        </w:r>
+        <w:r>
+          <w:rPr>
+            <w:noProof/>
+            <w:webHidden/>
+          </w:rPr>
+          <w:instrText xml:space="preserve"> PAGEREF _Toc77164410 \h </w:instrText>
+        </w:r>
+        <w:r>
+          <w:rPr>
+            <w:noProof/>
+            <w:webHidden/>
+          </w:rPr>
+        </w:r>
+        <w:r>
+          <w:rPr>
+            <w:noProof/>
+            <w:webHidden/>
+          </w:rPr>
+          <w:fldChar w:fldCharType="separate"/>
+        </w:r>
+        <w:r>
+          <w:rPr>
+            <w:noProof/>
+            <w:webHidden/>
+          </w:rPr>
+          <w:t>29</w:t>
+        </w:r>
+        <w:r>
+          <w:rPr>
+            <w:noProof/>
+            <w:webHidden/>
+          </w:rPr>
+          <w:fldChar w:fldCharType="end"/>
+        </w:r>
+      </w:hyperlink>
+    </w:p>
+    <w:p>
+      <w:pPr>
+        <w:pStyle w:val="TableofFigures"/>
+        <w:tabs>
+          <w:tab w:val="right" w:leader="dot" w:pos="8302"/>
+        </w:tabs>
+        <w:rPr>
+          <w:rFonts w:asciiTheme="minorHAnsi" w:eastAsiaTheme="minorEastAsia" w:hAnsiTheme="minorHAnsi" w:cstheme="minorBidi"/>
+          <w:i w:val="0"/>
+          <w:iCs w:val="0"/>
+          <w:noProof/>
+          <w:sz w:val="22"/>
+          <w:szCs w:val="22"/>
+          <w:lang w:eastAsia="pt-PT"/>
+        </w:rPr>
+      </w:pPr>
+      <w:hyperlink w:anchor="_Toc77164411" w:history="1">
+        <w:r>
+          <w:rPr>
+            <w:rStyle w:val="Hyperlink"/>
+            <w:noProof/>
+          </w:rPr>
+          <w:t>Figura 17 Fila de tarefas com dependência</w:t>
+        </w:r>
+        <w:r>
+          <w:rPr>
+            <w:noProof/>
+            <w:webHidden/>
+          </w:rPr>
+          <w:tab/>
+        </w:r>
+        <w:r>
+          <w:rPr>
+            <w:noProof/>
+            <w:webHidden/>
+          </w:rPr>
+          <w:fldChar w:fldCharType="begin"/>
+        </w:r>
+        <w:r>
+          <w:rPr>
+            <w:noProof/>
+            <w:webHidden/>
+          </w:rPr>
+          <w:instrText xml:space="preserve"> PAGEREF _Toc77164411 \h </w:instrText>
+        </w:r>
+        <w:r>
+          <w:rPr>
+            <w:noProof/>
+            <w:webHidden/>
+          </w:rPr>
+        </w:r>
+        <w:r>
+          <w:rPr>
+            <w:noProof/>
+            <w:webHidden/>
+          </w:rPr>
+          <w:fldChar w:fldCharType="separate"/>
+        </w:r>
+        <w:r>
+          <w:rPr>
+            <w:noProof/>
+            <w:webHidden/>
+          </w:rPr>
+          <w:t>29</w:t>
+        </w:r>
+        <w:r>
+          <w:rPr>
+            <w:noProof/>
+            <w:webHidden/>
+          </w:rPr>
+          <w:fldChar w:fldCharType="end"/>
+        </w:r>
+      </w:hyperlink>
+    </w:p>
+    <w:p>
+      <w:pPr>
+        <w:pStyle w:val="TableofFigures"/>
+        <w:tabs>
+          <w:tab w:val="right" w:leader="dot" w:pos="8302"/>
+        </w:tabs>
+        <w:rPr>
+          <w:rFonts w:asciiTheme="minorHAnsi" w:eastAsiaTheme="minorEastAsia" w:hAnsiTheme="minorHAnsi" w:cstheme="minorBidi"/>
+          <w:i w:val="0"/>
+          <w:iCs w:val="0"/>
+          <w:noProof/>
+          <w:sz w:val="22"/>
+          <w:szCs w:val="22"/>
+          <w:lang w:eastAsia="pt-PT"/>
+        </w:rPr>
+      </w:pPr>
+      <w:hyperlink w:anchor="_Toc77164412" w:history="1">
+        <w:r>
+          <w:rPr>
+            <w:rStyle w:val="Hyperlink"/>
+            <w:noProof/>
+          </w:rPr>
+          <w:t>Figura 18 Nova fila de tarefas com dependência</w:t>
+        </w:r>
+        <w:r>
+          <w:rPr>
+            <w:noProof/>
+            <w:webHidden/>
+          </w:rPr>
+          <w:tab/>
+        </w:r>
+        <w:r>
+          <w:rPr>
+            <w:noProof/>
+            <w:webHidden/>
+          </w:rPr>
+          <w:fldChar w:fldCharType="begin"/>
+        </w:r>
+        <w:r>
+          <w:rPr>
+            <w:noProof/>
+            <w:webHidden/>
+          </w:rPr>
+          <w:instrText xml:space="preserve"> PAGEREF _Toc77164412 \h </w:instrText>
+        </w:r>
+        <w:r>
+          <w:rPr>
+            <w:noProof/>
+            <w:webHidden/>
+          </w:rPr>
+        </w:r>
+        <w:r>
+          <w:rPr>
+            <w:noProof/>
+            <w:webHidden/>
+          </w:rPr>
+          <w:fldChar w:fldCharType="separate"/>
+        </w:r>
+        <w:r>
+          <w:rPr>
+            <w:noProof/>
+            <w:webHidden/>
+          </w:rPr>
+          <w:t>30</w:t>
+        </w:r>
+        <w:r>
+          <w:rPr>
+            <w:noProof/>
+            <w:webHidden/>
+          </w:rPr>
+          <w:fldChar w:fldCharType="end"/>
+        </w:r>
+      </w:hyperlink>
+    </w:p>
+    <w:p>
+      <w:pPr>
+        <w:pStyle w:val="TableofFigures"/>
+        <w:tabs>
+          <w:tab w:val="right" w:leader="dot" w:pos="8302"/>
+        </w:tabs>
+        <w:rPr>
+          <w:rFonts w:asciiTheme="minorHAnsi" w:eastAsiaTheme="minorEastAsia" w:hAnsiTheme="minorHAnsi" w:cstheme="minorBidi"/>
+          <w:i w:val="0"/>
+          <w:iCs w:val="0"/>
+          <w:noProof/>
+          <w:sz w:val="22"/>
+          <w:szCs w:val="22"/>
+          <w:lang w:eastAsia="pt-PT"/>
+        </w:rPr>
+      </w:pPr>
+      <w:hyperlink w:anchor="_Toc77164413" w:history="1">
+        <w:r>
+          <w:rPr>
+            <w:rStyle w:val="Hyperlink"/>
+            <w:noProof/>
+          </w:rPr>
+          <w:t>Figura 19 Jogo feito com OOP</w:t>
+        </w:r>
+        <w:r>
+          <w:rPr>
+            <w:noProof/>
+            <w:webHidden/>
+          </w:rPr>
+          <w:tab/>
+        </w:r>
+        <w:r>
+          <w:rPr>
+            <w:noProof/>
+            <w:webHidden/>
+          </w:rPr>
+          <w:fldChar w:fldCharType="begin"/>
+        </w:r>
+        <w:r>
+          <w:rPr>
+            <w:noProof/>
+            <w:webHidden/>
+          </w:rPr>
+          <w:instrText xml:space="preserve"> PAGEREF _Toc77164413 \h </w:instrText>
+        </w:r>
+        <w:r>
+          <w:rPr>
+            <w:noProof/>
+            <w:webHidden/>
+          </w:rPr>
+        </w:r>
+        <w:r>
+          <w:rPr>
+            <w:noProof/>
+            <w:webHidden/>
+          </w:rPr>
+          <w:fldChar w:fldCharType="separate"/>
+        </w:r>
+        <w:r>
+          <w:rPr>
+            <w:noProof/>
+            <w:webHidden/>
+          </w:rPr>
+          <w:t>32</w:t>
+        </w:r>
+        <w:r>
+          <w:rPr>
+            <w:noProof/>
+            <w:webHidden/>
+          </w:rPr>
+          <w:fldChar w:fldCharType="end"/>
+        </w:r>
+      </w:hyperlink>
+    </w:p>
+    <w:p>
+      <w:pPr>
+        <w:pStyle w:val="TableofFigures"/>
+        <w:tabs>
+          <w:tab w:val="right" w:leader="dot" w:pos="8302"/>
+        </w:tabs>
+        <w:rPr>
+          <w:rFonts w:asciiTheme="minorHAnsi" w:eastAsiaTheme="minorEastAsia" w:hAnsiTheme="minorHAnsi" w:cstheme="minorBidi"/>
+          <w:i w:val="0"/>
+          <w:iCs w:val="0"/>
+          <w:noProof/>
+          <w:sz w:val="22"/>
+          <w:szCs w:val="22"/>
+          <w:lang w:eastAsia="pt-PT"/>
+        </w:rPr>
+      </w:pPr>
+      <w:hyperlink w:anchor="_Toc77164414" w:history="1">
+        <w:r>
+          <w:rPr>
+            <w:rStyle w:val="Hyperlink"/>
+            <w:noProof/>
+          </w:rPr>
+          <w:t>Figura 20 Jogo feito com ECS</w:t>
+        </w:r>
+        <w:r>
+          <w:rPr>
+            <w:noProof/>
+            <w:webHidden/>
+          </w:rPr>
+          <w:tab/>
+        </w:r>
+        <w:r>
+          <w:rPr>
+            <w:noProof/>
+            <w:webHidden/>
+          </w:rPr>
+          <w:fldChar w:fldCharType="begin"/>
+        </w:r>
+        <w:r>
+          <w:rPr>
+            <w:noProof/>
+            <w:webHidden/>
+          </w:rPr>
+          <w:instrText xml:space="preserve"> PAGEREF _Toc77164414 \h </w:instrText>
+        </w:r>
+        <w:r>
+          <w:rPr>
+            <w:noProof/>
+            <w:webHidden/>
+          </w:rPr>
+        </w:r>
+        <w:r>
+          <w:rPr>
+            <w:noProof/>
+            <w:webHidden/>
+          </w:rPr>
+          <w:fldChar w:fldCharType="separate"/>
+        </w:r>
+        <w:r>
+          <w:rPr>
+            <w:noProof/>
+            <w:webHidden/>
+          </w:rPr>
+          <w:t>32</w:t>
+        </w:r>
+        <w:r>
+          <w:rPr>
+            <w:noProof/>
+            <w:webHidden/>
+          </w:rPr>
+          <w:fldChar w:fldCharType="end"/>
+        </w:r>
+      </w:hyperlink>
+    </w:p>
+    <w:p>
+      <w:pPr>
+        <w:pStyle w:val="TableofFigures"/>
+        <w:tabs>
+          <w:tab w:val="right" w:leader="dot" w:pos="8302"/>
+        </w:tabs>
+        <w:rPr>
+          <w:rFonts w:asciiTheme="minorHAnsi" w:eastAsiaTheme="minorEastAsia" w:hAnsiTheme="minorHAnsi" w:cstheme="minorBidi"/>
+          <w:i w:val="0"/>
+          <w:iCs w:val="0"/>
+          <w:noProof/>
+          <w:sz w:val="22"/>
+          <w:szCs w:val="22"/>
+          <w:lang w:eastAsia="pt-PT"/>
+        </w:rPr>
+      </w:pPr>
+      <w:hyperlink w:anchor="_Toc77164415" w:history="1">
+        <w:r>
+          <w:rPr>
+            <w:rStyle w:val="Hyperlink"/>
+            <w:noProof/>
+          </w:rPr>
+          <w:t>Figura 21 Gráfico de performance OOP vs ECS</w:t>
+        </w:r>
+        <w:r>
+          <w:rPr>
+            <w:noProof/>
+            <w:webHidden/>
+          </w:rPr>
+          <w:tab/>
+        </w:r>
+        <w:r>
+          <w:rPr>
+            <w:noProof/>
+            <w:webHidden/>
+          </w:rPr>
+          <w:fldChar w:fldCharType="begin"/>
+        </w:r>
+        <w:r>
+          <w:rPr>
+            <w:noProof/>
+            <w:webHidden/>
+          </w:rPr>
+          <w:instrText xml:space="preserve"> PAGEREF _Toc77164415 \h </w:instrText>
+        </w:r>
+        <w:r>
+          <w:rPr>
+            <w:noProof/>
+            <w:webHidden/>
+          </w:rPr>
+        </w:r>
+        <w:r>
+          <w:rPr>
+            <w:noProof/>
+            <w:webHidden/>
+          </w:rPr>
+          <w:fldChar w:fldCharType="separate"/>
+        </w:r>
+        <w:r>
+          <w:rPr>
+            <w:noProof/>
+            <w:webHidden/>
+          </w:rPr>
+          <w:t>33</w:t>
+        </w:r>
+        <w:r>
+          <w:rPr>
+            <w:noProof/>
+            <w:webHidden/>
+          </w:rPr>
+          <w:fldChar w:fldCharType="end"/>
+        </w:r>
+      </w:hyperlink>
+    </w:p>
+    <w:p>
+      <w:r>
         <w:fldChar w:fldCharType="end"/>
       </w:r>
     </w:p>
@@ -3196,19 +5085,18 @@
       <w:pPr>
         <w:pStyle w:val="Heading1"/>
       </w:pPr>
-      <w:bookmarkStart w:id="4" w:name="_Toc47336404"/>
-      <w:bookmarkStart w:id="5" w:name="_Toc47423000"/>
-      <w:bookmarkStart w:id="6" w:name="_Toc49672454"/>
-      <w:bookmarkStart w:id="7" w:name="_Toc49674183"/>
-      <w:bookmarkStart w:id="8" w:name="_Toc49850870"/>
-      <w:bookmarkStart w:id="9" w:name="_Toc50340658"/>
-      <w:bookmarkStart w:id="10" w:name="_Toc50340747"/>
-      <w:bookmarkStart w:id="11" w:name="_Toc77078897"/>
+      <w:bookmarkStart w:id="5" w:name="_Toc47336404"/>
+      <w:bookmarkStart w:id="6" w:name="_Toc47423000"/>
+      <w:bookmarkStart w:id="7" w:name="_Toc49672454"/>
+      <w:bookmarkStart w:id="8" w:name="_Toc49674183"/>
+      <w:bookmarkStart w:id="9" w:name="_Toc49850870"/>
+      <w:bookmarkStart w:id="10" w:name="_Toc50340658"/>
+      <w:bookmarkStart w:id="11" w:name="_Toc50340747"/>
+      <w:bookmarkStart w:id="12" w:name="_Toc77164434"/>
       <w:r>
         <w:lastRenderedPageBreak/>
         <w:t>Introdução</w:t>
       </w:r>
-      <w:bookmarkEnd w:id="4"/>
       <w:bookmarkEnd w:id="5"/>
       <w:bookmarkEnd w:id="6"/>
       <w:bookmarkEnd w:id="7"/>
@@ -3216,22 +5104,24 @@
       <w:bookmarkEnd w:id="9"/>
       <w:bookmarkEnd w:id="10"/>
       <w:bookmarkEnd w:id="11"/>
-    </w:p>
-    <w:p>
-      <w:r>
-        <w:t xml:space="preserve">Hoje em dia quando se criam os jogos utilizam-se motores de jogo para auxiliar o seu desenvolvimento. </w:t>
-      </w:r>
-      <w:r>
-        <w:t xml:space="preserve">Isto porque existem muitos aspetos que são semelhantes entre os jogos (gestão de input, as físicas, </w:t>
-      </w:r>
-      <w:r>
-        <w:t>renderização, etc.) que podem ser reaproveitados evitando assim</w:t>
+      <w:bookmarkEnd w:id="12"/>
+    </w:p>
+    <w:p>
+      <w:r>
+        <w:t>Os vídeos jogos são uma boa fonte de entretenimento hoje em dia e fazem concorrência ao cinema. Durante a pandemia, o número de horas de jogo teve um aumento significativo devido ao facto de as pessoas passarem mais tempo em casa e existir uma necessidade de se entreterem.</w:t>
       </w:r>
       <w:r>
         <w:t xml:space="preserve"> </w:t>
       </w:r>
-      <w:r>
-        <w:t>desperdícios de tempo em voltar as escrever código para esses mesmo aspetos.</w:t>
+    </w:p>
+    <w:p>
+      <w:r>
+        <w:t>Depois temos duas vertentes a emergirem dos jogos que é a realidade aumentada e a realidade virtual. Apesar de ambas serem bastante recentes já existem grandes espectativas para o futuro de ambas as tecnologias.</w:t>
+      </w:r>
+    </w:p>
+    <w:p>
+      <w:r>
+        <w:t>Os jogos demoram bastante tempo a serem desenvolvidos e existem muitos aspetos que têm um grau de complexidade elevado (nomeadamente a questão de renderização, física, inputs, etc.) que seria impraticável desenvolver estes aspetos de raiz cada vez que se pretende fazer um jogo. Para poupar tempo e facilitar o desenvolvimento dos jogos, existem os motores de jogo que já implementam muitas das funcionalidades necessárias para o desenvolvimento de um jogo permitindo assim uma maior facilidade no desenvolvimento.</w:t>
       </w:r>
     </w:p>
     <w:p>
@@ -3239,10 +5129,19 @@
         <w:t xml:space="preserve">BitEngine é um motor de jogos 2D que pretende aliviar a gestão da janela, </w:t>
       </w:r>
       <w:r>
-        <w:t>gestão dos recursos (nomeadamente texturas), gestão de input</w:t>
-      </w:r>
-      <w:r>
-        <w:t>, gestão de cenários e algumas questões de performance</w:t>
+        <w:t>gestão dos recursos</w:t>
+      </w:r>
+      <w:r>
+        <w:t xml:space="preserve">, </w:t>
+      </w:r>
+      <w:r>
+        <w:t>gestão de input</w:t>
+      </w:r>
+      <w:r>
+        <w:t xml:space="preserve">, gestão de cenários e </w:t>
+      </w:r>
+      <w:r>
+        <w:t>outros elementos que inferem com a jogabilidade</w:t>
       </w:r>
       <w:r>
         <w:t xml:space="preserve">. </w:t>
@@ -3320,8 +5219,8 @@
       <w:r>
         <w:t>relativo ao OOP.</w:t>
       </w:r>
-      <w:bookmarkStart w:id="12" w:name="_Toc46052786"/>
-      <w:bookmarkStart w:id="13" w:name="_Toc36029069"/>
+      <w:bookmarkStart w:id="13" w:name="_Toc46052786"/>
+      <w:bookmarkStart w:id="14" w:name="_Toc36029069"/>
       <w:bookmarkEnd w:id="3"/>
     </w:p>
     <w:p/>
@@ -3344,8 +5243,8 @@
       <w:pPr>
         <w:pStyle w:val="Heading1"/>
       </w:pPr>
-      <w:bookmarkStart w:id="14" w:name="_Toc77078898"/>
-      <w:bookmarkEnd w:id="12"/>
+      <w:bookmarkStart w:id="15" w:name="_Toc77164435"/>
+      <w:bookmarkEnd w:id="13"/>
       <w:r>
         <w:lastRenderedPageBreak/>
         <w:t>Enquadramento d</w:t>
@@ -3359,11 +5258,11 @@
       <w:r>
         <w:t>Projeto</w:t>
       </w:r>
-      <w:bookmarkEnd w:id="14"/>
-    </w:p>
-    <w:p>
-      <w:bookmarkStart w:id="15" w:name="_Toc70819463"/>
-      <w:bookmarkStart w:id="16" w:name="_Toc70819464"/>
+      <w:bookmarkEnd w:id="15"/>
+    </w:p>
+    <w:p>
+      <w:bookmarkStart w:id="16" w:name="_Toc70819463"/>
+      <w:bookmarkStart w:id="17" w:name="_Toc70819464"/>
       <w:r>
         <w:t>Muitas das grandes empresas de jogos têm uma equipa dedicada apenas ao desenvolvimento de motor de jogo.</w:t>
       </w:r>
@@ -3408,11 +5307,11 @@
       <w:pPr>
         <w:pStyle w:val="Heading2"/>
       </w:pPr>
-      <w:bookmarkStart w:id="17" w:name="_Toc77078899"/>
+      <w:bookmarkStart w:id="18" w:name="_Toc77164436"/>
       <w:r>
         <w:t>Unity</w:t>
       </w:r>
-      <w:bookmarkEnd w:id="17"/>
+      <w:bookmarkEnd w:id="18"/>
     </w:p>
     <w:p>
       <w:r>
@@ -3545,13 +5444,8 @@
       <w:r>
         <w:t xml:space="preserve">, </w:t>
       </w:r>
-      <w:proofErr w:type="gramStart"/>
-      <w:r>
-        <w:t>Escape</w:t>
-      </w:r>
-      <w:proofErr w:type="gramEnd"/>
-      <w:r>
-        <w:t xml:space="preserve"> </w:t>
+      <w:r>
+        <w:t xml:space="preserve">Escape </w:t>
       </w:r>
       <w:proofErr w:type="spellStart"/>
       <w:r>
@@ -3564,11 +5458,11 @@
       <w:pPr>
         <w:pStyle w:val="Heading2"/>
       </w:pPr>
-      <w:bookmarkStart w:id="18" w:name="_Toc77078900"/>
+      <w:bookmarkStart w:id="19" w:name="_Toc77164437"/>
       <w:r>
         <w:t>Unreal Engine</w:t>
       </w:r>
-      <w:bookmarkEnd w:id="18"/>
+      <w:bookmarkEnd w:id="19"/>
     </w:p>
     <w:p>
       <w:r>
@@ -3749,11 +5643,11 @@
       <w:pPr>
         <w:pStyle w:val="Heading2"/>
       </w:pPr>
-      <w:bookmarkStart w:id="19" w:name="_Toc77078901"/>
+      <w:bookmarkStart w:id="20" w:name="_Toc77164438"/>
       <w:r>
         <w:t>BitEngine</w:t>
       </w:r>
-      <w:bookmarkEnd w:id="19"/>
+      <w:bookmarkEnd w:id="20"/>
     </w:p>
     <w:p>
       <w:r>
@@ -3904,12 +5798,12 @@
       <w:pPr>
         <w:pStyle w:val="Heading2"/>
       </w:pPr>
-      <w:bookmarkStart w:id="20" w:name="_Toc77078902"/>
+      <w:bookmarkStart w:id="21" w:name="_Toc77164439"/>
       <w:r>
         <w:lastRenderedPageBreak/>
         <w:t>Acesso à memória</w:t>
       </w:r>
-      <w:bookmarkEnd w:id="20"/>
+      <w:bookmarkEnd w:id="21"/>
     </w:p>
     <w:p>
       <w:r>
@@ -3926,11 +5820,11 @@
       <w:pPr>
         <w:pStyle w:val="Heading3"/>
       </w:pPr>
-      <w:bookmarkStart w:id="21" w:name="_Toc77078903"/>
+      <w:bookmarkStart w:id="22" w:name="_Toc77164440"/>
       <w:r>
         <w:t>DRAM</w:t>
       </w:r>
-      <w:bookmarkEnd w:id="21"/>
+      <w:bookmarkEnd w:id="22"/>
     </w:p>
     <w:p>
       <w:r>
@@ -3999,7 +5893,8 @@
       <w:pPr>
         <w:pStyle w:val="Caption"/>
       </w:pPr>
-      <w:bookmarkStart w:id="22" w:name="_Ref70078208"/>
+      <w:bookmarkStart w:id="23" w:name="_Ref70078208"/>
+      <w:bookmarkStart w:id="24" w:name="_Toc77164395"/>
       <w:r>
         <w:t xml:space="preserve">Figura </w:t>
       </w:r>
@@ -4024,7 +5919,8 @@
       <w:r>
         <w:t xml:space="preserve"> Circuito de uma célula de DRAM</w:t>
       </w:r>
-      <w:bookmarkEnd w:id="22"/>
+      <w:bookmarkEnd w:id="23"/>
+      <w:bookmarkEnd w:id="24"/>
     </w:p>
     <w:p>
       <w:r>
@@ -4099,11 +5995,11 @@
       <w:pPr>
         <w:pStyle w:val="Heading3"/>
       </w:pPr>
-      <w:bookmarkStart w:id="23" w:name="_Toc77078904"/>
+      <w:bookmarkStart w:id="25" w:name="_Toc77164441"/>
       <w:r>
         <w:t>Acesso à DRAM</w:t>
       </w:r>
-      <w:bookmarkEnd w:id="23"/>
+      <w:bookmarkEnd w:id="25"/>
     </w:p>
     <w:p>
       <w:r>
@@ -4227,7 +6123,8 @@
       <w:pPr>
         <w:pStyle w:val="Caption"/>
       </w:pPr>
-      <w:bookmarkStart w:id="24" w:name="_Ref70431935"/>
+      <w:bookmarkStart w:id="26" w:name="_Ref70431935"/>
+      <w:bookmarkStart w:id="27" w:name="_Toc77164396"/>
       <w:r>
         <w:t xml:space="preserve">Figura </w:t>
       </w:r>
@@ -4252,7 +6149,8 @@
       <w:r>
         <w:t xml:space="preserve"> Tempos de acesso à memória</w:t>
       </w:r>
-      <w:bookmarkEnd w:id="24"/>
+      <w:bookmarkEnd w:id="26"/>
+      <w:bookmarkEnd w:id="27"/>
     </w:p>
     <w:p>
       <w:r>
@@ -4450,7 +6348,8 @@
       <w:pPr>
         <w:pStyle w:val="Caption"/>
       </w:pPr>
-      <w:bookmarkStart w:id="25" w:name="_Ref70527677"/>
+      <w:bookmarkStart w:id="28" w:name="_Ref70527677"/>
+      <w:bookmarkStart w:id="29" w:name="_Toc77164397"/>
       <w:r>
         <w:t xml:space="preserve">Figura </w:t>
       </w:r>
@@ -4475,7 +6374,8 @@
       <w:r>
         <w:t xml:space="preserve"> Tempos de acesso à memória com precharge</w:t>
       </w:r>
-      <w:bookmarkEnd w:id="25"/>
+      <w:bookmarkEnd w:id="28"/>
+      <w:bookmarkEnd w:id="29"/>
     </w:p>
     <w:p>
       <w:r>
@@ -4893,12 +6793,12 @@
       <w:pPr>
         <w:pStyle w:val="Heading3"/>
       </w:pPr>
-      <w:bookmarkStart w:id="26" w:name="_Toc77078905"/>
+      <w:bookmarkStart w:id="30" w:name="_Toc77164442"/>
       <w:r>
         <w:lastRenderedPageBreak/>
         <w:t>Teste de Performance</w:t>
       </w:r>
-      <w:bookmarkEnd w:id="26"/>
+      <w:bookmarkEnd w:id="30"/>
     </w:p>
     <w:p>
       <w:r>
@@ -4968,6 +6868,7 @@
       <w:pPr>
         <w:pStyle w:val="Caption"/>
       </w:pPr>
+      <w:bookmarkStart w:id="31" w:name="_Toc77164398"/>
       <w:r>
         <w:t xml:space="preserve">Figura </w:t>
       </w:r>
@@ -4992,6 +6893,7 @@
       <w:r>
         <w:t xml:space="preserve"> Dimensões das matrizes</w:t>
       </w:r>
+      <w:bookmarkEnd w:id="31"/>
     </w:p>
     <w:p>
       <w:r>
@@ -5061,6 +6963,7 @@
       <w:pPr>
         <w:pStyle w:val="Caption"/>
       </w:pPr>
+      <w:bookmarkStart w:id="32" w:name="_Toc77164399"/>
       <w:r>
         <w:t xml:space="preserve">Figura </w:t>
       </w:r>
@@ -5085,6 +6988,7 @@
       <w:r>
         <w:t xml:space="preserve"> Formas de percorrer a matriz</w:t>
       </w:r>
+      <w:bookmarkEnd w:id="32"/>
     </w:p>
     <w:p>
       <w:r>
@@ -5163,7 +7067,8 @@
       <w:pPr>
         <w:pStyle w:val="Caption"/>
       </w:pPr>
-      <w:bookmarkStart w:id="27" w:name="_Ref70085221"/>
+      <w:bookmarkStart w:id="33" w:name="_Ref70085221"/>
+      <w:bookmarkStart w:id="34" w:name="_Toc77164400"/>
       <w:r>
         <w:t xml:space="preserve">Figura </w:t>
       </w:r>
@@ -5188,7 +7093,8 @@
       <w:r>
         <w:t xml:space="preserve"> Tempos de acesso em Column Major e Row Major face à largura da matriz</w:t>
       </w:r>
-      <w:bookmarkEnd w:id="27"/>
+      <w:bookmarkEnd w:id="33"/>
+      <w:bookmarkEnd w:id="34"/>
     </w:p>
     <w:p>
       <w:r>
@@ -5236,11 +7142,11 @@
       <w:pPr>
         <w:pStyle w:val="Heading3"/>
       </w:pPr>
-      <w:bookmarkStart w:id="28" w:name="_Toc77078906"/>
+      <w:bookmarkStart w:id="35" w:name="_Toc77164443"/>
       <w:r>
         <w:t>Conclusão</w:t>
       </w:r>
-      <w:bookmarkEnd w:id="28"/>
+      <w:bookmarkEnd w:id="35"/>
     </w:p>
     <w:p>
       <w:r>
@@ -5251,11 +7157,11 @@
       <w:pPr>
         <w:pStyle w:val="Heading2"/>
       </w:pPr>
-      <w:bookmarkStart w:id="29" w:name="_Toc77078907"/>
+      <w:bookmarkStart w:id="36" w:name="_Toc77164444"/>
       <w:r>
         <w:t>Entity Component System</w:t>
       </w:r>
-      <w:bookmarkEnd w:id="29"/>
+      <w:bookmarkEnd w:id="36"/>
     </w:p>
     <w:p>
       <w:r>
@@ -5380,11 +7286,11 @@
       <w:pPr>
         <w:pStyle w:val="Heading3"/>
       </w:pPr>
-      <w:bookmarkStart w:id="30" w:name="_Toc77078908"/>
+      <w:bookmarkStart w:id="37" w:name="_Toc77164445"/>
       <w:r>
         <w:t>Vantagem de ECS sobre OOP</w:t>
       </w:r>
-      <w:bookmarkEnd w:id="30"/>
+      <w:bookmarkEnd w:id="37"/>
     </w:p>
     <w:p>
       <w:r>
@@ -5392,6 +7298,10 @@
       </w:r>
     </w:p>
     <w:p>
+      <w:pPr>
+        <w:keepNext/>
+        <w:jc w:val="center"/>
+      </w:pPr>
       <w:r>
         <w:rPr>
           <w:noProof/>
@@ -5447,15 +7357,50 @@
       </w:r>
     </w:p>
     <w:p>
+      <w:pPr>
+        <w:pStyle w:val="Caption"/>
+      </w:pPr>
+      <w:bookmarkStart w:id="38" w:name="_Toc77164401"/>
+      <w:r>
+        <w:t xml:space="preserve">Figura </w:t>
+      </w:r>
+      <w:r>
+        <w:fldChar w:fldCharType="begin"/>
+      </w:r>
+      <w:r>
+        <w:instrText xml:space="preserve"> SEQ Figura \* ARABIC </w:instrText>
+      </w:r>
+      <w:r>
+        <w:fldChar w:fldCharType="separate"/>
+      </w:r>
+      <w:r>
+        <w:rPr>
+          <w:noProof/>
+        </w:rPr>
+        <w:t>7</w:t>
+      </w:r>
+      <w:r>
+        <w:fldChar w:fldCharType="end"/>
+      </w:r>
+      <w:r>
+        <w:t xml:space="preserve"> Diagrama inicial</w:t>
+      </w:r>
+      <w:bookmarkEnd w:id="38"/>
+    </w:p>
+    <w:p>
       <w:r>
         <w:t>Mas a uma dada altura decidiu-se que os Ogres também podem ser arqueiros. Para implementar tal solução fez-se a seguinte restruturação:</w:t>
       </w:r>
     </w:p>
     <w:p>
+      <w:pPr>
+        <w:keepNext/>
+      </w:pPr>
       <w:r>
         <w:rPr>
           <w:noProof/>
         </w:rPr>
+        <w:lastRenderedPageBreak/>
         <w:drawing>
           <wp:inline distT="0" distB="0" distL="0" distR="0" wp14:anchorId="0380FE8F" wp14:editId="06B25D50">
             <wp:extent cx="5278120" cy="1182370"/>
@@ -5507,8 +7452,38 @@
       </w:r>
     </w:p>
     <w:p>
-      <w:r>
-        <w:lastRenderedPageBreak/>
+      <w:pPr>
+        <w:pStyle w:val="Caption"/>
+      </w:pPr>
+      <w:bookmarkStart w:id="39" w:name="_Toc77164402"/>
+      <w:r>
+        <w:t xml:space="preserve">Figura </w:t>
+      </w:r>
+      <w:r>
+        <w:fldChar w:fldCharType="begin"/>
+      </w:r>
+      <w:r>
+        <w:instrText xml:space="preserve"> SEQ Figura \* ARABIC </w:instrText>
+      </w:r>
+      <w:r>
+        <w:fldChar w:fldCharType="separate"/>
+      </w:r>
+      <w:r>
+        <w:rPr>
+          <w:noProof/>
+        </w:rPr>
+        <w:t>8</w:t>
+      </w:r>
+      <w:r>
+        <w:fldChar w:fldCharType="end"/>
+      </w:r>
+      <w:r>
+        <w:t xml:space="preserve"> Diagrama com uma possível solução</w:t>
+      </w:r>
+      <w:bookmarkEnd w:id="39"/>
+    </w:p>
+    <w:p>
+      <w:r>
         <w:t>Isto tem dois problemas associados. Primeiro problema é a herança múltipla. O segundo problema está relacionado com a dimensão do projeto. Num projeto pequeno uma alteração destas pode ser insignificante, mas em projetos de grande dimensão fazer este tipo de alterações não é viável.</w:t>
       </w:r>
     </w:p>
@@ -5518,6 +7493,10 @@
       </w:r>
     </w:p>
     <w:p>
+      <w:pPr>
+        <w:keepNext/>
+        <w:jc w:val="center"/>
+      </w:pPr>
       <w:r>
         <w:rPr>
           <w:noProof/>
@@ -5573,6 +7552,37 @@
       </w:r>
     </w:p>
     <w:p>
+      <w:pPr>
+        <w:pStyle w:val="Caption"/>
+      </w:pPr>
+      <w:bookmarkStart w:id="40" w:name="_Toc77164403"/>
+      <w:r>
+        <w:t xml:space="preserve">Figura </w:t>
+      </w:r>
+      <w:r>
+        <w:fldChar w:fldCharType="begin"/>
+      </w:r>
+      <w:r>
+        <w:instrText xml:space="preserve"> SEQ Figura \* ARABIC </w:instrText>
+      </w:r>
+      <w:r>
+        <w:fldChar w:fldCharType="separate"/>
+      </w:r>
+      <w:r>
+        <w:rPr>
+          <w:noProof/>
+        </w:rPr>
+        <w:t>9</w:t>
+      </w:r>
+      <w:r>
+        <w:fldChar w:fldCharType="end"/>
+      </w:r>
+      <w:r>
+        <w:t xml:space="preserve"> ECS como uma tabela</w:t>
+      </w:r>
+      <w:bookmarkEnd w:id="40"/>
+    </w:p>
+    <w:p>
       <w:r>
         <w:t>Desta forma é possível fazer quaisquer tipos de combinação. Podemos dizer que um Ogre pode ser arqueiro e mago ao mesmo tempo. Também é possível, em runtime, dizer que esse mesmo Ogre perdeu as suas capacidades mágicas e retirar esse componente.</w:t>
       </w:r>
@@ -5586,11 +7596,11 @@
       <w:pPr>
         <w:pStyle w:val="Heading3"/>
       </w:pPr>
-      <w:bookmarkStart w:id="31" w:name="_Toc77078909"/>
+      <w:bookmarkStart w:id="41" w:name="_Toc77164446"/>
       <w:r>
         <w:t>Archetypes</w:t>
       </w:r>
-      <w:bookmarkEnd w:id="31"/>
+      <w:bookmarkEnd w:id="41"/>
     </w:p>
     <w:p>
       <w:r>
@@ -5598,6 +7608,10 @@
       </w:r>
     </w:p>
     <w:p>
+      <w:pPr>
+        <w:keepNext/>
+        <w:jc w:val="center"/>
+      </w:pPr>
       <w:r>
         <w:rPr>
           <w:noProof/>
@@ -5653,7 +7667,39 @@
       </w:r>
     </w:p>
     <w:p>
-      <w:r>
+      <w:pPr>
+        <w:pStyle w:val="Caption"/>
+      </w:pPr>
+      <w:bookmarkStart w:id="42" w:name="_Toc77164404"/>
+      <w:r>
+        <w:t xml:space="preserve">Figura </w:t>
+      </w:r>
+      <w:r>
+        <w:fldChar w:fldCharType="begin"/>
+      </w:r>
+      <w:r>
+        <w:instrText xml:space="preserve"> SEQ Figura \* ARABIC </w:instrText>
+      </w:r>
+      <w:r>
+        <w:fldChar w:fldCharType="separate"/>
+      </w:r>
+      <w:r>
+        <w:rPr>
+          <w:noProof/>
+        </w:rPr>
+        <w:t>10</w:t>
+      </w:r>
+      <w:r>
+        <w:fldChar w:fldCharType="end"/>
+      </w:r>
+      <w:r>
+        <w:t xml:space="preserve"> ECS dispersão dos dados</w:t>
+      </w:r>
+      <w:bookmarkEnd w:id="42"/>
+    </w:p>
+    <w:p>
+      <w:r>
+        <w:lastRenderedPageBreak/>
         <w:t>Um sistema de física que esteja interessado nos componentes de Posições e Velocidades vai processar esses mesmos arrays. O problema é que nem todas as entidades têm estes componentes. Isto implica duas, o carregamento da memória cache com dados desnecessários e saltos para endereços de memória distintos mais frequentes. Isto acontece porque os dados não estão verdadeiramente contíguos em memória.</w:t>
       </w:r>
     </w:p>
@@ -5663,11 +7709,13 @@
       </w:r>
     </w:p>
     <w:p>
+      <w:pPr>
+        <w:keepNext/>
+      </w:pPr>
       <w:r>
         <w:rPr>
           <w:noProof/>
         </w:rPr>
-        <w:lastRenderedPageBreak/>
         <w:drawing>
           <wp:inline distT="0" distB="0" distL="0" distR="0" wp14:anchorId="5FA5587D" wp14:editId="6540A6CC">
             <wp:extent cx="5278120" cy="1147445"/>
@@ -5719,6 +7767,37 @@
       </w:r>
     </w:p>
     <w:p>
+      <w:pPr>
+        <w:pStyle w:val="Caption"/>
+      </w:pPr>
+      <w:bookmarkStart w:id="43" w:name="_Toc77164405"/>
+      <w:r>
+        <w:t xml:space="preserve">Figura </w:t>
+      </w:r>
+      <w:r>
+        <w:fldChar w:fldCharType="begin"/>
+      </w:r>
+      <w:r>
+        <w:instrText xml:space="preserve"> SEQ Figura \* ARABIC </w:instrText>
+      </w:r>
+      <w:r>
+        <w:fldChar w:fldCharType="separate"/>
+      </w:r>
+      <w:r>
+        <w:rPr>
+          <w:noProof/>
+        </w:rPr>
+        <w:t>11</w:t>
+      </w:r>
+      <w:r>
+        <w:fldChar w:fldCharType="end"/>
+      </w:r>
+      <w:r>
+        <w:t xml:space="preserve"> ECS com Archetypes</w:t>
+      </w:r>
+      <w:bookmarkEnd w:id="43"/>
+    </w:p>
+    <w:p>
       <w:r>
         <w:t>Archetype 1 apenas tem os componentes de Posições e Velocidades, Archetype 2 tem de Posições e Vidas e o Archetype 3 não tem quaisquer componentes. Caso seja retirado o componente de Velocidade à Entidade 6, seria criado um novo Archetype só com o componente de Posições, Archetype 1 deixaria de ter os componentes da Entidade 6 pois estes passavam a ser guardados no novo Archetype criado. Desta forma os componentes estão sempre contíguos em memória.</w:t>
       </w:r>
@@ -5727,11 +7806,11 @@
       <w:pPr>
         <w:pStyle w:val="Heading3"/>
       </w:pPr>
-      <w:bookmarkStart w:id="32" w:name="_Toc77078910"/>
+      <w:bookmarkStart w:id="44" w:name="_Toc77164447"/>
       <w:r>
         <w:t>Potenciais otimizações</w:t>
       </w:r>
-      <w:bookmarkEnd w:id="32"/>
+      <w:bookmarkEnd w:id="44"/>
     </w:p>
     <w:p>
       <w:pPr>
@@ -5774,7 +7853,11 @@
         <w:t xml:space="preserve">guardar os resultados da operação o que significa que é preciso fazer um pouco de trabalho do lado do processador. No </w:t>
       </w:r>
       <w:r>
-        <w:t xml:space="preserve">com este trabalho extra geralmente existem aumentos de performance. </w:t>
+        <w:t xml:space="preserve">com este trabalho extra </w:t>
+      </w:r>
+      <w:r>
+        <w:lastRenderedPageBreak/>
+        <w:t xml:space="preserve">geralmente existem aumentos de performance. </w:t>
       </w:r>
       <w:r>
         <w:t xml:space="preserve">Com ECS os dados vêm em arrays o que significa que já vêm </w:t>
@@ -5795,12 +7878,11 @@
       <w:pPr>
         <w:pStyle w:val="Heading2"/>
       </w:pPr>
-      <w:bookmarkStart w:id="33" w:name="_Toc77078911"/>
-      <w:r>
-        <w:lastRenderedPageBreak/>
+      <w:bookmarkStart w:id="45" w:name="_Toc77164448"/>
+      <w:r>
         <w:t>Tecnologias implementadas</w:t>
       </w:r>
-      <w:bookmarkEnd w:id="33"/>
+      <w:bookmarkEnd w:id="45"/>
     </w:p>
     <w:p>
       <w:r>
@@ -5830,8 +7912,8 @@
         <w:t>SDL2_image para carregar as imagens para a memória.</w:t>
       </w:r>
     </w:p>
-    <w:bookmarkEnd w:id="15"/>
     <w:bookmarkEnd w:id="16"/>
+    <w:bookmarkEnd w:id="17"/>
     <w:p/>
     <w:p>
       <w:pPr>
@@ -5848,8 +7930,8 @@
       <w:pPr>
         <w:pStyle w:val="Heading1"/>
       </w:pPr>
-      <w:bookmarkStart w:id="34" w:name="_Toc46052790"/>
-      <w:bookmarkStart w:id="35" w:name="_Toc77078912"/>
+      <w:bookmarkStart w:id="46" w:name="_Toc46052790"/>
+      <w:bookmarkStart w:id="47" w:name="_Toc77164449"/>
       <w:r>
         <w:lastRenderedPageBreak/>
         <w:t xml:space="preserve">Trabalho de </w:t>
@@ -5857,17 +7939,17 @@
       <w:r>
         <w:t>Projeto</w:t>
       </w:r>
-      <w:bookmarkEnd w:id="35"/>
+      <w:bookmarkEnd w:id="47"/>
     </w:p>
     <w:p>
       <w:pPr>
         <w:pStyle w:val="Heading2"/>
       </w:pPr>
-      <w:bookmarkStart w:id="36" w:name="_Toc77078913"/>
+      <w:bookmarkStart w:id="48" w:name="_Toc77164450"/>
       <w:r>
         <w:t>Implementação de BitEngine</w:t>
       </w:r>
-      <w:bookmarkEnd w:id="36"/>
+      <w:bookmarkEnd w:id="48"/>
     </w:p>
     <w:p>
       <w:r>
@@ -5980,13 +8062,17 @@
       <w:pPr>
         <w:pStyle w:val="Heading3"/>
       </w:pPr>
-      <w:bookmarkStart w:id="37" w:name="_Toc77078914"/>
+      <w:bookmarkStart w:id="49" w:name="_Toc77164451"/>
       <w:r>
         <w:t>Diagrama de classes</w:t>
       </w:r>
-      <w:bookmarkEnd w:id="37"/>
-    </w:p>
-    <w:p>
+      <w:bookmarkEnd w:id="49"/>
+    </w:p>
+    <w:p>
+      <w:pPr>
+        <w:keepNext/>
+        <w:jc w:val="center"/>
+      </w:pPr>
       <w:r>
         <w:rPr>
           <w:noProof/>
@@ -6042,6 +8128,37 @@
       </w:r>
     </w:p>
     <w:p>
+      <w:pPr>
+        <w:pStyle w:val="Caption"/>
+      </w:pPr>
+      <w:bookmarkStart w:id="50" w:name="_Toc77164406"/>
+      <w:r>
+        <w:t xml:space="preserve">Figura </w:t>
+      </w:r>
+      <w:r>
+        <w:fldChar w:fldCharType="begin"/>
+      </w:r>
+      <w:r>
+        <w:instrText xml:space="preserve"> SEQ Figura \* ARABIC </w:instrText>
+      </w:r>
+      <w:r>
+        <w:fldChar w:fldCharType="separate"/>
+      </w:r>
+      <w:r>
+        <w:rPr>
+          <w:noProof/>
+        </w:rPr>
+        <w:t>12</w:t>
+      </w:r>
+      <w:r>
+        <w:fldChar w:fldCharType="end"/>
+      </w:r>
+      <w:r>
+        <w:t xml:space="preserve"> Diagrama de classes de BitEngine</w:t>
+      </w:r>
+      <w:bookmarkEnd w:id="50"/>
+    </w:p>
+    <w:p>
       <w:r>
         <w:t xml:space="preserve">Em seguida segue uma breve descrição sobre </w:t>
       </w:r>
@@ -6177,14 +8294,9 @@
       </w:r>
       <w:proofErr w:type="spellStart"/>
       <w:r>
-        <w:t>SDL</w:t>
-      </w:r>
-      <w:proofErr w:type="gramStart"/>
-      <w:r>
-        <w:t>_Texture</w:t>
-      </w:r>
-      <w:proofErr w:type="spellEnd"/>
-      <w:proofErr w:type="gramEnd"/>
+        <w:t>SDL_Texture</w:t>
+      </w:r>
+      <w:proofErr w:type="spellEnd"/>
       <w:r>
         <w:t xml:space="preserve">. Para além disso, é feito o </w:t>
       </w:r>
@@ -6793,11 +8905,11 @@
       <w:pPr>
         <w:pStyle w:val="Heading3"/>
       </w:pPr>
-      <w:bookmarkStart w:id="38" w:name="_Toc77078915"/>
+      <w:bookmarkStart w:id="51" w:name="_Toc77164452"/>
       <w:r>
         <w:t>Implementação de ECS</w:t>
       </w:r>
-      <w:bookmarkEnd w:id="38"/>
+      <w:bookmarkEnd w:id="51"/>
     </w:p>
     <w:p>
       <w:r>
@@ -6812,12 +8924,12 @@
       <w:pPr>
         <w:pStyle w:val="Heading4"/>
       </w:pPr>
-      <w:bookmarkStart w:id="39" w:name="_Ref76912428"/>
+      <w:bookmarkStart w:id="52" w:name="_Ref76912428"/>
       <w:r>
         <w:lastRenderedPageBreak/>
         <w:t>Signature</w:t>
       </w:r>
-      <w:bookmarkEnd w:id="39"/>
+      <w:bookmarkEnd w:id="52"/>
     </w:p>
     <w:p>
       <w:r>
@@ -7465,7 +9577,6 @@
         <w:t xml:space="preserve"> Signature = </w:t>
       </w:r>
       <w:proofErr w:type="spellStart"/>
-      <w:proofErr w:type="gramStart"/>
       <w:r>
         <w:rPr>
           <w:rFonts w:ascii="Consolas" w:hAnsi="Consolas"/>
@@ -7480,7 +9591,6 @@
         <w:t>::</w:t>
       </w:r>
       <w:proofErr w:type="spellStart"/>
-      <w:proofErr w:type="gramEnd"/>
       <w:r>
         <w:rPr>
           <w:rFonts w:ascii="Consolas" w:hAnsi="Consolas"/>
@@ -7588,7 +9698,6 @@
         <w:t xml:space="preserve">    </w:t>
       </w:r>
       <w:proofErr w:type="spellStart"/>
-      <w:proofErr w:type="gramStart"/>
       <w:r>
         <w:rPr>
           <w:rFonts w:ascii="Consolas" w:hAnsi="Consolas"/>
@@ -7603,7 +9712,6 @@
         <w:t>::</w:t>
       </w:r>
       <w:proofErr w:type="spellStart"/>
-      <w:proofErr w:type="gramEnd"/>
       <w:r>
         <w:rPr>
           <w:rFonts w:ascii="Consolas" w:hAnsi="Consolas"/>
@@ -7910,21 +10018,7 @@
         <w:rPr>
           <w:rFonts w:ascii="Consolas" w:hAnsi="Consolas"/>
         </w:rPr>
-        <w:t xml:space="preserve"> *</w:t>
-      </w:r>
-      <w:proofErr w:type="gramStart"/>
-      <w:r>
-        <w:rPr>
-          <w:rFonts w:ascii="Consolas" w:hAnsi="Consolas"/>
-        </w:rPr>
-        <w:t>componentes[</w:t>
-      </w:r>
-      <w:proofErr w:type="gramEnd"/>
-      <w:r>
-        <w:rPr>
-          <w:rFonts w:ascii="Consolas" w:hAnsi="Consolas"/>
-        </w:rPr>
-        <w:t>10];</w:t>
+        <w:t xml:space="preserve"> *componentes[10];</w:t>
       </w:r>
     </w:p>
     <w:p>
@@ -8088,21 +10182,7 @@
         <w:rPr>
           <w:rFonts w:ascii="Consolas" w:hAnsi="Consolas"/>
         </w:rPr>
-        <w:t xml:space="preserve"> </w:t>
-      </w:r>
-      <w:proofErr w:type="gramStart"/>
-      <w:r>
-        <w:rPr>
-          <w:rFonts w:ascii="Consolas" w:hAnsi="Consolas"/>
-        </w:rPr>
-        <w:t>final :</w:t>
-      </w:r>
-      <w:proofErr w:type="gramEnd"/>
-      <w:r>
-        <w:rPr>
-          <w:rFonts w:ascii="Consolas" w:hAnsi="Consolas"/>
-        </w:rPr>
-        <w:t xml:space="preserve"> </w:t>
+        <w:t xml:space="preserve"> final : </w:t>
       </w:r>
       <w:proofErr w:type="spellStart"/>
       <w:r>
@@ -8305,7 +10385,6 @@
         <w:t xml:space="preserve">    </w:t>
       </w:r>
       <w:proofErr w:type="spellStart"/>
-      <w:proofErr w:type="gramStart"/>
       <w:r>
         <w:rPr>
           <w:rFonts w:ascii="Consolas" w:hAnsi="Consolas"/>
@@ -8320,7 +10399,6 @@
         <w:t>::</w:t>
       </w:r>
       <w:proofErr w:type="spellStart"/>
-      <w:proofErr w:type="gramEnd"/>
       <w:r>
         <w:rPr>
           <w:rFonts w:ascii="Consolas" w:hAnsi="Consolas"/>
@@ -8370,7 +10448,6 @@
         <w:t xml:space="preserve">    </w:t>
       </w:r>
       <w:proofErr w:type="spellStart"/>
-      <w:proofErr w:type="gramStart"/>
       <w:r>
         <w:rPr>
           <w:rFonts w:ascii="Consolas" w:hAnsi="Consolas"/>
@@ -8385,7 +10462,6 @@
         <w:t>::</w:t>
       </w:r>
       <w:proofErr w:type="spellStart"/>
-      <w:proofErr w:type="gramEnd"/>
       <w:r>
         <w:rPr>
           <w:rFonts w:ascii="Consolas" w:hAnsi="Consolas"/>
@@ -8714,21 +10790,7 @@
         <w:rPr>
           <w:rFonts w:ascii="Consolas" w:hAnsi="Consolas"/>
         </w:rPr>
-        <w:t xml:space="preserve"> </w:t>
-      </w:r>
-      <w:proofErr w:type="gramStart"/>
-      <w:r>
-        <w:rPr>
-          <w:rFonts w:ascii="Consolas" w:hAnsi="Consolas"/>
-        </w:rPr>
-        <w:t>final :</w:t>
-      </w:r>
-      <w:proofErr w:type="gramEnd"/>
-      <w:r>
-        <w:rPr>
-          <w:rFonts w:ascii="Consolas" w:hAnsi="Consolas"/>
-        </w:rPr>
-        <w:t xml:space="preserve"> </w:t>
+        <w:t xml:space="preserve"> final : </w:t>
       </w:r>
       <w:proofErr w:type="spellStart"/>
       <w:r>
@@ -8815,7 +10877,6 @@
         <w:t xml:space="preserve"> </w:t>
       </w:r>
       <w:proofErr w:type="spellStart"/>
-      <w:proofErr w:type="gramStart"/>
       <w:r>
         <w:rPr>
           <w:rFonts w:ascii="Consolas" w:hAnsi="Consolas"/>
@@ -8830,7 +10891,6 @@
         <w:t>(</w:t>
       </w:r>
       <w:proofErr w:type="spellStart"/>
-      <w:proofErr w:type="gramEnd"/>
       <w:r>
         <w:rPr>
           <w:rFonts w:ascii="Consolas" w:hAnsi="Consolas"/>
@@ -8947,17 +11007,9 @@
         <w:rPr>
           <w:rFonts w:ascii="Consolas" w:hAnsi="Consolas"/>
         </w:rPr>
-        <w:t xml:space="preserve"> </w:t>
-      </w:r>
-      <w:proofErr w:type="gramStart"/>
-      <w:r>
-        <w:rPr>
-          <w:rFonts w:ascii="Consolas" w:hAnsi="Consolas"/>
-        </w:rPr>
-        <w:t>render(</w:t>
-      </w:r>
-      <w:proofErr w:type="spellStart"/>
-      <w:proofErr w:type="gramEnd"/>
+        <w:t xml:space="preserve"> render(</w:t>
+      </w:r>
+      <w:proofErr w:type="spellStart"/>
       <w:r>
         <w:rPr>
           <w:rFonts w:ascii="Consolas" w:hAnsi="Consolas"/>
@@ -9255,21 +11307,7 @@
         <w:rPr>
           <w:rFonts w:ascii="Consolas" w:hAnsi="Consolas"/>
         </w:rPr>
-        <w:t xml:space="preserve"> </w:t>
-      </w:r>
-      <w:proofErr w:type="gramStart"/>
-      <w:r>
-        <w:rPr>
-          <w:rFonts w:ascii="Consolas" w:hAnsi="Consolas"/>
-        </w:rPr>
-        <w:t>System :</w:t>
-      </w:r>
-      <w:proofErr w:type="gramEnd"/>
-      <w:r>
-        <w:rPr>
-          <w:rFonts w:ascii="Consolas" w:hAnsi="Consolas"/>
-        </w:rPr>
-        <w:t xml:space="preserve"> </w:t>
+        <w:t xml:space="preserve"> System : </w:t>
       </w:r>
       <w:proofErr w:type="spellStart"/>
       <w:r>
@@ -9334,20 +11372,7 @@
           <w:rFonts w:ascii="Consolas" w:hAnsi="Consolas"/>
         </w:rPr>
         <w:tab/>
-      </w:r>
-      <w:proofErr w:type="gramStart"/>
-      <w:r>
-        <w:rPr>
-          <w:rFonts w:ascii="Consolas" w:hAnsi="Consolas"/>
-        </w:rPr>
-        <w:t>System(</w:t>
-      </w:r>
-      <w:proofErr w:type="gramEnd"/>
-      <w:r>
-        <w:rPr>
-          <w:rFonts w:ascii="Consolas" w:hAnsi="Consolas"/>
-        </w:rPr>
-        <w:t xml:space="preserve">) : </w:t>
+        <w:t xml:space="preserve">System() : </w:t>
       </w:r>
       <w:proofErr w:type="spellStart"/>
       <w:r>
@@ -9411,21 +11436,7 @@
           <w:rFonts w:ascii="Consolas" w:hAnsi="Consolas"/>
         </w:rPr>
         <w:tab/>
-        <w:t>virtual ~</w:t>
-      </w:r>
-      <w:proofErr w:type="gramStart"/>
-      <w:r>
-        <w:rPr>
-          <w:rFonts w:ascii="Consolas" w:hAnsi="Consolas"/>
-        </w:rPr>
-        <w:t>System(</w:t>
-      </w:r>
-      <w:proofErr w:type="gramEnd"/>
-      <w:r>
-        <w:rPr>
-          <w:rFonts w:ascii="Consolas" w:hAnsi="Consolas"/>
-        </w:rPr>
-        <w:t>) {}</w:t>
+        <w:t>virtual ~System() {}</w:t>
       </w:r>
     </w:p>
     <w:p>
@@ -9479,7 +11490,6 @@
         <w:t xml:space="preserve"> </w:t>
       </w:r>
       <w:proofErr w:type="spellStart"/>
-      <w:proofErr w:type="gramStart"/>
       <w:r>
         <w:rPr>
           <w:rFonts w:ascii="Consolas" w:hAnsi="Consolas"/>
@@ -9494,7 +11504,6 @@
         <w:t>(</w:t>
       </w:r>
       <w:proofErr w:type="spellStart"/>
-      <w:proofErr w:type="gramEnd"/>
       <w:r>
         <w:rPr>
           <w:rFonts w:ascii="Consolas" w:hAnsi="Consolas"/>
@@ -9599,17 +11608,9 @@
         <w:rPr>
           <w:rFonts w:ascii="Consolas" w:hAnsi="Consolas"/>
         </w:rPr>
-        <w:t xml:space="preserve"> </w:t>
-      </w:r>
-      <w:proofErr w:type="gramStart"/>
-      <w:r>
-        <w:rPr>
-          <w:rFonts w:ascii="Consolas" w:hAnsi="Consolas"/>
-        </w:rPr>
-        <w:t>render(</w:t>
-      </w:r>
-      <w:proofErr w:type="spellStart"/>
-      <w:proofErr w:type="gramEnd"/>
+        <w:t xml:space="preserve"> render(</w:t>
+      </w:r>
+      <w:proofErr w:type="spellStart"/>
       <w:r>
         <w:rPr>
           <w:rFonts w:ascii="Consolas" w:hAnsi="Consolas"/>
@@ -9813,7 +11814,6 @@
         <w:tab/>
       </w:r>
       <w:proofErr w:type="spellStart"/>
-      <w:proofErr w:type="gramStart"/>
       <w:r>
         <w:rPr>
           <w:rFonts w:ascii="Consolas" w:hAnsi="Consolas"/>
@@ -9825,14 +11825,7 @@
         <w:rPr>
           <w:rFonts w:ascii="Consolas" w:hAnsi="Consolas"/>
         </w:rPr>
-        <w:t>(</w:t>
-      </w:r>
-      <w:proofErr w:type="gramEnd"/>
-      <w:r>
-        <w:rPr>
-          <w:rFonts w:ascii="Consolas" w:hAnsi="Consolas"/>
-        </w:rPr>
-        <w:t xml:space="preserve">Signature s) : </w:t>
+        <w:t xml:space="preserve">(Signature s) : </w:t>
       </w:r>
       <w:proofErr w:type="spellStart"/>
       <w:r>
@@ -9871,7 +11864,6 @@
         <w:t>virtual ~</w:t>
       </w:r>
       <w:proofErr w:type="spellStart"/>
-      <w:proofErr w:type="gramStart"/>
       <w:r>
         <w:rPr>
           <w:rFonts w:ascii="Consolas" w:hAnsi="Consolas"/>
@@ -9883,14 +11875,7 @@
         <w:rPr>
           <w:rFonts w:ascii="Consolas" w:hAnsi="Consolas"/>
         </w:rPr>
-        <w:t>(</w:t>
-      </w:r>
-      <w:proofErr w:type="gramEnd"/>
-      <w:r>
-        <w:rPr>
-          <w:rFonts w:ascii="Consolas" w:hAnsi="Consolas"/>
-        </w:rPr>
-        <w:t>) {}</w:t>
+        <w:t>() {}</w:t>
       </w:r>
     </w:p>
     <w:p>
@@ -9929,7 +11914,6 @@
         <w:t xml:space="preserve"> </w:t>
       </w:r>
       <w:proofErr w:type="spellStart"/>
-      <w:proofErr w:type="gramStart"/>
       <w:r>
         <w:rPr>
           <w:rFonts w:ascii="Consolas" w:hAnsi="Consolas"/>
@@ -9944,7 +11928,6 @@
         <w:t>(</w:t>
       </w:r>
       <w:proofErr w:type="spellStart"/>
-      <w:proofErr w:type="gramEnd"/>
       <w:r>
         <w:rPr>
           <w:rFonts w:ascii="Consolas" w:hAnsi="Consolas"/>
@@ -10048,17 +12031,9 @@
         <w:rPr>
           <w:rFonts w:ascii="Consolas" w:hAnsi="Consolas"/>
         </w:rPr>
-        <w:t xml:space="preserve"> </w:t>
-      </w:r>
-      <w:proofErr w:type="gramStart"/>
-      <w:r>
-        <w:rPr>
-          <w:rFonts w:ascii="Consolas" w:hAnsi="Consolas"/>
-        </w:rPr>
-        <w:t>render(</w:t>
-      </w:r>
-      <w:proofErr w:type="spellStart"/>
-      <w:proofErr w:type="gramEnd"/>
+        <w:t xml:space="preserve"> render(</w:t>
+      </w:r>
+      <w:proofErr w:type="spellStart"/>
       <w:r>
         <w:rPr>
           <w:rFonts w:ascii="Consolas" w:hAnsi="Consolas"/>
@@ -10187,7 +12162,6 @@
         <w:t>ECS *</w:t>
       </w:r>
       <w:proofErr w:type="spellStart"/>
-      <w:proofErr w:type="gramStart"/>
       <w:r>
         <w:rPr>
           <w:rFonts w:ascii="Consolas" w:hAnsi="Consolas"/>
@@ -10209,7 +12183,6 @@
         <w:t>nullptr</w:t>
       </w:r>
       <w:proofErr w:type="spellEnd"/>
-      <w:proofErr w:type="gramEnd"/>
       <w:r>
         <w:rPr>
           <w:rFonts w:ascii="Consolas" w:hAnsi="Consolas"/>
@@ -10306,7 +12279,6 @@
         </w:rPr>
       </w:pPr>
       <w:proofErr w:type="spellStart"/>
-      <w:proofErr w:type="gramStart"/>
       <w:r>
         <w:t>std</w:t>
       </w:r>
@@ -10315,7 +12287,6 @@
         <w:t>::</w:t>
       </w:r>
       <w:proofErr w:type="spellStart"/>
-      <w:proofErr w:type="gramEnd"/>
       <w:r>
         <w:t>unordered_map</w:t>
       </w:r>
@@ -10364,7 +12335,6 @@
         </w:rPr>
       </w:pPr>
       <w:proofErr w:type="spellStart"/>
-      <w:proofErr w:type="gramStart"/>
       <w:r>
         <w:rPr>
           <w:rFonts w:ascii="Consolas" w:hAnsi="Consolas"/>
@@ -10379,7 +12349,6 @@
         <w:t>::</w:t>
       </w:r>
       <w:proofErr w:type="spellStart"/>
-      <w:proofErr w:type="gramEnd"/>
       <w:r>
         <w:rPr>
           <w:rFonts w:ascii="Consolas" w:hAnsi="Consolas"/>
@@ -10608,7 +12577,6 @@
         <w:t xml:space="preserve"> </w:t>
       </w:r>
       <w:proofErr w:type="spellStart"/>
-      <w:proofErr w:type="gramStart"/>
       <w:r>
         <w:rPr>
           <w:rFonts w:ascii="Consolas" w:hAnsi="Consolas"/>
@@ -10620,14 +12588,7 @@
         <w:rPr>
           <w:rFonts w:ascii="Consolas" w:hAnsi="Consolas"/>
         </w:rPr>
-        <w:t>(</w:t>
-      </w:r>
-      <w:proofErr w:type="gramEnd"/>
-      <w:r>
-        <w:rPr>
-          <w:rFonts w:ascii="Consolas" w:hAnsi="Consolas"/>
-        </w:rPr>
-        <w:t>)</w:t>
+        <w:t>()</w:t>
       </w:r>
     </w:p>
     <w:p>
@@ -10687,7 +12648,6 @@
         <w:t xml:space="preserve"> &amp;</w:t>
       </w:r>
       <w:proofErr w:type="spellStart"/>
-      <w:proofErr w:type="gramStart"/>
       <w:r>
         <w:rPr>
           <w:rFonts w:ascii="Consolas" w:hAnsi="Consolas"/>
@@ -10699,14 +12659,7 @@
         <w:rPr>
           <w:rFonts w:ascii="Consolas" w:hAnsi="Consolas"/>
         </w:rPr>
-        <w:t xml:space="preserve"> :</w:t>
-      </w:r>
-      <w:proofErr w:type="gramEnd"/>
-      <w:r>
-        <w:rPr>
-          <w:rFonts w:ascii="Consolas" w:hAnsi="Consolas"/>
-        </w:rPr>
-        <w:t xml:space="preserve"> </w:t>
+        <w:t xml:space="preserve"> : </w:t>
       </w:r>
       <w:proofErr w:type="spellStart"/>
       <w:r>
@@ -10772,7 +12725,6 @@
         <w:tab/>
       </w:r>
       <w:proofErr w:type="spellStart"/>
-      <w:proofErr w:type="gramStart"/>
       <w:r>
         <w:rPr>
           <w:rFonts w:ascii="Consolas" w:hAnsi="Consolas"/>
@@ -10780,7 +12732,6 @@
         <w:t>pair.first</w:t>
       </w:r>
       <w:proofErr w:type="spellEnd"/>
-      <w:proofErr w:type="gramEnd"/>
       <w:r>
         <w:rPr>
           <w:rFonts w:ascii="Consolas" w:hAnsi="Consolas"/>
@@ -10900,21 +12851,7 @@
         <w:rPr>
           <w:rFonts w:ascii="Consolas" w:hAnsi="Consolas"/>
         </w:rPr>
-        <w:t xml:space="preserve"> </w:t>
-      </w:r>
-      <w:proofErr w:type="gramStart"/>
-      <w:r>
-        <w:rPr>
-          <w:rFonts w:ascii="Consolas" w:hAnsi="Consolas"/>
-        </w:rPr>
-        <w:t>render(</w:t>
-      </w:r>
-      <w:proofErr w:type="gramEnd"/>
-      <w:r>
-        <w:rPr>
-          <w:rFonts w:ascii="Consolas" w:hAnsi="Consolas"/>
-        </w:rPr>
-        <w:t>)</w:t>
+        <w:t xml:space="preserve"> render()</w:t>
       </w:r>
     </w:p>
     <w:p>
@@ -10974,7 +12911,6 @@
         <w:t xml:space="preserve"> &amp;</w:t>
       </w:r>
       <w:proofErr w:type="spellStart"/>
-      <w:proofErr w:type="gramStart"/>
       <w:r>
         <w:rPr>
           <w:rFonts w:ascii="Consolas" w:hAnsi="Consolas"/>
@@ -10986,14 +12922,7 @@
         <w:rPr>
           <w:rFonts w:ascii="Consolas" w:hAnsi="Consolas"/>
         </w:rPr>
-        <w:t xml:space="preserve"> :</w:t>
-      </w:r>
-      <w:proofErr w:type="gramEnd"/>
-      <w:r>
-        <w:rPr>
-          <w:rFonts w:ascii="Consolas" w:hAnsi="Consolas"/>
-        </w:rPr>
-        <w:t xml:space="preserve"> </w:t>
+        <w:t xml:space="preserve"> : </w:t>
       </w:r>
       <w:proofErr w:type="spellStart"/>
       <w:r>
@@ -11059,7 +12988,6 @@
         <w:tab/>
       </w:r>
       <w:proofErr w:type="spellStart"/>
-      <w:proofErr w:type="gramStart"/>
       <w:r>
         <w:rPr>
           <w:rFonts w:ascii="Consolas" w:hAnsi="Consolas"/>
@@ -11067,7 +12995,6 @@
         <w:t>pair.first</w:t>
       </w:r>
       <w:proofErr w:type="spellEnd"/>
-      <w:proofErr w:type="gramEnd"/>
       <w:r>
         <w:rPr>
           <w:rFonts w:ascii="Consolas" w:hAnsi="Consolas"/>
@@ -11154,12 +13081,12 @@
       <w:pPr>
         <w:pStyle w:val="Heading3"/>
       </w:pPr>
-      <w:bookmarkStart w:id="40" w:name="_Toc77078916"/>
+      <w:bookmarkStart w:id="53" w:name="_Toc77164453"/>
       <w:r>
         <w:lastRenderedPageBreak/>
         <w:t>Gestão de Cenários</w:t>
       </w:r>
-      <w:bookmarkEnd w:id="40"/>
+      <w:bookmarkEnd w:id="53"/>
     </w:p>
     <w:p>
       <w:r>
@@ -11271,7 +13198,6 @@
         <w:tab/>
       </w:r>
       <w:proofErr w:type="spellStart"/>
-      <w:proofErr w:type="gramStart"/>
       <w:r>
         <w:rPr>
           <w:rFonts w:ascii="Consolas" w:hAnsi="Consolas"/>
@@ -11283,14 +13209,7 @@
         <w:rPr>
           <w:rFonts w:ascii="Consolas" w:hAnsi="Consolas"/>
         </w:rPr>
-        <w:t>(</w:t>
-      </w:r>
-      <w:proofErr w:type="gramEnd"/>
-      <w:r>
-        <w:rPr>
-          <w:rFonts w:ascii="Consolas" w:hAnsi="Consolas"/>
-        </w:rPr>
-        <w:t xml:space="preserve">) = </w:t>
+        <w:t xml:space="preserve">() = </w:t>
       </w:r>
       <w:proofErr w:type="spellStart"/>
       <w:r>
@@ -11329,7 +13248,6 @@
         <w:t>virtual ~</w:t>
       </w:r>
       <w:proofErr w:type="spellStart"/>
-      <w:proofErr w:type="gramStart"/>
       <w:r>
         <w:rPr>
           <w:rFonts w:ascii="Consolas" w:hAnsi="Consolas"/>
@@ -11341,14 +13259,7 @@
         <w:rPr>
           <w:rFonts w:ascii="Consolas" w:hAnsi="Consolas"/>
         </w:rPr>
-        <w:t>(</w:t>
-      </w:r>
-      <w:proofErr w:type="gramEnd"/>
-      <w:r>
-        <w:rPr>
-          <w:rFonts w:ascii="Consolas" w:hAnsi="Consolas"/>
-        </w:rPr>
-        <w:t xml:space="preserve">) = </w:t>
+        <w:t xml:space="preserve">() = </w:t>
       </w:r>
       <w:proofErr w:type="spellStart"/>
       <w:r>
@@ -11416,7 +13327,6 @@
         <w:t xml:space="preserve"> </w:t>
       </w:r>
       <w:proofErr w:type="spellStart"/>
-      <w:proofErr w:type="gramStart"/>
       <w:r>
         <w:rPr>
           <w:rFonts w:ascii="Consolas" w:hAnsi="Consolas"/>
@@ -11428,14 +13338,7 @@
         <w:rPr>
           <w:rFonts w:ascii="Consolas" w:hAnsi="Consolas"/>
         </w:rPr>
-        <w:t>(</w:t>
-      </w:r>
-      <w:proofErr w:type="gramEnd"/>
-      <w:r>
-        <w:rPr>
-          <w:rFonts w:ascii="Consolas" w:hAnsi="Consolas"/>
-        </w:rPr>
-        <w:t>) = 0;</w:t>
+        <w:t>() = 0;</w:t>
       </w:r>
     </w:p>
     <w:p>
@@ -11474,7 +13377,6 @@
         <w:t xml:space="preserve"> </w:t>
       </w:r>
       <w:proofErr w:type="spellStart"/>
-      <w:proofErr w:type="gramStart"/>
       <w:r>
         <w:rPr>
           <w:rFonts w:ascii="Consolas" w:hAnsi="Consolas"/>
@@ -11486,14 +13388,7 @@
         <w:rPr>
           <w:rFonts w:ascii="Consolas" w:hAnsi="Consolas"/>
         </w:rPr>
-        <w:t>(</w:t>
-      </w:r>
-      <w:proofErr w:type="gramEnd"/>
-      <w:r>
-        <w:rPr>
-          <w:rFonts w:ascii="Consolas" w:hAnsi="Consolas"/>
-        </w:rPr>
-        <w:t>) = 0;</w:t>
+        <w:t>() = 0;</w:t>
       </w:r>
     </w:p>
     <w:p>
@@ -11656,7 +13551,6 @@
         </w:rPr>
       </w:pPr>
       <w:proofErr w:type="spellStart"/>
-      <w:proofErr w:type="gramStart"/>
       <w:r>
         <w:rPr>
           <w:rFonts w:ascii="Consolas" w:hAnsi="Consolas"/>
@@ -11671,7 +13565,6 @@
         <w:t>::</w:t>
       </w:r>
       <w:proofErr w:type="spellStart"/>
-      <w:proofErr w:type="gramEnd"/>
       <w:r>
         <w:rPr>
           <w:rFonts w:ascii="Consolas" w:hAnsi="Consolas"/>
@@ -11731,11 +13624,11 @@
       <w:pPr>
         <w:pStyle w:val="Heading3"/>
       </w:pPr>
-      <w:bookmarkStart w:id="41" w:name="_Toc77078917"/>
+      <w:bookmarkStart w:id="54" w:name="_Toc77164454"/>
       <w:r>
         <w:t>Loop Principal</w:t>
       </w:r>
-      <w:bookmarkEnd w:id="41"/>
+      <w:bookmarkEnd w:id="54"/>
     </w:p>
     <w:p>
       <w:r>
@@ -11755,6 +13648,7 @@
     </w:p>
     <w:p>
       <w:pPr>
+        <w:keepNext/>
         <w:jc w:val="center"/>
       </w:pPr>
       <w:r>
@@ -11814,6 +13708,37 @@
     </w:p>
     <w:p>
       <w:pPr>
+        <w:pStyle w:val="Caption"/>
+      </w:pPr>
+      <w:bookmarkStart w:id="55" w:name="_Toc77164407"/>
+      <w:r>
+        <w:t xml:space="preserve">Figura </w:t>
+      </w:r>
+      <w:r>
+        <w:fldChar w:fldCharType="begin"/>
+      </w:r>
+      <w:r>
+        <w:instrText xml:space="preserve"> SEQ Figura \* ARABIC </w:instrText>
+      </w:r>
+      <w:r>
+        <w:fldChar w:fldCharType="separate"/>
+      </w:r>
+      <w:r>
+        <w:rPr>
+          <w:noProof/>
+        </w:rPr>
+        <w:t>13</w:t>
+      </w:r>
+      <w:r>
+        <w:fldChar w:fldCharType="end"/>
+      </w:r>
+      <w:r>
+        <w:t xml:space="preserve"> BitEngine Ciclo Principal</w:t>
+      </w:r>
+      <w:bookmarkEnd w:id="55"/>
+    </w:p>
+    <w:p>
+      <w:pPr>
         <w:pStyle w:val="ListParagraph"/>
         <w:numPr>
           <w:ilvl w:val="0"/>
@@ -11916,12 +13841,10 @@
         <w:t xml:space="preserve">mesma coisa que no ECS </w:t>
       </w:r>
       <w:proofErr w:type="spellStart"/>
-      <w:proofErr w:type="gramStart"/>
       <w:r>
         <w:t>Update</w:t>
       </w:r>
       <w:proofErr w:type="spellEnd"/>
-      <w:proofErr w:type="gramEnd"/>
       <w:r>
         <w:t xml:space="preserve"> mas aqui é chamado o ECS Render e é chamado apenas uma vez a cada frame. É aqui que é feito todo o rendering.</w:t>
       </w:r>
@@ -11959,22 +13882,19 @@
       <w:pPr>
         <w:pStyle w:val="Heading3"/>
       </w:pPr>
-      <w:bookmarkStart w:id="42" w:name="_Toc77078918"/>
-      <w:r>
+      <w:bookmarkStart w:id="56" w:name="_Toc77164455"/>
+      <w:r>
+        <w:lastRenderedPageBreak/>
         <w:t>Gestão de Input</w:t>
       </w:r>
-      <w:bookmarkEnd w:id="42"/>
+      <w:bookmarkEnd w:id="56"/>
     </w:p>
     <w:p>
       <w:r>
         <w:t xml:space="preserve">Os eventos de SDL fornecem informação sobre quais as teclas que foram pressionadas e quais foram </w:t>
       </w:r>
       <w:r>
-        <w:t xml:space="preserve">libertadas, mas, no entanto, não é informação suficiente para determinar </w:t>
-      </w:r>
-      <w:r>
-        <w:lastRenderedPageBreak/>
-        <w:t xml:space="preserve">o estado de um determinado input. Por isso existem dois </w:t>
+        <w:t xml:space="preserve">libertadas, mas, no entanto, não é informação suficiente para determinar o estado de um determinado input. Por isso existem dois </w:t>
       </w:r>
       <w:proofErr w:type="spellStart"/>
       <w:r>
@@ -12083,6 +14003,10 @@
       </w:r>
     </w:p>
     <w:p>
+      <w:pPr>
+        <w:keepNext/>
+        <w:jc w:val="center"/>
+      </w:pPr>
       <w:r>
         <w:rPr>
           <w:noProof/>
@@ -12138,6 +14062,37 @@
       </w:r>
     </w:p>
     <w:p>
+      <w:pPr>
+        <w:pStyle w:val="Caption"/>
+      </w:pPr>
+      <w:bookmarkStart w:id="57" w:name="_Toc77164408"/>
+      <w:r>
+        <w:t xml:space="preserve">Figura </w:t>
+      </w:r>
+      <w:r>
+        <w:fldChar w:fldCharType="begin"/>
+      </w:r>
+      <w:r>
+        <w:instrText xml:space="preserve"> SEQ Figura \* ARABIC </w:instrText>
+      </w:r>
+      <w:r>
+        <w:fldChar w:fldCharType="separate"/>
+      </w:r>
+      <w:r>
+        <w:rPr>
+          <w:noProof/>
+        </w:rPr>
+        <w:t>14</w:t>
+      </w:r>
+      <w:r>
+        <w:fldChar w:fldCharType="end"/>
+      </w:r>
+      <w:r>
+        <w:t xml:space="preserve"> Utilização da linha de cache</w:t>
+      </w:r>
+      <w:bookmarkEnd w:id="57"/>
+    </w:p>
+    <w:p>
       <w:r>
         <w:t>O exemplo anterior, supondo que uma linha de cache é de 64bytes</w:t>
       </w:r>
@@ -12280,6 +14235,7 @@
     </w:p>
     <w:p>
       <w:r>
+        <w:lastRenderedPageBreak/>
         <w:t>O estado das teclas é guardado em 2</w:t>
       </w:r>
       <w:r>
@@ -12364,7 +14320,6 @@
         <w:t xml:space="preserve">”, no </w:t>
       </w:r>
       <w:r>
-        <w:lastRenderedPageBreak/>
         <w:t>início</w:t>
       </w:r>
       <w:r>
@@ -12421,6 +14376,10 @@
       </w:r>
     </w:p>
     <w:p>
+      <w:pPr>
+        <w:keepNext/>
+        <w:jc w:val="center"/>
+      </w:pPr>
       <w:r>
         <w:rPr>
           <w:noProof/>
@@ -12476,6 +14435,37 @@
       </w:r>
     </w:p>
     <w:p>
+      <w:pPr>
+        <w:pStyle w:val="Caption"/>
+      </w:pPr>
+      <w:bookmarkStart w:id="58" w:name="_Toc77164409"/>
+      <w:r>
+        <w:t xml:space="preserve">Figura </w:t>
+      </w:r>
+      <w:r>
+        <w:fldChar w:fldCharType="begin"/>
+      </w:r>
+      <w:r>
+        <w:instrText xml:space="preserve"> SEQ Figura \* ARABIC </w:instrText>
+      </w:r>
+      <w:r>
+        <w:fldChar w:fldCharType="separate"/>
+      </w:r>
+      <w:r>
+        <w:rPr>
+          <w:noProof/>
+        </w:rPr>
+        <w:t>15</w:t>
+      </w:r>
+      <w:r>
+        <w:fldChar w:fldCharType="end"/>
+      </w:r>
+      <w:r>
+        <w:t xml:space="preserve"> Estado de input</w:t>
+      </w:r>
+      <w:bookmarkEnd w:id="58"/>
+    </w:p>
+    <w:p>
       <w:r>
         <w:t>Então podemos deduzir que:</w:t>
       </w:r>
@@ -12566,11 +14556,11 @@
       <w:pPr>
         <w:pStyle w:val="Heading3"/>
       </w:pPr>
-      <w:bookmarkStart w:id="43" w:name="_Toc77078919"/>
+      <w:bookmarkStart w:id="59" w:name="_Toc77164456"/>
       <w:r>
         <w:t>Gestão de texturas</w:t>
       </w:r>
-      <w:bookmarkEnd w:id="43"/>
+      <w:bookmarkEnd w:id="59"/>
     </w:p>
     <w:p>
       <w:r>
@@ -12610,7 +14600,11 @@
         <w:t xml:space="preserve"> quando se pedir para carregar outra vez a mesma textura, esta irá devolver a </w:t>
       </w:r>
       <w:r>
-        <w:t>mesma textura que esteja em cache. Na finalização do BitEngine, todas as texturas são libertadas da memória</w:t>
+        <w:t xml:space="preserve">mesma textura que esteja em cache. Na finalização do BitEngine, todas as </w:t>
+      </w:r>
+      <w:r>
+        <w:lastRenderedPageBreak/>
+        <w:t>texturas são libertadas da memória</w:t>
       </w:r>
       <w:r>
         <w:t>. Também é possível fazer a libertação destas texturas a qualquer momento do jogo.</w:t>
@@ -12662,17 +14656,9 @@
         <w:rPr>
           <w:rFonts w:ascii="Consolas" w:hAnsi="Consolas"/>
         </w:rPr>
-        <w:t>SDL</w:t>
-      </w:r>
-      <w:proofErr w:type="gramStart"/>
-      <w:r>
-        <w:rPr>
-          <w:rFonts w:ascii="Consolas" w:hAnsi="Consolas"/>
-        </w:rPr>
-        <w:t>_Texture</w:t>
-      </w:r>
-      <w:proofErr w:type="spellEnd"/>
-      <w:proofErr w:type="gramEnd"/>
+        <w:t>SDL_Texture</w:t>
+      </w:r>
+      <w:proofErr w:type="spellEnd"/>
       <w:r>
         <w:rPr>
           <w:rFonts w:ascii="Consolas" w:hAnsi="Consolas"/>
@@ -12685,7 +14671,6 @@
     </w:p>
     <w:p>
       <w:r>
-        <w:lastRenderedPageBreak/>
         <w:t xml:space="preserve">É possível </w:t>
       </w:r>
       <w:proofErr w:type="spellStart"/>
@@ -12738,11 +14723,11 @@
       <w:pPr>
         <w:pStyle w:val="Heading3"/>
       </w:pPr>
-      <w:bookmarkStart w:id="44" w:name="_Toc77078920"/>
+      <w:bookmarkStart w:id="60" w:name="_Toc77164457"/>
       <w:r>
         <w:t>Gestão de multithread</w:t>
       </w:r>
-      <w:bookmarkEnd w:id="44"/>
+      <w:bookmarkEnd w:id="60"/>
     </w:p>
     <w:p>
       <w:r>
@@ -12758,6 +14743,10 @@
       </w:r>
     </w:p>
     <w:p>
+      <w:pPr>
+        <w:keepNext/>
+        <w:jc w:val="center"/>
+      </w:pPr>
       <w:r>
         <w:rPr>
           <w:noProof/>
@@ -12813,6 +14802,37 @@
       </w:r>
     </w:p>
     <w:p>
+      <w:pPr>
+        <w:pStyle w:val="Caption"/>
+      </w:pPr>
+      <w:bookmarkStart w:id="61" w:name="_Toc77164410"/>
+      <w:r>
+        <w:t xml:space="preserve">Figura </w:t>
+      </w:r>
+      <w:r>
+        <w:fldChar w:fldCharType="begin"/>
+      </w:r>
+      <w:r>
+        <w:instrText xml:space="preserve"> SEQ Figura \* ARABIC </w:instrText>
+      </w:r>
+      <w:r>
+        <w:fldChar w:fldCharType="separate"/>
+      </w:r>
+      <w:r>
+        <w:rPr>
+          <w:noProof/>
+        </w:rPr>
+        <w:t>16</w:t>
+      </w:r>
+      <w:r>
+        <w:fldChar w:fldCharType="end"/>
+      </w:r>
+      <w:r>
+        <w:t xml:space="preserve"> Fila de tarefas</w:t>
+      </w:r>
+      <w:bookmarkEnd w:id="61"/>
+    </w:p>
+    <w:p>
       <w:r>
         <w:t xml:space="preserve">Cada </w:t>
       </w:r>
@@ -12851,6 +14871,9 @@
       </w:r>
     </w:p>
     <w:p>
+      <w:pPr>
+        <w:keepNext/>
+      </w:pPr>
       <w:r>
         <w:rPr>
           <w:noProof/>
@@ -12906,7 +14929,39 @@
       </w:r>
     </w:p>
     <w:p>
-      <w:r>
+      <w:pPr>
+        <w:pStyle w:val="Caption"/>
+      </w:pPr>
+      <w:bookmarkStart w:id="62" w:name="_Toc77164411"/>
+      <w:r>
+        <w:t xml:space="preserve">Figura </w:t>
+      </w:r>
+      <w:r>
+        <w:fldChar w:fldCharType="begin"/>
+      </w:r>
+      <w:r>
+        <w:instrText xml:space="preserve"> SEQ Figura \* ARABIC </w:instrText>
+      </w:r>
+      <w:r>
+        <w:fldChar w:fldCharType="separate"/>
+      </w:r>
+      <w:r>
+        <w:rPr>
+          <w:noProof/>
+        </w:rPr>
+        <w:t>17</w:t>
+      </w:r>
+      <w:r>
+        <w:fldChar w:fldCharType="end"/>
+      </w:r>
+      <w:r>
+        <w:t xml:space="preserve"> Fila de tarefas com dependência</w:t>
+      </w:r>
+      <w:bookmarkEnd w:id="62"/>
+    </w:p>
+    <w:p>
+      <w:r>
+        <w:lastRenderedPageBreak/>
         <w:t xml:space="preserve">A complexidade aumenta ainda mais quando uma tarefa devolve não um resultado em concreto, mas sim, uma outra tarefa. Voltado ao exemplo anterior, </w:t>
       </w:r>
       <w:r>
@@ -12920,11 +14975,14 @@
       </w:r>
     </w:p>
     <w:p>
+      <w:pPr>
+        <w:keepNext/>
+        <w:jc w:val="center"/>
+      </w:pPr>
       <w:r>
         <w:rPr>
           <w:noProof/>
         </w:rPr>
-        <w:lastRenderedPageBreak/>
         <w:drawing>
           <wp:inline distT="0" distB="0" distL="0" distR="0" wp14:anchorId="4372BC07" wp14:editId="58FF47E7">
             <wp:extent cx="4191000" cy="1524000"/>
@@ -12976,6 +15034,37 @@
       </w:r>
     </w:p>
     <w:p>
+      <w:pPr>
+        <w:pStyle w:val="Caption"/>
+      </w:pPr>
+      <w:bookmarkStart w:id="63" w:name="_Toc77164412"/>
+      <w:r>
+        <w:t xml:space="preserve">Figura </w:t>
+      </w:r>
+      <w:r>
+        <w:fldChar w:fldCharType="begin"/>
+      </w:r>
+      <w:r>
+        <w:instrText xml:space="preserve"> SEQ Figura \* ARABIC </w:instrText>
+      </w:r>
+      <w:r>
+        <w:fldChar w:fldCharType="separate"/>
+      </w:r>
+      <w:r>
+        <w:rPr>
+          <w:noProof/>
+        </w:rPr>
+        <w:t>18</w:t>
+      </w:r>
+      <w:r>
+        <w:fldChar w:fldCharType="end"/>
+      </w:r>
+      <w:r>
+        <w:t xml:space="preserve"> Nova fila de tarefas com dependência</w:t>
+      </w:r>
+      <w:bookmarkEnd w:id="63"/>
+    </w:p>
+    <w:p>
       <w:r>
         <w:t>A criação de tarefa é simples:</w:t>
       </w:r>
@@ -13005,28 +15094,14 @@
         <w:rPr>
           <w:rFonts w:ascii="Consolas" w:hAnsi="Consolas"/>
         </w:rPr>
-        <w:t>make_</w:t>
-      </w:r>
-      <w:proofErr w:type="gramStart"/>
-      <w:r>
-        <w:rPr>
-          <w:rFonts w:ascii="Consolas" w:hAnsi="Consolas"/>
-        </w:rPr>
-        <w:t>task</w:t>
-      </w:r>
-      <w:proofErr w:type="spellEnd"/>
-      <w:r>
-        <w:rPr>
-          <w:rFonts w:ascii="Consolas" w:hAnsi="Consolas"/>
-        </w:rPr>
-        <w:t>(</w:t>
-      </w:r>
-      <w:proofErr w:type="gramEnd"/>
-      <w:r>
-        <w:rPr>
-          <w:rFonts w:ascii="Consolas" w:hAnsi="Consolas"/>
-        </w:rPr>
-        <w:t xml:space="preserve">[](){ </w:t>
+        <w:t>make_task</w:t>
+      </w:r>
+      <w:proofErr w:type="spellEnd"/>
+      <w:r>
+        <w:rPr>
+          <w:rFonts w:ascii="Consolas" w:hAnsi="Consolas"/>
+        </w:rPr>
+        <w:t xml:space="preserve">([](){ </w:t>
       </w:r>
       <w:proofErr w:type="spellStart"/>
       <w:r>
@@ -13068,28 +15143,14 @@
         <w:rPr>
           <w:rFonts w:ascii="Consolas" w:hAnsi="Consolas"/>
         </w:rPr>
-        <w:t>make_</w:t>
-      </w:r>
-      <w:proofErr w:type="gramStart"/>
-      <w:r>
-        <w:rPr>
-          <w:rFonts w:ascii="Consolas" w:hAnsi="Consolas"/>
-        </w:rPr>
-        <w:t>task</w:t>
-      </w:r>
-      <w:proofErr w:type="spellEnd"/>
-      <w:r>
-        <w:rPr>
-          <w:rFonts w:ascii="Consolas" w:hAnsi="Consolas"/>
-        </w:rPr>
-        <w:t>(</w:t>
-      </w:r>
-      <w:proofErr w:type="gramEnd"/>
-      <w:r>
-        <w:rPr>
-          <w:rFonts w:ascii="Consolas" w:hAnsi="Consolas"/>
-        </w:rPr>
-        <w:t xml:space="preserve">[]() { </w:t>
+        <w:t>make_task</w:t>
+      </w:r>
+      <w:proofErr w:type="spellEnd"/>
+      <w:r>
+        <w:rPr>
+          <w:rFonts w:ascii="Consolas" w:hAnsi="Consolas"/>
+        </w:rPr>
+        <w:t xml:space="preserve">([]() { </w:t>
       </w:r>
       <w:proofErr w:type="spellStart"/>
       <w:r>
@@ -13131,28 +15192,14 @@
         <w:rPr>
           <w:rFonts w:ascii="Consolas" w:hAnsi="Consolas"/>
         </w:rPr>
-        <w:t>make_</w:t>
-      </w:r>
-      <w:proofErr w:type="gramStart"/>
-      <w:r>
-        <w:rPr>
-          <w:rFonts w:ascii="Consolas" w:hAnsi="Consolas"/>
-        </w:rPr>
-        <w:t>task</w:t>
-      </w:r>
-      <w:proofErr w:type="spellEnd"/>
-      <w:r>
-        <w:rPr>
-          <w:rFonts w:ascii="Consolas" w:hAnsi="Consolas"/>
-        </w:rPr>
-        <w:t>(</w:t>
-      </w:r>
-      <w:proofErr w:type="gramEnd"/>
-      <w:r>
-        <w:rPr>
-          <w:rFonts w:ascii="Consolas" w:hAnsi="Consolas"/>
-        </w:rPr>
-        <w:t>[](</w:t>
+        <w:t>make_task</w:t>
+      </w:r>
+      <w:proofErr w:type="spellEnd"/>
+      <w:r>
+        <w:rPr>
+          <w:rFonts w:ascii="Consolas" w:hAnsi="Consolas"/>
+        </w:rPr>
+        <w:t>([](</w:t>
       </w:r>
       <w:proofErr w:type="spellStart"/>
       <w:r>
@@ -13212,7 +15259,6 @@
         </w:rPr>
       </w:pPr>
       <w:proofErr w:type="spellStart"/>
-      <w:proofErr w:type="gramStart"/>
       <w:r>
         <w:rPr>
           <w:rFonts w:ascii="Consolas" w:hAnsi="Consolas"/>
@@ -13227,7 +15273,6 @@
         <w:t>::</w:t>
       </w:r>
       <w:proofErr w:type="spellStart"/>
-      <w:proofErr w:type="gramEnd"/>
       <w:r>
         <w:rPr>
           <w:rFonts w:ascii="Consolas" w:hAnsi="Consolas"/>
@@ -13375,7 +15420,11 @@
         <w:t xml:space="preserve"> quando o número de tarefas pendentes for igual a zero. Este contador indica quantas tarefas pendentes ainda têm que terminar a sua execução. </w:t>
       </w:r>
       <w:r>
-        <w:t>A referência para as tarefas pendentes server para quando a tarefa terminar a sua execução, decrementa o contador das tarefas dependentes de forma que estas possam ser colocadas na fila.</w:t>
+        <w:t xml:space="preserve">A referência para as tarefas pendentes server para quando a tarefa terminar a sua </w:t>
+      </w:r>
+      <w:r>
+        <w:lastRenderedPageBreak/>
+        <w:t>execução, decrementa o contador das tarefas dependentes de forma que estas possam ser colocadas na fila.</w:t>
       </w:r>
     </w:p>
     <w:p>
@@ -13401,268 +15450,265 @@
       </w:r>
       <w:proofErr w:type="spellEnd"/>
       <w:r>
-        <w:t xml:space="preserve"> que é feito a indicação para as </w:t>
-      </w:r>
+        <w:t xml:space="preserve"> que é feito a indicação para as tarefas dependentes de que a tarefa terminou e ao mesmo tempo envia os argumentos necessários para a execução da tarefa dependente.</w:t>
+      </w:r>
+    </w:p>
+    <w:p>
+      <w:pPr>
+        <w:pStyle w:val="Heading4"/>
+      </w:pPr>
+      <w:proofErr w:type="spellStart"/>
+      <w:r>
+        <w:t>TaskQueue</w:t>
+      </w:r>
+      <w:proofErr w:type="spellEnd"/>
+    </w:p>
+    <w:p>
+      <w:r>
+        <w:t xml:space="preserve">Esta classe é a classe que representa a fila de tarefas a executar. A fila é </w:t>
+      </w:r>
+      <w:proofErr w:type="spellStart"/>
+      <w:r>
+        <w:t>thread</w:t>
+      </w:r>
+      <w:proofErr w:type="spellEnd"/>
+      <w:r>
+        <w:t xml:space="preserve"> safe, o que significa que uma </w:t>
+      </w:r>
+      <w:proofErr w:type="spellStart"/>
+      <w:r>
+        <w:t>thread</w:t>
+      </w:r>
+      <w:proofErr w:type="spellEnd"/>
+      <w:r>
+        <w:t xml:space="preserve"> de cada vez é que pode retirar uma </w:t>
+      </w:r>
+      <w:proofErr w:type="spellStart"/>
+      <w:r>
+        <w:t>task</w:t>
+      </w:r>
+      <w:proofErr w:type="spellEnd"/>
+      <w:r>
+        <w:t xml:space="preserve"> da fila. Quando não existirem tarefas na </w:t>
+      </w:r>
+      <w:r>
+        <w:t xml:space="preserve">fila, a </w:t>
+      </w:r>
+      <w:proofErr w:type="spellStart"/>
+      <w:r>
+        <w:t>thread</w:t>
+      </w:r>
+      <w:proofErr w:type="spellEnd"/>
+      <w:r>
+        <w:t xml:space="preserve"> é adormecida. Quando surgir uma tarefa, é acordada uma </w:t>
+      </w:r>
+      <w:proofErr w:type="spellStart"/>
+      <w:r>
+        <w:t>thread</w:t>
+      </w:r>
+      <w:proofErr w:type="spellEnd"/>
+      <w:r>
+        <w:t xml:space="preserve"> e é enviada a tarefa a executar.</w:t>
+      </w:r>
+    </w:p>
+    <w:p>
+      <w:pPr>
+        <w:pStyle w:val="Heading4"/>
+      </w:pPr>
+      <w:proofErr w:type="spellStart"/>
+      <w:r>
+        <w:t>TaskScheduler</w:t>
+      </w:r>
+      <w:proofErr w:type="spellEnd"/>
+    </w:p>
+    <w:p>
+      <w:r>
+        <w:t xml:space="preserve">Esta classe guarda todas as </w:t>
+      </w:r>
+      <w:proofErr w:type="spellStart"/>
+      <w:r>
+        <w:t>threads</w:t>
+      </w:r>
+      <w:proofErr w:type="spellEnd"/>
+      <w:r>
+        <w:t xml:space="preserve"> e a fila </w:t>
+      </w:r>
+      <w:r>
+        <w:t xml:space="preserve">de </w:t>
+      </w:r>
+      <w:proofErr w:type="spellStart"/>
+      <w:r>
+        <w:t>tasks</w:t>
+      </w:r>
+      <w:proofErr w:type="spellEnd"/>
+      <w:r>
+        <w:t xml:space="preserve"> a executar. É através desta classe que as tarefas são colocadas na fila.</w:t>
+      </w:r>
+    </w:p>
+    <w:p/>
+    <w:p>
+      <w:pPr>
+        <w:pStyle w:val="Heading4"/>
+      </w:pPr>
+      <w:r>
+        <w:t xml:space="preserve">Nota final de </w:t>
+      </w:r>
+      <w:r>
+        <w:t>gestão de multithread</w:t>
+      </w:r>
+    </w:p>
+    <w:p>
+      <w:r>
+        <w:t xml:space="preserve">Apesar de existir forma de gerir funções que correm em paralelo a BitEngine não faz o seu uso. Ou seja, BitEngine é single core. Um dos objetivos </w:t>
+      </w:r>
+      <w:r>
+        <w:t>pretendidos para multithread era correr os vários sistemas não relacionados (ou seja, que não partilhem o interesse nos mesmos componentes ou que se partilhassem o acesso seria apenas de leitura)</w:t>
+      </w:r>
+      <w:r>
+        <w:t xml:space="preserve"> em </w:t>
+      </w:r>
+      <w:proofErr w:type="spellStart"/>
+      <w:r>
+        <w:t>threads</w:t>
+      </w:r>
+      <w:proofErr w:type="spellEnd"/>
+      <w:r>
+        <w:t xml:space="preserve"> diferentes para aumentar a performance e o uso d</w:t>
+      </w:r>
+      <w:r>
+        <w:t>o</w:t>
+      </w:r>
+      <w:r>
+        <w:t>s vári</w:t>
+      </w:r>
+      <w:r>
+        <w:t>o</w:t>
+      </w:r>
+      <w:r>
+        <w:t xml:space="preserve">s </w:t>
+      </w:r>
+      <w:r>
+        <w:t>C</w:t>
+      </w:r>
+      <w:r>
+        <w:t>or</w:t>
+      </w:r>
+      <w:r>
+        <w:t>e</w:t>
+      </w:r>
+      <w:r>
+        <w:t xml:space="preserve">s disponíveis. Por </w:t>
+      </w:r>
+      <w:r>
+        <w:t>falta causa das restrições de tempo tal não foi possível implementar.</w:t>
+      </w:r>
+    </w:p>
+    <w:p>
+      <w:pPr>
+        <w:pStyle w:val="Heading2"/>
+      </w:pPr>
+      <w:bookmarkStart w:id="64" w:name="_Toc77164458"/>
+      <w:r>
+        <w:t>Medição de performance</w:t>
+      </w:r>
+      <w:bookmarkEnd w:id="64"/>
+    </w:p>
+    <w:p>
+      <w:r>
+        <w:t xml:space="preserve">Para medir a performance, foram criados dois jogos </w:t>
+      </w:r>
+      <w:r>
+        <w:t>similares,</w:t>
+      </w:r>
+      <w:r>
+        <w:t xml:space="preserve"> mas um deles faz o uso do ECS do BitEngine (projeto chamado </w:t>
+      </w:r>
+      <w:proofErr w:type="spellStart"/>
+      <w:r>
+        <w:t>Castle</w:t>
+      </w:r>
+      <w:proofErr w:type="spellEnd"/>
+      <w:r>
+        <w:t xml:space="preserve"> Defender ECS) </w:t>
+      </w:r>
+      <w:r>
+        <w:t xml:space="preserve">e o outro faz o uso dos objetos de OOP (projeto chamado </w:t>
+      </w:r>
+      <w:proofErr w:type="spellStart"/>
+      <w:r>
+        <w:t>Castle</w:t>
+      </w:r>
+      <w:proofErr w:type="spellEnd"/>
+      <w:r>
+        <w:t xml:space="preserve"> Defender OOP). A implementação dos projetos não é detalhada neste </w:t>
+      </w:r>
+      <w:r>
+        <w:t>relatório,</w:t>
+      </w:r>
+      <w:r>
+        <w:t xml:space="preserve"> mas o </w:t>
+      </w:r>
+      <w:r>
+        <w:t xml:space="preserve">código fonte </w:t>
+      </w:r>
+      <w:r>
+        <w:t xml:space="preserve">pode ser encontrado no </w:t>
+      </w:r>
+      <w:r>
+        <w:t xml:space="preserve">GitHub </w:t>
+      </w:r>
+      <w:r>
+        <w:t>do projeto</w:t>
+      </w:r>
+      <w:r>
+        <w:t xml:space="preserve"> (em anexo)</w:t>
+      </w:r>
+      <w:r>
+        <w:t>.</w:t>
+      </w:r>
+    </w:p>
+    <w:p>
       <w:r>
         <w:lastRenderedPageBreak/>
-        <w:t>tarefas dependentes de que a tarefa terminou e ao mesmo tempo envia os argumentos necessários para a execução da tarefa dependente.</w:t>
-      </w:r>
-    </w:p>
-    <w:p>
-      <w:pPr>
-        <w:pStyle w:val="Heading4"/>
-      </w:pPr>
-      <w:proofErr w:type="spellStart"/>
-      <w:r>
-        <w:t>TaskQueue</w:t>
-      </w:r>
-      <w:proofErr w:type="spellEnd"/>
-    </w:p>
-    <w:p>
-      <w:r>
-        <w:t xml:space="preserve">Esta classe é a classe que representa a fila de tarefas a executar. A fila é </w:t>
-      </w:r>
-      <w:proofErr w:type="spellStart"/>
-      <w:r>
-        <w:t>thread</w:t>
-      </w:r>
-      <w:proofErr w:type="spellEnd"/>
-      <w:r>
-        <w:t xml:space="preserve"> safe, o que significa que uma </w:t>
-      </w:r>
-      <w:proofErr w:type="spellStart"/>
-      <w:r>
-        <w:t>thread</w:t>
-      </w:r>
-      <w:proofErr w:type="spellEnd"/>
-      <w:r>
-        <w:t xml:space="preserve"> de cada vez é que pode retirar uma </w:t>
-      </w:r>
-      <w:proofErr w:type="spellStart"/>
-      <w:r>
-        <w:t>task</w:t>
-      </w:r>
-      <w:proofErr w:type="spellEnd"/>
-      <w:r>
-        <w:t xml:space="preserve"> da fila. Quando não existirem tarefas na </w:t>
-      </w:r>
-      <w:r>
-        <w:t xml:space="preserve">fila, a </w:t>
-      </w:r>
-      <w:proofErr w:type="spellStart"/>
-      <w:r>
-        <w:t>thread</w:t>
-      </w:r>
-      <w:proofErr w:type="spellEnd"/>
-      <w:r>
-        <w:t xml:space="preserve"> é adormecida. Quando surgir uma tarefa, é acordada uma </w:t>
-      </w:r>
-      <w:proofErr w:type="spellStart"/>
-      <w:r>
-        <w:t>thread</w:t>
-      </w:r>
-      <w:proofErr w:type="spellEnd"/>
-      <w:r>
-        <w:t xml:space="preserve"> e é enviada a tarefa a executar.</w:t>
-      </w:r>
-    </w:p>
-    <w:p>
-      <w:pPr>
-        <w:pStyle w:val="Heading4"/>
-      </w:pPr>
-      <w:proofErr w:type="spellStart"/>
-      <w:r>
-        <w:t>TaskScheduler</w:t>
-      </w:r>
-      <w:proofErr w:type="spellEnd"/>
-    </w:p>
-    <w:p>
-      <w:r>
-        <w:t xml:space="preserve">Esta classe guarda todas as </w:t>
-      </w:r>
-      <w:proofErr w:type="spellStart"/>
-      <w:r>
-        <w:t>threads</w:t>
-      </w:r>
-      <w:proofErr w:type="spellEnd"/>
-      <w:r>
-        <w:t xml:space="preserve"> e a fila </w:t>
-      </w:r>
-      <w:r>
-        <w:t xml:space="preserve">de </w:t>
-      </w:r>
-      <w:proofErr w:type="spellStart"/>
-      <w:r>
-        <w:t>tasks</w:t>
-      </w:r>
-      <w:proofErr w:type="spellEnd"/>
-      <w:r>
-        <w:t xml:space="preserve"> a executar. É através desta classe que as tarefas são colocadas na fila.</w:t>
-      </w:r>
-    </w:p>
-    <w:p/>
-    <w:p>
-      <w:pPr>
-        <w:pStyle w:val="Heading4"/>
-      </w:pPr>
-      <w:r>
-        <w:t xml:space="preserve">Nota final de </w:t>
-      </w:r>
-      <w:r>
-        <w:t>gestão de multithread</w:t>
-      </w:r>
-    </w:p>
-    <w:p>
-      <w:r>
-        <w:t xml:space="preserve">Apesar de existir forma de gerir funções que correm em paralelo a BitEngine não faz o seu uso. Ou seja, BitEngine é single core. Um dos objetivos </w:t>
-      </w:r>
-      <w:r>
-        <w:t>pretendidos para multithread era correr os vários sistemas não relacionados (ou seja, que não partilhem o interesse nos mesmos componentes ou que se partilhassem o acesso seria apenas de leitura)</w:t>
-      </w:r>
-      <w:r>
-        <w:t xml:space="preserve"> em </w:t>
-      </w:r>
-      <w:proofErr w:type="spellStart"/>
-      <w:r>
-        <w:t>threads</w:t>
-      </w:r>
-      <w:proofErr w:type="spellEnd"/>
-      <w:r>
-        <w:t xml:space="preserve"> diferentes para aumentar a performance e o uso d</w:t>
-      </w:r>
-      <w:r>
-        <w:t>o</w:t>
-      </w:r>
-      <w:r>
-        <w:t>s vári</w:t>
-      </w:r>
-      <w:r>
-        <w:t>o</w:t>
-      </w:r>
-      <w:r>
-        <w:t xml:space="preserve">s </w:t>
-      </w:r>
-      <w:r>
-        <w:t>C</w:t>
-      </w:r>
-      <w:r>
-        <w:t>or</w:t>
-      </w:r>
-      <w:r>
-        <w:t>e</w:t>
-      </w:r>
-      <w:r>
-        <w:t xml:space="preserve">s disponíveis. Por </w:t>
-      </w:r>
-      <w:r>
-        <w:t>falta causa das restrições de tempo tal não foi possível implementar.</w:t>
-      </w:r>
-    </w:p>
-    <w:p>
-      <w:pPr>
-        <w:pStyle w:val="Heading2"/>
-      </w:pPr>
-      <w:bookmarkStart w:id="45" w:name="_Toc77078921"/>
-      <w:r>
-        <w:t>Medição de performance</w:t>
-      </w:r>
-      <w:bookmarkEnd w:id="45"/>
-    </w:p>
-    <w:p>
-      <w:r>
-        <w:t xml:space="preserve">Para medir a performance, foram criados dois jogos </w:t>
-      </w:r>
-      <w:r>
-        <w:t>similares,</w:t>
-      </w:r>
-      <w:r>
-        <w:t xml:space="preserve"> mas um deles faz o uso do ECS do BitEngine (projeto chamado </w:t>
-      </w:r>
-      <w:proofErr w:type="spellStart"/>
-      <w:r>
-        <w:t>Castle</w:t>
-      </w:r>
-      <w:proofErr w:type="spellEnd"/>
-      <w:r>
-        <w:t xml:space="preserve"> Defender ECS) </w:t>
-      </w:r>
-      <w:r>
-        <w:t xml:space="preserve">e o outro faz o uso dos objetos de OOP (projeto chamado </w:t>
-      </w:r>
-      <w:proofErr w:type="spellStart"/>
-      <w:r>
-        <w:t>Castle</w:t>
-      </w:r>
-      <w:proofErr w:type="spellEnd"/>
-      <w:r>
-        <w:t xml:space="preserve"> Defender OOP). A implementação dos projetos não é detalhada neste </w:t>
-      </w:r>
-      <w:r>
-        <w:t>relatório,</w:t>
-      </w:r>
-      <w:r>
-        <w:t xml:space="preserve"> mas o </w:t>
-      </w:r>
-      <w:r>
-        <w:t xml:space="preserve">código fonte </w:t>
-      </w:r>
-      <w:r>
-        <w:t xml:space="preserve">pode ser encontrado no </w:t>
-      </w:r>
-      <w:r>
-        <w:t xml:space="preserve">GitHub </w:t>
-      </w:r>
-      <w:r>
-        <w:t>do projeto</w:t>
-      </w:r>
-      <w:r>
-        <w:t xml:space="preserve"> (em anexo)</w:t>
+        <w:t>As medições de performance baseiam-se nos FPS (</w:t>
+      </w:r>
+      <w:proofErr w:type="spellStart"/>
+      <w:r>
+        <w:t>Frames</w:t>
+      </w:r>
+      <w:proofErr w:type="spellEnd"/>
+      <w:r>
+        <w:t xml:space="preserve"> Per </w:t>
+      </w:r>
+      <w:proofErr w:type="spellStart"/>
+      <w:r>
+        <w:t>Second</w:t>
+      </w:r>
+      <w:proofErr w:type="spellEnd"/>
+      <w:r>
+        <w:t>)</w:t>
+      </w:r>
+      <w:r>
+        <w:t xml:space="preserve"> dependendo da quantidade de entidades que existem por </w:t>
+      </w:r>
+      <w:r>
+        <w:t>processar</w:t>
       </w:r>
       <w:r>
         <w:t>.</w:t>
       </w:r>
     </w:p>
     <w:p>
-      <w:r>
-        <w:t>As medições de performance baseiam-se nos FPS (</w:t>
-      </w:r>
-      <w:proofErr w:type="spellStart"/>
-      <w:r>
-        <w:t>Frames</w:t>
-      </w:r>
-      <w:proofErr w:type="spellEnd"/>
-      <w:r>
-        <w:t xml:space="preserve"> Per </w:t>
-      </w:r>
-      <w:proofErr w:type="spellStart"/>
-      <w:r>
-        <w:t>Second</w:t>
-      </w:r>
-      <w:proofErr w:type="spellEnd"/>
-      <w:r>
-        <w:t>)</w:t>
-      </w:r>
-      <w:r>
-        <w:t xml:space="preserve"> dependendo da quantidade de entidades que existem por </w:t>
-      </w:r>
-      <w:r>
-        <w:t>processar</w:t>
-      </w:r>
-      <w:r>
-        <w:t>.</w:t>
-      </w:r>
-    </w:p>
-    <w:p>
-      <w:pPr>
+      <w:pPr>
+        <w:keepNext/>
         <w:jc w:val="center"/>
       </w:pPr>
       <w:r>
         <w:rPr>
           <w:noProof/>
         </w:rPr>
-        <w:lastRenderedPageBreak/>
         <w:drawing>
-          <wp:inline distT="0" distB="0" distL="0" distR="0" wp14:anchorId="02AFEBB3" wp14:editId="7363E74E">
+          <wp:inline distT="0" distB="0" distL="0" distR="0" wp14:anchorId="02AFEBB3" wp14:editId="47D7D930">
             <wp:extent cx="2609850" cy="2061633"/>
             <wp:effectExtent l="0" t="0" r="0" b="0"/>
             <wp:docPr id="25" name="Picture 25"/>
@@ -13685,7 +15731,7 @@
                   <pic:spPr>
                     <a:xfrm>
                       <a:off x="0" y="0"/>
-                      <a:ext cx="2629382" cy="2077062"/>
+                      <a:ext cx="2631342" cy="2078610"/>
                     </a:xfrm>
                     <a:prstGeom prst="rect">
                       <a:avLst/>
@@ -13697,6 +15743,43 @@
           </wp:inline>
         </w:drawing>
       </w:r>
+    </w:p>
+    <w:p>
+      <w:pPr>
+        <w:pStyle w:val="Caption"/>
+      </w:pPr>
+      <w:bookmarkStart w:id="65" w:name="_Toc77164413"/>
+      <w:r>
+        <w:t xml:space="preserve">Figura </w:t>
+      </w:r>
+      <w:r>
+        <w:fldChar w:fldCharType="begin"/>
+      </w:r>
+      <w:r>
+        <w:instrText xml:space="preserve"> SEQ Figura \* ARABIC </w:instrText>
+      </w:r>
+      <w:r>
+        <w:fldChar w:fldCharType="separate"/>
+      </w:r>
+      <w:r>
+        <w:rPr>
+          <w:noProof/>
+        </w:rPr>
+        <w:t>19</w:t>
+      </w:r>
+      <w:r>
+        <w:fldChar w:fldCharType="end"/>
+      </w:r>
+      <w:r>
+        <w:t xml:space="preserve"> Jogo feito com OOP</w:t>
+      </w:r>
+      <w:bookmarkEnd w:id="65"/>
+    </w:p>
+    <w:p>
+      <w:pPr>
+        <w:keepNext/>
+        <w:jc w:val="center"/>
+      </w:pPr>
       <w:r>
         <w:t xml:space="preserve"> </w:t>
       </w:r>
@@ -13705,8 +15788,8 @@
           <w:noProof/>
         </w:rPr>
         <w:drawing>
-          <wp:inline distT="0" distB="0" distL="0" distR="0" wp14:anchorId="617CB7C4" wp14:editId="5A199852">
-            <wp:extent cx="2581275" cy="2039057"/>
+          <wp:inline distT="0" distB="0" distL="0" distR="0" wp14:anchorId="617CB7C4" wp14:editId="403B0D45">
+            <wp:extent cx="2590800" cy="2046581"/>
             <wp:effectExtent l="0" t="0" r="0" b="0"/>
             <wp:docPr id="26" name="Picture 26"/>
             <wp:cNvGraphicFramePr>
@@ -13728,7 +15811,7 @@
                   <pic:spPr>
                     <a:xfrm>
                       <a:off x="0" y="0"/>
-                      <a:ext cx="2596517" cy="2051097"/>
+                      <a:ext cx="2611030" cy="2062562"/>
                     </a:xfrm>
                     <a:prstGeom prst="rect">
                       <a:avLst/>
@@ -13742,6 +15825,37 @@
       </w:r>
     </w:p>
     <w:p>
+      <w:pPr>
+        <w:pStyle w:val="Caption"/>
+      </w:pPr>
+      <w:bookmarkStart w:id="66" w:name="_Toc77164414"/>
+      <w:r>
+        <w:t xml:space="preserve">Figura </w:t>
+      </w:r>
+      <w:r>
+        <w:fldChar w:fldCharType="begin"/>
+      </w:r>
+      <w:r>
+        <w:instrText xml:space="preserve"> SEQ Figura \* ARABIC </w:instrText>
+      </w:r>
+      <w:r>
+        <w:fldChar w:fldCharType="separate"/>
+      </w:r>
+      <w:r>
+        <w:rPr>
+          <w:noProof/>
+        </w:rPr>
+        <w:t>20</w:t>
+      </w:r>
+      <w:r>
+        <w:fldChar w:fldCharType="end"/>
+      </w:r>
+      <w:r>
+        <w:t xml:space="preserve"> Jogo feito com ECS</w:t>
+      </w:r>
+      <w:bookmarkEnd w:id="66"/>
+    </w:p>
+    <w:p>
       <w:r>
         <w:t xml:space="preserve">Após a execução de ambos os jogos com quantidades de entidades </w:t>
       </w:r>
@@ -13750,10 +15864,15 @@
       </w:r>
     </w:p>
     <w:p>
+      <w:pPr>
+        <w:keepNext/>
+        <w:jc w:val="center"/>
+      </w:pPr>
       <w:r>
         <w:rPr>
           <w:noProof/>
         </w:rPr>
+        <w:lastRenderedPageBreak/>
         <w:drawing>
           <wp:inline distT="0" distB="0" distL="0" distR="0" wp14:anchorId="7CF25D8F" wp14:editId="18AABDEF">
             <wp:extent cx="5278120" cy="2475865"/>
@@ -13804,7 +15923,46 @@
         </w:drawing>
       </w:r>
     </w:p>
-    <w:bookmarkEnd w:id="34"/>
+    <w:p>
+      <w:pPr>
+        <w:pStyle w:val="Caption"/>
+      </w:pPr>
+      <w:bookmarkStart w:id="67" w:name="_Toc77164415"/>
+      <w:r>
+        <w:t xml:space="preserve">Figura </w:t>
+      </w:r>
+      <w:r>
+        <w:fldChar w:fldCharType="begin"/>
+      </w:r>
+      <w:r>
+        <w:instrText xml:space="preserve"> SEQ Figura \* ARABIC </w:instrText>
+      </w:r>
+      <w:r>
+        <w:fldChar w:fldCharType="separate"/>
+      </w:r>
+      <w:r>
+        <w:rPr>
+          <w:noProof/>
+        </w:rPr>
+        <w:t>21</w:t>
+      </w:r>
+      <w:r>
+        <w:fldChar w:fldCharType="end"/>
+      </w:r>
+      <w:r>
+        <w:t xml:space="preserve"> Gráfico de performance OOP </w:t>
+      </w:r>
+      <w:proofErr w:type="spellStart"/>
+      <w:r>
+        <w:t>vs</w:t>
+      </w:r>
+      <w:proofErr w:type="spellEnd"/>
+      <w:r>
+        <w:t xml:space="preserve"> ECS</w:t>
+      </w:r>
+      <w:bookmarkEnd w:id="67"/>
+    </w:p>
+    <w:bookmarkEnd w:id="46"/>
     <w:p>
       <w:r>
         <w:t xml:space="preserve">É de notar que para </w:t>
@@ -13852,17 +16010,17 @@
       <w:pPr>
         <w:pStyle w:val="Heading1"/>
       </w:pPr>
-      <w:bookmarkStart w:id="46" w:name="_Toc46052793"/>
-      <w:bookmarkStart w:id="47" w:name="_Toc77078922"/>
+      <w:bookmarkStart w:id="68" w:name="_Toc46052793"/>
+      <w:bookmarkStart w:id="69" w:name="_Toc77164459"/>
       <w:r>
         <w:lastRenderedPageBreak/>
         <w:t>Conclus</w:t>
       </w:r>
-      <w:bookmarkEnd w:id="46"/>
+      <w:bookmarkEnd w:id="68"/>
       <w:r>
         <w:t>ões</w:t>
       </w:r>
-      <w:bookmarkEnd w:id="47"/>
+      <w:bookmarkEnd w:id="69"/>
     </w:p>
     <w:p>
       <w:r>
@@ -14125,25 +16283,24 @@
         </w:sectPr>
       </w:pPr>
     </w:p>
-    <w:bookmarkStart w:id="48" w:name="_Toc46052795" w:displacedByCustomXml="next"/>
+    <w:bookmarkStart w:id="70" w:name="_Toc46052795" w:displacedByCustomXml="next"/>
     <w:sdt>
       <w:sdtPr>
+        <w:rPr>
+          <w:rFonts w:ascii="Times New Roman" w:hAnsi="Times New Roman" w:cs="Times New Roman"/>
+          <w:b w:val="0"/>
+          <w:bCs w:val="0"/>
+          <w:sz w:val="24"/>
+        </w:rPr>
         <w:id w:val="894249708"/>
         <w:docPartObj>
           <w:docPartGallery w:val="Bibliographies"/>
           <w:docPartUnique/>
         </w:docPartObj>
       </w:sdtPr>
-      <w:sdtEndPr>
-        <w:rPr>
-          <w:rFonts w:ascii="Times New Roman" w:hAnsi="Times New Roman" w:cs="Times New Roman"/>
-          <w:b w:val="0"/>
-          <w:bCs w:val="0"/>
-          <w:sz w:val="24"/>
-        </w:rPr>
-      </w:sdtEndPr>
+      <w:sdtEndPr/>
       <w:sdtContent>
-        <w:bookmarkStart w:id="49" w:name="_Toc274738976" w:displacedByCustomXml="prev"/>
+        <w:bookmarkStart w:id="71" w:name="_Toc274738976" w:displacedByCustomXml="prev"/>
         <w:p>
           <w:pPr>
             <w:pStyle w:val="indice"/>
@@ -14151,13 +16308,14 @@
           <w:r>
             <w:t>Bibliografia</w:t>
           </w:r>
-          <w:bookmarkEnd w:id="49"/>
+          <w:bookmarkEnd w:id="71"/>
         </w:p>
         <w:sdt>
           <w:sdtPr>
             <w:id w:val="111145805"/>
             <w:bibliography/>
           </w:sdtPr>
+          <w:sdtEndPr/>
           <w:sdtContent>
             <w:p>
               <w:pPr>
@@ -14465,14 +16623,14 @@
       <w:pPr>
         <w:pStyle w:val="anexoheading1"/>
       </w:pPr>
-      <w:bookmarkStart w:id="50" w:name="_Toc77078923"/>
-      <w:bookmarkEnd w:id="13"/>
-      <w:bookmarkEnd w:id="48"/>
+      <w:bookmarkStart w:id="72" w:name="_Toc77164460"/>
+      <w:bookmarkEnd w:id="14"/>
+      <w:bookmarkEnd w:id="70"/>
       <w:r>
         <w:lastRenderedPageBreak/>
         <w:t>Repositório GitHub</w:t>
       </w:r>
-      <w:bookmarkEnd w:id="50"/>
+      <w:bookmarkEnd w:id="72"/>
     </w:p>
     <w:p>
       <w:r>
@@ -19002,7 +21160,7 @@
     <w:name w:val="table of figures"/>
     <w:basedOn w:val="Normal"/>
     <w:next w:val="Normal"/>
-    <w:semiHidden/>
+    <w:uiPriority w:val="99"/>
     <w:pPr>
       <w:jc w:val="left"/>
     </w:pPr>
@@ -20868,167 +23026,12 @@
 </file>
 
 <file path=customXml/item1.xml><?xml version="1.0" encoding="utf-8"?>
-<ct:contentTypeSchema xmlns:ct="http://schemas.microsoft.com/office/2006/metadata/contentType" xmlns:ma="http://schemas.microsoft.com/office/2006/metadata/properties/metaAttributes" ct:_="" ma:_="" ma:contentTypeName="Documento" ma:contentTypeID="0x010100A1985DE6C8DD5B41A4C16FD556BD41F8" ma:contentTypeVersion="4" ma:contentTypeDescription="Criar um novo documento." ma:contentTypeScope="" ma:versionID="3bfb84a06d542c98f2168f065a183e18">
-  <xsd:schema xmlns:xsd="http://www.w3.org/2001/XMLSchema" xmlns:xs="http://www.w3.org/2001/XMLSchema" xmlns:p="http://schemas.microsoft.com/office/2006/metadata/properties" xmlns:ns2="8e81cf6d-a305-42e8-89a1-c7ad1f9b55d4" targetNamespace="http://schemas.microsoft.com/office/2006/metadata/properties" ma:root="true" ma:fieldsID="65f4d5b4eccf4371ef1c359a10a56d9c" ns2:_="">
-    <xsd:import namespace="8e81cf6d-a305-42e8-89a1-c7ad1f9b55d4"/>
-    <xsd:element name="properties">
-      <xsd:complexType>
-        <xsd:sequence>
-          <xsd:element name="documentManagement">
-            <xsd:complexType>
-              <xsd:all>
-                <xsd:element ref="ns2:MediaServiceMetadata" minOccurs="0"/>
-                <xsd:element ref="ns2:MediaServiceFastMetadata" minOccurs="0"/>
-                <xsd:element ref="ns2:MediaServiceAutoKeyPoints" minOccurs="0"/>
-                <xsd:element ref="ns2:MediaServiceKeyPoints" minOccurs="0"/>
-              </xsd:all>
-            </xsd:complexType>
-          </xsd:element>
-        </xsd:sequence>
-      </xsd:complexType>
-    </xsd:element>
-  </xsd:schema>
-  <xsd:schema xmlns:xsd="http://www.w3.org/2001/XMLSchema" xmlns:xs="http://www.w3.org/2001/XMLSchema" xmlns:dms="http://schemas.microsoft.com/office/2006/documentManagement/types" xmlns:pc="http://schemas.microsoft.com/office/infopath/2007/PartnerControls" targetNamespace="8e81cf6d-a305-42e8-89a1-c7ad1f9b55d4" elementFormDefault="qualified">
-    <xsd:import namespace="http://schemas.microsoft.com/office/2006/documentManagement/types"/>
-    <xsd:import namespace="http://schemas.microsoft.com/office/infopath/2007/PartnerControls"/>
-    <xsd:element name="MediaServiceMetadata" ma:index="8" nillable="true" ma:displayName="MediaServiceMetadata" ma:hidden="true" ma:internalName="MediaServiceMetadata" ma:readOnly="true">
-      <xsd:simpleType>
-        <xsd:restriction base="dms:Note"/>
-      </xsd:simpleType>
-    </xsd:element>
-    <xsd:element name="MediaServiceFastMetadata" ma:index="9" nillable="true" ma:displayName="MediaServiceFastMetadata" ma:hidden="true" ma:internalName="MediaServiceFastMetadata" ma:readOnly="true">
-      <xsd:simpleType>
-        <xsd:restriction base="dms:Note"/>
-      </xsd:simpleType>
-    </xsd:element>
-    <xsd:element name="MediaServiceAutoKeyPoints" ma:index="10" nillable="true" ma:displayName="MediaServiceAutoKeyPoints" ma:hidden="true" ma:internalName="MediaServiceAutoKeyPoints" ma:readOnly="true">
-      <xsd:simpleType>
-        <xsd:restriction base="dms:Note"/>
-      </xsd:simpleType>
-    </xsd:element>
-    <xsd:element name="MediaServiceKeyPoints" ma:index="11" nillable="true" ma:displayName="KeyPoints" ma:internalName="MediaServiceKeyPoints" ma:readOnly="true">
-      <xsd:simpleType>
-        <xsd:restriction base="dms:Note">
-          <xsd:maxLength value="255"/>
-        </xsd:restriction>
-      </xsd:simpleType>
-    </xsd:element>
-  </xsd:schema>
-  <xsd:schema xmlns="http://schemas.openxmlformats.org/package/2006/metadata/core-properties" xmlns:xsd="http://www.w3.org/2001/XMLSchema" xmlns:xsi="http://www.w3.org/2001/XMLSchema-instance" xmlns:dc="http://purl.org/dc/elements/1.1/" xmlns:dcterms="http://purl.org/dc/terms/" xmlns:odoc="http://schemas.microsoft.com/internal/obd" targetNamespace="http://schemas.openxmlformats.org/package/2006/metadata/core-properties" elementFormDefault="qualified" attributeFormDefault="unqualified" blockDefault="#all">
-    <xsd:import namespace="http://purl.org/dc/elements/1.1/" schemaLocation="http://dublincore.org/schemas/xmls/qdc/2003/04/02/dc.xsd"/>
-    <xsd:import namespace="http://purl.org/dc/terms/" schemaLocation="http://dublincore.org/schemas/xmls/qdc/2003/04/02/dcterms.xsd"/>
-    <xsd:element name="coreProperties" type="CT_coreProperties"/>
-    <xsd:complexType name="CT_coreProperties">
-      <xsd:all>
-        <xsd:element ref="dc:creator" minOccurs="0" maxOccurs="1"/>
-        <xsd:element ref="dcterms:created" minOccurs="0" maxOccurs="1"/>
-        <xsd:element ref="dc:identifier" minOccurs="0" maxOccurs="1"/>
-        <xsd:element name="contentType" minOccurs="0" maxOccurs="1" type="xsd:string" ma:index="0" ma:displayName="Tipo de Conteúdo"/>
-        <xsd:element ref="dc:title" minOccurs="0" maxOccurs="1" ma:index="4" ma:displayName="Título"/>
-        <xsd:element ref="dc:subject" minOccurs="0" maxOccurs="1"/>
-        <xsd:element ref="dc:description" minOccurs="0" maxOccurs="1"/>
-        <xsd:element name="keywords" minOccurs="0" maxOccurs="1" type="xsd:string"/>
-        <xsd:element ref="dc:language" minOccurs="0" maxOccurs="1"/>
-        <xsd:element name="category" minOccurs="0" maxOccurs="1" type="xsd:string"/>
-        <xsd:element name="version" minOccurs="0" maxOccurs="1" type="xsd:string"/>
-        <xsd:element name="revision" minOccurs="0" maxOccurs="1" type="xsd:string">
-          <xsd:annotation>
-            <xsd:documentation>
-                        This value indicates the number of saves or revisions. The application is responsible for updating this value after each revision.
-                    </xsd:documentation>
-          </xsd:annotation>
-        </xsd:element>
-        <xsd:element name="lastModifiedBy" minOccurs="0" maxOccurs="1" type="xsd:string"/>
-        <xsd:element ref="dcterms:modified" minOccurs="0" maxOccurs="1"/>
-        <xsd:element name="contentStatus" minOccurs="0" maxOccurs="1" type="xsd:string"/>
-      </xsd:all>
-    </xsd:complexType>
-  </xsd:schema>
-  <xs:schema xmlns:pc="http://schemas.microsoft.com/office/infopath/2007/PartnerControls" xmlns:xs="http://www.w3.org/2001/XMLSchema" targetNamespace="http://schemas.microsoft.com/office/infopath/2007/PartnerControls" elementFormDefault="qualified" attributeFormDefault="unqualified">
-    <xs:element name="Person">
-      <xs:complexType>
-        <xs:sequence>
-          <xs:element ref="pc:DisplayName" minOccurs="0"/>
-          <xs:element ref="pc:AccountId" minOccurs="0"/>
-          <xs:element ref="pc:AccountType" minOccurs="0"/>
-        </xs:sequence>
-      </xs:complexType>
-    </xs:element>
-    <xs:element name="DisplayName" type="xs:string"/>
-    <xs:element name="AccountId" type="xs:string"/>
-    <xs:element name="AccountType" type="xs:string"/>
-    <xs:element name="BDCAssociatedEntity">
-      <xs:complexType>
-        <xs:sequence>
-          <xs:element ref="pc:BDCEntity" minOccurs="0" maxOccurs="unbounded"/>
-        </xs:sequence>
-        <xs:attribute ref="pc:EntityNamespace"/>
-        <xs:attribute ref="pc:EntityName"/>
-        <xs:attribute ref="pc:SystemInstanceName"/>
-        <xs:attribute ref="pc:AssociationName"/>
-      </xs:complexType>
-    </xs:element>
-    <xs:attribute name="EntityNamespace" type="xs:string"/>
-    <xs:attribute name="EntityName" type="xs:string"/>
-    <xs:attribute name="SystemInstanceName" type="xs:string"/>
-    <xs:attribute name="AssociationName" type="xs:string"/>
-    <xs:element name="BDCEntity">
-      <xs:complexType>
-        <xs:sequence>
-          <xs:element ref="pc:EntityDisplayName" minOccurs="0"/>
-          <xs:element ref="pc:EntityInstanceReference" minOccurs="0"/>
-          <xs:element ref="pc:EntityId1" minOccurs="0"/>
-          <xs:element ref="pc:EntityId2" minOccurs="0"/>
-          <xs:element ref="pc:EntityId3" minOccurs="0"/>
-          <xs:element ref="pc:EntityId4" minOccurs="0"/>
-          <xs:element ref="pc:EntityId5" minOccurs="0"/>
-        </xs:sequence>
-      </xs:complexType>
-    </xs:element>
-    <xs:element name="EntityDisplayName" type="xs:string"/>
-    <xs:element name="EntityInstanceReference" type="xs:string"/>
-    <xs:element name="EntityId1" type="xs:string"/>
-    <xs:element name="EntityId2" type="xs:string"/>
-    <xs:element name="EntityId3" type="xs:string"/>
-    <xs:element name="EntityId4" type="xs:string"/>
-    <xs:element name="EntityId5" type="xs:string"/>
-    <xs:element name="Terms">
-      <xs:complexType>
-        <xs:sequence>
-          <xs:element ref="pc:TermInfo" minOccurs="0" maxOccurs="unbounded"/>
-        </xs:sequence>
-      </xs:complexType>
-    </xs:element>
-    <xs:element name="TermInfo">
-      <xs:complexType>
-        <xs:sequence>
-          <xs:element ref="pc:TermName" minOccurs="0"/>
-          <xs:element ref="pc:TermId" minOccurs="0"/>
-        </xs:sequence>
-      </xs:complexType>
-    </xs:element>
-    <xs:element name="TermName" type="xs:string"/>
-    <xs:element name="TermId" type="xs:string"/>
-  </xs:schema>
-</ct:contentTypeSchema>
-</file>
-
-<file path=customXml/item2.xml><?xml version="1.0" encoding="utf-8"?>
 <p:properties xmlns:p="http://schemas.microsoft.com/office/2006/metadata/properties" xmlns:xsi="http://www.w3.org/2001/XMLSchema-instance" xmlns:pc="http://schemas.microsoft.com/office/infopath/2007/PartnerControls">
   <documentManagement/>
 </p:properties>
 </file>
 
-<file path=customXml/item3.xml><?xml version="1.0" encoding="utf-8"?>
-<?mso-contentType ?>
-<FormTemplates xmlns="http://schemas.microsoft.com/sharepoint/v3/contenttype/forms">
-  <Display>DocumentLibraryForm</Display>
-  <Edit>DocumentLibraryForm</Edit>
-  <New>DocumentLibraryForm</New>
-</FormTemplates>
-</file>
-
-<file path=customXml/item4.xml><?xml version="1.0" encoding="utf-8"?>
+<file path=customXml/item2.xml><?xml version="1.0" encoding="utf-8"?>
 <b:Sources xmlns:b="http://schemas.openxmlformats.org/officeDocument/2006/bibliography" xmlns="http://schemas.openxmlformats.org/officeDocument/2006/bibliography" SelectedStyle="\APA.XSL" StyleName="APA">
   <b:Source>
     <b:Tag>PCD21</b:Tag>
@@ -21207,7 +23210,187 @@
 </b:Sources>
 </file>
 
+<file path=customXml/item3.xml><?xml version="1.0" encoding="utf-8"?>
+<?mso-contentType ?>
+<FormTemplates xmlns="http://schemas.microsoft.com/sharepoint/v3/contenttype/forms">
+  <Display>DocumentLibraryForm</Display>
+  <Edit>DocumentLibraryForm</Edit>
+  <New>DocumentLibraryForm</New>
+</FormTemplates>
+</file>
+
+<file path=customXml/item4.xml><?xml version="1.0" encoding="utf-8"?>
+<ct:contentTypeSchema xmlns:ct="http://schemas.microsoft.com/office/2006/metadata/contentType" xmlns:ma="http://schemas.microsoft.com/office/2006/metadata/properties/metaAttributes" ct:_="" ma:_="" ma:contentTypeName="Documento" ma:contentTypeID="0x010100A1985DE6C8DD5B41A4C16FD556BD41F8" ma:contentTypeVersion="4" ma:contentTypeDescription="Criar um novo documento." ma:contentTypeScope="" ma:versionID="3bfb84a06d542c98f2168f065a183e18">
+  <xsd:schema xmlns:xsd="http://www.w3.org/2001/XMLSchema" xmlns:xs="http://www.w3.org/2001/XMLSchema" xmlns:p="http://schemas.microsoft.com/office/2006/metadata/properties" xmlns:ns2="8e81cf6d-a305-42e8-89a1-c7ad1f9b55d4" targetNamespace="http://schemas.microsoft.com/office/2006/metadata/properties" ma:root="true" ma:fieldsID="65f4d5b4eccf4371ef1c359a10a56d9c" ns2:_="">
+    <xsd:import namespace="8e81cf6d-a305-42e8-89a1-c7ad1f9b55d4"/>
+    <xsd:element name="properties">
+      <xsd:complexType>
+        <xsd:sequence>
+          <xsd:element name="documentManagement">
+            <xsd:complexType>
+              <xsd:all>
+                <xsd:element ref="ns2:MediaServiceMetadata" minOccurs="0"/>
+                <xsd:element ref="ns2:MediaServiceFastMetadata" minOccurs="0"/>
+                <xsd:element ref="ns2:MediaServiceAutoKeyPoints" minOccurs="0"/>
+                <xsd:element ref="ns2:MediaServiceKeyPoints" minOccurs="0"/>
+              </xsd:all>
+            </xsd:complexType>
+          </xsd:element>
+        </xsd:sequence>
+      </xsd:complexType>
+    </xsd:element>
+  </xsd:schema>
+  <xsd:schema xmlns:xsd="http://www.w3.org/2001/XMLSchema" xmlns:xs="http://www.w3.org/2001/XMLSchema" xmlns:dms="http://schemas.microsoft.com/office/2006/documentManagement/types" xmlns:pc="http://schemas.microsoft.com/office/infopath/2007/PartnerControls" targetNamespace="8e81cf6d-a305-42e8-89a1-c7ad1f9b55d4" elementFormDefault="qualified">
+    <xsd:import namespace="http://schemas.microsoft.com/office/2006/documentManagement/types"/>
+    <xsd:import namespace="http://schemas.microsoft.com/office/infopath/2007/PartnerControls"/>
+    <xsd:element name="MediaServiceMetadata" ma:index="8" nillable="true" ma:displayName="MediaServiceMetadata" ma:hidden="true" ma:internalName="MediaServiceMetadata" ma:readOnly="true">
+      <xsd:simpleType>
+        <xsd:restriction base="dms:Note"/>
+      </xsd:simpleType>
+    </xsd:element>
+    <xsd:element name="MediaServiceFastMetadata" ma:index="9" nillable="true" ma:displayName="MediaServiceFastMetadata" ma:hidden="true" ma:internalName="MediaServiceFastMetadata" ma:readOnly="true">
+      <xsd:simpleType>
+        <xsd:restriction base="dms:Note"/>
+      </xsd:simpleType>
+    </xsd:element>
+    <xsd:element name="MediaServiceAutoKeyPoints" ma:index="10" nillable="true" ma:displayName="MediaServiceAutoKeyPoints" ma:hidden="true" ma:internalName="MediaServiceAutoKeyPoints" ma:readOnly="true">
+      <xsd:simpleType>
+        <xsd:restriction base="dms:Note"/>
+      </xsd:simpleType>
+    </xsd:element>
+    <xsd:element name="MediaServiceKeyPoints" ma:index="11" nillable="true" ma:displayName="KeyPoints" ma:internalName="MediaServiceKeyPoints" ma:readOnly="true">
+      <xsd:simpleType>
+        <xsd:restriction base="dms:Note">
+          <xsd:maxLength value="255"/>
+        </xsd:restriction>
+      </xsd:simpleType>
+    </xsd:element>
+  </xsd:schema>
+  <xsd:schema xmlns="http://schemas.openxmlformats.org/package/2006/metadata/core-properties" xmlns:xsd="http://www.w3.org/2001/XMLSchema" xmlns:xsi="http://www.w3.org/2001/XMLSchema-instance" xmlns:dc="http://purl.org/dc/elements/1.1/" xmlns:dcterms="http://purl.org/dc/terms/" xmlns:odoc="http://schemas.microsoft.com/internal/obd" targetNamespace="http://schemas.openxmlformats.org/package/2006/metadata/core-properties" elementFormDefault="qualified" attributeFormDefault="unqualified" blockDefault="#all">
+    <xsd:import namespace="http://purl.org/dc/elements/1.1/" schemaLocation="http://dublincore.org/schemas/xmls/qdc/2003/04/02/dc.xsd"/>
+    <xsd:import namespace="http://purl.org/dc/terms/" schemaLocation="http://dublincore.org/schemas/xmls/qdc/2003/04/02/dcterms.xsd"/>
+    <xsd:element name="coreProperties" type="CT_coreProperties"/>
+    <xsd:complexType name="CT_coreProperties">
+      <xsd:all>
+        <xsd:element ref="dc:creator" minOccurs="0" maxOccurs="1"/>
+        <xsd:element ref="dcterms:created" minOccurs="0" maxOccurs="1"/>
+        <xsd:element ref="dc:identifier" minOccurs="0" maxOccurs="1"/>
+        <xsd:element name="contentType" minOccurs="0" maxOccurs="1" type="xsd:string" ma:index="0" ma:displayName="Tipo de Conteúdo"/>
+        <xsd:element ref="dc:title" minOccurs="0" maxOccurs="1" ma:index="4" ma:displayName="Título"/>
+        <xsd:element ref="dc:subject" minOccurs="0" maxOccurs="1"/>
+        <xsd:element ref="dc:description" minOccurs="0" maxOccurs="1"/>
+        <xsd:element name="keywords" minOccurs="0" maxOccurs="1" type="xsd:string"/>
+        <xsd:element ref="dc:language" minOccurs="0" maxOccurs="1"/>
+        <xsd:element name="category" minOccurs="0" maxOccurs="1" type="xsd:string"/>
+        <xsd:element name="version" minOccurs="0" maxOccurs="1" type="xsd:string"/>
+        <xsd:element name="revision" minOccurs="0" maxOccurs="1" type="xsd:string">
+          <xsd:annotation>
+            <xsd:documentation>
+                        This value indicates the number of saves or revisions. The application is responsible for updating this value after each revision.
+                    </xsd:documentation>
+          </xsd:annotation>
+        </xsd:element>
+        <xsd:element name="lastModifiedBy" minOccurs="0" maxOccurs="1" type="xsd:string"/>
+        <xsd:element ref="dcterms:modified" minOccurs="0" maxOccurs="1"/>
+        <xsd:element name="contentStatus" minOccurs="0" maxOccurs="1" type="xsd:string"/>
+      </xsd:all>
+    </xsd:complexType>
+  </xsd:schema>
+  <xs:schema xmlns:pc="http://schemas.microsoft.com/office/infopath/2007/PartnerControls" xmlns:xs="http://www.w3.org/2001/XMLSchema" targetNamespace="http://schemas.microsoft.com/office/infopath/2007/PartnerControls" elementFormDefault="qualified" attributeFormDefault="unqualified">
+    <xs:element name="Person">
+      <xs:complexType>
+        <xs:sequence>
+          <xs:element ref="pc:DisplayName" minOccurs="0"/>
+          <xs:element ref="pc:AccountId" minOccurs="0"/>
+          <xs:element ref="pc:AccountType" minOccurs="0"/>
+        </xs:sequence>
+      </xs:complexType>
+    </xs:element>
+    <xs:element name="DisplayName" type="xs:string"/>
+    <xs:element name="AccountId" type="xs:string"/>
+    <xs:element name="AccountType" type="xs:string"/>
+    <xs:element name="BDCAssociatedEntity">
+      <xs:complexType>
+        <xs:sequence>
+          <xs:element ref="pc:BDCEntity" minOccurs="0" maxOccurs="unbounded"/>
+        </xs:sequence>
+        <xs:attribute ref="pc:EntityNamespace"/>
+        <xs:attribute ref="pc:EntityName"/>
+        <xs:attribute ref="pc:SystemInstanceName"/>
+        <xs:attribute ref="pc:AssociationName"/>
+      </xs:complexType>
+    </xs:element>
+    <xs:attribute name="EntityNamespace" type="xs:string"/>
+    <xs:attribute name="EntityName" type="xs:string"/>
+    <xs:attribute name="SystemInstanceName" type="xs:string"/>
+    <xs:attribute name="AssociationName" type="xs:string"/>
+    <xs:element name="BDCEntity">
+      <xs:complexType>
+        <xs:sequence>
+          <xs:element ref="pc:EntityDisplayName" minOccurs="0"/>
+          <xs:element ref="pc:EntityInstanceReference" minOccurs="0"/>
+          <xs:element ref="pc:EntityId1" minOccurs="0"/>
+          <xs:element ref="pc:EntityId2" minOccurs="0"/>
+          <xs:element ref="pc:EntityId3" minOccurs="0"/>
+          <xs:element ref="pc:EntityId4" minOccurs="0"/>
+          <xs:element ref="pc:EntityId5" minOccurs="0"/>
+        </xs:sequence>
+      </xs:complexType>
+    </xs:element>
+    <xs:element name="EntityDisplayName" type="xs:string"/>
+    <xs:element name="EntityInstanceReference" type="xs:string"/>
+    <xs:element name="EntityId1" type="xs:string"/>
+    <xs:element name="EntityId2" type="xs:string"/>
+    <xs:element name="EntityId3" type="xs:string"/>
+    <xs:element name="EntityId4" type="xs:string"/>
+    <xs:element name="EntityId5" type="xs:string"/>
+    <xs:element name="Terms">
+      <xs:complexType>
+        <xs:sequence>
+          <xs:element ref="pc:TermInfo" minOccurs="0" maxOccurs="unbounded"/>
+        </xs:sequence>
+      </xs:complexType>
+    </xs:element>
+    <xs:element name="TermInfo">
+      <xs:complexType>
+        <xs:sequence>
+          <xs:element ref="pc:TermName" minOccurs="0"/>
+          <xs:element ref="pc:TermId" minOccurs="0"/>
+        </xs:sequence>
+      </xs:complexType>
+    </xs:element>
+    <xs:element name="TermName" type="xs:string"/>
+    <xs:element name="TermId" type="xs:string"/>
+  </xs:schema>
+</ct:contentTypeSchema>
+</file>
+
 <file path=customXml/itemProps1.xml><?xml version="1.0" encoding="utf-8"?>
+<ds:datastoreItem xmlns:ds="http://schemas.openxmlformats.org/officeDocument/2006/customXml" ds:itemID="{039DDC60-6A74-4A7A-8EFB-F721D5422EC6}">
+  <ds:schemaRefs>
+    <ds:schemaRef ds:uri="http://schemas.microsoft.com/office/2006/metadata/properties"/>
+    <ds:schemaRef ds:uri="http://schemas.microsoft.com/office/infopath/2007/PartnerControls"/>
+  </ds:schemaRefs>
+</ds:datastoreItem>
+</file>
+
+<file path=customXml/itemProps2.xml><?xml version="1.0" encoding="utf-8"?>
+<ds:datastoreItem xmlns:ds="http://schemas.openxmlformats.org/officeDocument/2006/customXml" ds:itemID="{4918DFD7-33C8-4485-836F-D7B98AF565E5}">
+  <ds:schemaRefs>
+    <ds:schemaRef ds:uri="http://schemas.openxmlformats.org/officeDocument/2006/bibliography"/>
+  </ds:schemaRefs>
+</ds:datastoreItem>
+</file>
+
+<file path=customXml/itemProps3.xml><?xml version="1.0" encoding="utf-8"?>
+<ds:datastoreItem xmlns:ds="http://schemas.openxmlformats.org/officeDocument/2006/customXml" ds:itemID="{0B7261D6-760B-439D-8DCC-B201E2574322}">
+  <ds:schemaRefs>
+    <ds:schemaRef ds:uri="http://schemas.microsoft.com/sharepoint/v3/contenttype/forms"/>
+  </ds:schemaRefs>
+</ds:datastoreItem>
+</file>
+
+<file path=customXml/itemProps4.xml><?xml version="1.0" encoding="utf-8"?>
 <ds:datastoreItem xmlns:ds="http://schemas.openxmlformats.org/officeDocument/2006/customXml" ds:itemID="{AECD9863-D85E-4E23-A016-D9B158B9A2C2}">
   <ds:schemaRefs>
     <ds:schemaRef ds:uri="http://schemas.microsoft.com/office/2006/metadata/contentType"/>
@@ -21223,36 +23406,4 @@
     <ds:schemaRef ds:uri="http://schemas.microsoft.com/internal/obd"/>
   </ds:schemaRefs>
 </ds:datastoreItem>
-</file>
-
-<file path=customXml/itemProps2.xml><?xml version="1.0" encoding="utf-8"?>
-<ds:datastoreItem xmlns:ds="http://schemas.openxmlformats.org/officeDocument/2006/customXml" ds:itemID="{039DDC60-6A74-4A7A-8EFB-F721D5422EC6}">
-  <ds:schemaRefs>
-    <ds:schemaRef ds:uri="8e81cf6d-a305-42e8-89a1-c7ad1f9b55d4"/>
-    <ds:schemaRef ds:uri="http://schemas.openxmlformats.org/package/2006/metadata/core-properties"/>
-    <ds:schemaRef ds:uri="http://schemas.microsoft.com/office/2006/documentManagement/types"/>
-    <ds:schemaRef ds:uri="http://purl.org/dc/elements/1.1/"/>
-    <ds:schemaRef ds:uri="http://schemas.microsoft.com/office/2006/metadata/properties"/>
-    <ds:schemaRef ds:uri="http://purl.org/dc/dcmitype/"/>
-    <ds:schemaRef ds:uri="http://purl.org/dc/terms/"/>
-    <ds:schemaRef ds:uri="http://schemas.microsoft.com/office/infopath/2007/PartnerControls"/>
-    <ds:schemaRef ds:uri="http://www.w3.org/XML/1998/namespace"/>
-  </ds:schemaRefs>
-</ds:datastoreItem>
-</file>
-
-<file path=customXml/itemProps3.xml><?xml version="1.0" encoding="utf-8"?>
-<ds:datastoreItem xmlns:ds="http://schemas.openxmlformats.org/officeDocument/2006/customXml" ds:itemID="{0B7261D6-760B-439D-8DCC-B201E2574322}">
-  <ds:schemaRefs>
-    <ds:schemaRef ds:uri="http://schemas.microsoft.com/sharepoint/v3/contenttype/forms"/>
-  </ds:schemaRefs>
-</ds:datastoreItem>
-</file>
-
-<file path=customXml/itemProps4.xml><?xml version="1.0" encoding="utf-8"?>
-<ds:datastoreItem xmlns:ds="http://schemas.openxmlformats.org/officeDocument/2006/customXml" ds:itemID="{4918DFD7-33C8-4485-836F-D7B98AF565E5}">
-  <ds:schemaRefs>
-    <ds:schemaRef ds:uri="http://schemas.openxmlformats.org/officeDocument/2006/bibliography"/>
-  </ds:schemaRefs>
-</ds:datastoreItem>
 </file>
--- a/Relatório.docx
+++ b/Relatório.docx
@@ -1204,7 +1204,7 @@
       <w:r>
         <w:fldChar w:fldCharType="separate"/>
       </w:r>
-      <w:hyperlink w:anchor="_Toc77193196" w:history="1">
+      <w:hyperlink w:anchor="_Toc77194190" w:history="1">
         <w:r>
           <w:rPr>
             <w:rStyle w:val="Hyperlink"/>
@@ -1231,7 +1231,7 @@
             <w:noProof/>
             <w:webHidden/>
           </w:rPr>
-          <w:instrText xml:space="preserve"> PAGEREF _Toc77193196 \h </w:instrText>
+          <w:instrText xml:space="preserve"> PAGEREF _Toc77194190 \h </w:instrText>
         </w:r>
         <w:r>
           <w:rPr>
@@ -1280,7 +1280,7 @@
           <w:lang w:eastAsia="pt-PT"/>
         </w:rPr>
       </w:pPr>
-      <w:hyperlink w:anchor="_Toc77193197" w:history="1">
+      <w:hyperlink w:anchor="_Toc77194191" w:history="1">
         <w:r>
           <w:rPr>
             <w:rStyle w:val="Hyperlink"/>
@@ -1307,7 +1307,7 @@
             <w:noProof/>
             <w:webHidden/>
           </w:rPr>
-          <w:instrText xml:space="preserve"> PAGEREF _Toc77193197 \h </w:instrText>
+          <w:instrText xml:space="preserve"> PAGEREF _Toc77194191 \h </w:instrText>
         </w:r>
         <w:r>
           <w:rPr>
@@ -1356,7 +1356,7 @@
           <w:lang w:eastAsia="pt-PT"/>
         </w:rPr>
       </w:pPr>
-      <w:hyperlink w:anchor="_Toc77193198" w:history="1">
+      <w:hyperlink w:anchor="_Toc77194192" w:history="1">
         <w:r>
           <w:rPr>
             <w:rStyle w:val="Hyperlink"/>
@@ -1383,7 +1383,7 @@
             <w:noProof/>
             <w:webHidden/>
           </w:rPr>
-          <w:instrText xml:space="preserve"> PAGEREF _Toc77193198 \h </w:instrText>
+          <w:instrText xml:space="preserve"> PAGEREF _Toc77194192 \h </w:instrText>
         </w:r>
         <w:r>
           <w:rPr>
@@ -1433,7 +1433,7 @@
           <w:lang w:eastAsia="pt-PT"/>
         </w:rPr>
       </w:pPr>
-      <w:hyperlink w:anchor="_Toc77193199" w:history="1">
+      <w:hyperlink w:anchor="_Toc77194193" w:history="1">
         <w:r>
           <w:rPr>
             <w:rStyle w:val="Hyperlink"/>
@@ -1481,7 +1481,7 @@
             <w:noProof/>
             <w:webHidden/>
           </w:rPr>
-          <w:instrText xml:space="preserve"> PAGEREF _Toc77193199 \h </w:instrText>
+          <w:instrText xml:space="preserve"> PAGEREF _Toc77194193 \h </w:instrText>
         </w:r>
         <w:r>
           <w:rPr>
@@ -1531,7 +1531,7 @@
           <w:lang w:eastAsia="pt-PT"/>
         </w:rPr>
       </w:pPr>
-      <w:hyperlink w:anchor="_Toc77193200" w:history="1">
+      <w:hyperlink w:anchor="_Toc77194194" w:history="1">
         <w:r>
           <w:rPr>
             <w:rStyle w:val="Hyperlink"/>
@@ -1579,7 +1579,7 @@
             <w:noProof/>
             <w:webHidden/>
           </w:rPr>
-          <w:instrText xml:space="preserve"> PAGEREF _Toc77193200 \h </w:instrText>
+          <w:instrText xml:space="preserve"> PAGEREF _Toc77194194 \h </w:instrText>
         </w:r>
         <w:r>
           <w:rPr>
@@ -1625,7 +1625,7 @@
           <w:lang w:eastAsia="pt-PT"/>
         </w:rPr>
       </w:pPr>
-      <w:hyperlink w:anchor="_Toc77193201" w:history="1">
+      <w:hyperlink w:anchor="_Toc77194195" w:history="1">
         <w:r>
           <w:rPr>
             <w:rStyle w:val="Hyperlink"/>
@@ -1669,7 +1669,7 @@
             <w:noProof/>
             <w:webHidden/>
           </w:rPr>
-          <w:instrText xml:space="preserve"> PAGEREF _Toc77193201 \h </w:instrText>
+          <w:instrText xml:space="preserve"> PAGEREF _Toc77194195 \h </w:instrText>
         </w:r>
         <w:r>
           <w:rPr>
@@ -1715,7 +1715,7 @@
           <w:lang w:eastAsia="pt-PT"/>
         </w:rPr>
       </w:pPr>
-      <w:hyperlink w:anchor="_Toc77193202" w:history="1">
+      <w:hyperlink w:anchor="_Toc77194196" w:history="1">
         <w:r>
           <w:rPr>
             <w:rStyle w:val="Hyperlink"/>
@@ -1759,7 +1759,7 @@
             <w:noProof/>
             <w:webHidden/>
           </w:rPr>
-          <w:instrText xml:space="preserve"> PAGEREF _Toc77193202 \h </w:instrText>
+          <w:instrText xml:space="preserve"> PAGEREF _Toc77194196 \h </w:instrText>
         </w:r>
         <w:r>
           <w:rPr>
@@ -1779,7 +1779,7 @@
             <w:noProof/>
             <w:webHidden/>
           </w:rPr>
-          <w:t>3</w:t>
+          <w:t>4</w:t>
         </w:r>
         <w:r>
           <w:rPr>
@@ -1805,7 +1805,7 @@
           <w:lang w:eastAsia="pt-PT"/>
         </w:rPr>
       </w:pPr>
-      <w:hyperlink w:anchor="_Toc77193203" w:history="1">
+      <w:hyperlink w:anchor="_Toc77194197" w:history="1">
         <w:r>
           <w:rPr>
             <w:rStyle w:val="Hyperlink"/>
@@ -1849,7 +1849,7 @@
             <w:noProof/>
             <w:webHidden/>
           </w:rPr>
-          <w:instrText xml:space="preserve"> PAGEREF _Toc77193203 \h </w:instrText>
+          <w:instrText xml:space="preserve"> PAGEREF _Toc77194197 \h </w:instrText>
         </w:r>
         <w:r>
           <w:rPr>
@@ -1895,7 +1895,7 @@
           <w:lang w:eastAsia="pt-PT"/>
         </w:rPr>
       </w:pPr>
-      <w:hyperlink w:anchor="_Toc77193204" w:history="1">
+      <w:hyperlink w:anchor="_Toc77194198" w:history="1">
         <w:r>
           <w:rPr>
             <w:rStyle w:val="Hyperlink"/>
@@ -1939,7 +1939,7 @@
             <w:noProof/>
             <w:webHidden/>
           </w:rPr>
-          <w:instrText xml:space="preserve"> PAGEREF _Toc77193204 \h </w:instrText>
+          <w:instrText xml:space="preserve"> PAGEREF _Toc77194198 \h </w:instrText>
         </w:r>
         <w:r>
           <w:rPr>
@@ -1985,7 +1985,7 @@
           <w:lang w:eastAsia="pt-PT"/>
         </w:rPr>
       </w:pPr>
-      <w:hyperlink w:anchor="_Toc77193205" w:history="1">
+      <w:hyperlink w:anchor="_Toc77194199" w:history="1">
         <w:r>
           <w:rPr>
             <w:rStyle w:val="Hyperlink"/>
@@ -2029,7 +2029,7 @@
             <w:noProof/>
             <w:webHidden/>
           </w:rPr>
-          <w:instrText xml:space="preserve"> PAGEREF _Toc77193205 \h </w:instrText>
+          <w:instrText xml:space="preserve"> PAGEREF _Toc77194199 \h </w:instrText>
         </w:r>
         <w:r>
           <w:rPr>
@@ -2075,7 +2075,7 @@
           <w:lang w:eastAsia="pt-PT"/>
         </w:rPr>
       </w:pPr>
-      <w:hyperlink w:anchor="_Toc77193206" w:history="1">
+      <w:hyperlink w:anchor="_Toc77194200" w:history="1">
         <w:r>
           <w:rPr>
             <w:rStyle w:val="Hyperlink"/>
@@ -2119,7 +2119,7 @@
             <w:noProof/>
             <w:webHidden/>
           </w:rPr>
-          <w:instrText xml:space="preserve"> PAGEREF _Toc77193206 \h </w:instrText>
+          <w:instrText xml:space="preserve"> PAGEREF _Toc77194200 \h </w:instrText>
         </w:r>
         <w:r>
           <w:rPr>
@@ -2165,7 +2165,7 @@
           <w:lang w:eastAsia="pt-PT"/>
         </w:rPr>
       </w:pPr>
-      <w:hyperlink w:anchor="_Toc77193207" w:history="1">
+      <w:hyperlink w:anchor="_Toc77194201" w:history="1">
         <w:r>
           <w:rPr>
             <w:rStyle w:val="Hyperlink"/>
@@ -2209,7 +2209,7 @@
             <w:noProof/>
             <w:webHidden/>
           </w:rPr>
-          <w:instrText xml:space="preserve"> PAGEREF _Toc77193207 \h </w:instrText>
+          <w:instrText xml:space="preserve"> PAGEREF _Toc77194201 \h </w:instrText>
         </w:r>
         <w:r>
           <w:rPr>
@@ -2255,7 +2255,7 @@
           <w:lang w:eastAsia="pt-PT"/>
         </w:rPr>
       </w:pPr>
-      <w:hyperlink w:anchor="_Toc77193208" w:history="1">
+      <w:hyperlink w:anchor="_Toc77194202" w:history="1">
         <w:r>
           <w:rPr>
             <w:rStyle w:val="Hyperlink"/>
@@ -2299,7 +2299,7 @@
             <w:noProof/>
             <w:webHidden/>
           </w:rPr>
-          <w:instrText xml:space="preserve"> PAGEREF _Toc77193208 \h </w:instrText>
+          <w:instrText xml:space="preserve"> PAGEREF _Toc77194202 \h </w:instrText>
         </w:r>
         <w:r>
           <w:rPr>
@@ -2319,7 +2319,7 @@
             <w:noProof/>
             <w:webHidden/>
           </w:rPr>
-          <w:t>9</w:t>
+          <w:t>10</w:t>
         </w:r>
         <w:r>
           <w:rPr>
@@ -2345,7 +2345,7 @@
           <w:lang w:eastAsia="pt-PT"/>
         </w:rPr>
       </w:pPr>
-      <w:hyperlink w:anchor="_Toc77193209" w:history="1">
+      <w:hyperlink w:anchor="_Toc77194203" w:history="1">
         <w:r>
           <w:rPr>
             <w:rStyle w:val="Hyperlink"/>
@@ -2389,7 +2389,7 @@
             <w:noProof/>
             <w:webHidden/>
           </w:rPr>
-          <w:instrText xml:space="preserve"> PAGEREF _Toc77193209 \h </w:instrText>
+          <w:instrText xml:space="preserve"> PAGEREF _Toc77194203 \h </w:instrText>
         </w:r>
         <w:r>
           <w:rPr>
@@ -2435,7 +2435,7 @@
           <w:lang w:eastAsia="pt-PT"/>
         </w:rPr>
       </w:pPr>
-      <w:hyperlink w:anchor="_Toc77193210" w:history="1">
+      <w:hyperlink w:anchor="_Toc77194204" w:history="1">
         <w:r>
           <w:rPr>
             <w:rStyle w:val="Hyperlink"/>
@@ -2479,7 +2479,7 @@
             <w:noProof/>
             <w:webHidden/>
           </w:rPr>
-          <w:instrText xml:space="preserve"> PAGEREF _Toc77193210 \h </w:instrText>
+          <w:instrText xml:space="preserve"> PAGEREF _Toc77194204 \h </w:instrText>
         </w:r>
         <w:r>
           <w:rPr>
@@ -2525,7 +2525,7 @@
           <w:lang w:eastAsia="pt-PT"/>
         </w:rPr>
       </w:pPr>
-      <w:hyperlink w:anchor="_Toc77193211" w:history="1">
+      <w:hyperlink w:anchor="_Toc77194205" w:history="1">
         <w:r>
           <w:rPr>
             <w:rStyle w:val="Hyperlink"/>
@@ -2569,7 +2569,7 @@
             <w:noProof/>
             <w:webHidden/>
           </w:rPr>
-          <w:instrText xml:space="preserve"> PAGEREF _Toc77193211 \h </w:instrText>
+          <w:instrText xml:space="preserve"> PAGEREF _Toc77194205 \h </w:instrText>
         </w:r>
         <w:r>
           <w:rPr>
@@ -2589,7 +2589,7 @@
             <w:noProof/>
             <w:webHidden/>
           </w:rPr>
-          <w:t>10</w:t>
+          <w:t>11</w:t>
         </w:r>
         <w:r>
           <w:rPr>
@@ -2615,7 +2615,7 @@
           <w:lang w:eastAsia="pt-PT"/>
         </w:rPr>
       </w:pPr>
-      <w:hyperlink w:anchor="_Toc77193212" w:history="1">
+      <w:hyperlink w:anchor="_Toc77194206" w:history="1">
         <w:r>
           <w:rPr>
             <w:rStyle w:val="Hyperlink"/>
@@ -2659,7 +2659,7 @@
             <w:noProof/>
             <w:webHidden/>
           </w:rPr>
-          <w:instrText xml:space="preserve"> PAGEREF _Toc77193212 \h </w:instrText>
+          <w:instrText xml:space="preserve"> PAGEREF _Toc77194206 \h </w:instrText>
         </w:r>
         <w:r>
           <w:rPr>
@@ -2705,7 +2705,7 @@
           <w:lang w:eastAsia="pt-PT"/>
         </w:rPr>
       </w:pPr>
-      <w:hyperlink w:anchor="_Toc77193213" w:history="1">
+      <w:hyperlink w:anchor="_Toc77194207" w:history="1">
         <w:r>
           <w:rPr>
             <w:rStyle w:val="Hyperlink"/>
@@ -2749,7 +2749,7 @@
             <w:noProof/>
             <w:webHidden/>
           </w:rPr>
-          <w:instrText xml:space="preserve"> PAGEREF _Toc77193213 \h </w:instrText>
+          <w:instrText xml:space="preserve"> PAGEREF _Toc77194207 \h </w:instrText>
         </w:r>
         <w:r>
           <w:rPr>
@@ -2795,7 +2795,7 @@
           <w:lang w:eastAsia="pt-PT"/>
         </w:rPr>
       </w:pPr>
-      <w:hyperlink w:anchor="_Toc77193214" w:history="1">
+      <w:hyperlink w:anchor="_Toc77194208" w:history="1">
         <w:r>
           <w:rPr>
             <w:rStyle w:val="Hyperlink"/>
@@ -2839,7 +2839,7 @@
             <w:noProof/>
             <w:webHidden/>
           </w:rPr>
-          <w:instrText xml:space="preserve"> PAGEREF _Toc77193214 \h </w:instrText>
+          <w:instrText xml:space="preserve"> PAGEREF _Toc77194208 \h </w:instrText>
         </w:r>
         <w:r>
           <w:rPr>
@@ -2859,7 +2859,7 @@
             <w:noProof/>
             <w:webHidden/>
           </w:rPr>
-          <w:t>13</w:t>
+          <w:t>14</w:t>
         </w:r>
         <w:r>
           <w:rPr>
@@ -2889,7 +2889,7 @@
           <w:lang w:eastAsia="pt-PT"/>
         </w:rPr>
       </w:pPr>
-      <w:hyperlink w:anchor="_Toc77193215" w:history="1">
+      <w:hyperlink w:anchor="_Toc77194209" w:history="1">
         <w:r>
           <w:rPr>
             <w:rStyle w:val="Hyperlink"/>
@@ -2937,7 +2937,7 @@
             <w:noProof/>
             <w:webHidden/>
           </w:rPr>
-          <w:instrText xml:space="preserve"> PAGEREF _Toc77193215 \h </w:instrText>
+          <w:instrText xml:space="preserve"> PAGEREF _Toc77194209 \h </w:instrText>
         </w:r>
         <w:r>
           <w:rPr>
@@ -2983,7 +2983,7 @@
           <w:lang w:eastAsia="pt-PT"/>
         </w:rPr>
       </w:pPr>
-      <w:hyperlink w:anchor="_Toc77193216" w:history="1">
+      <w:hyperlink w:anchor="_Toc77194210" w:history="1">
         <w:r>
           <w:rPr>
             <w:rStyle w:val="Hyperlink"/>
@@ -3027,7 +3027,7 @@
             <w:noProof/>
             <w:webHidden/>
           </w:rPr>
-          <w:instrText xml:space="preserve"> PAGEREF _Toc77193216 \h </w:instrText>
+          <w:instrText xml:space="preserve"> PAGEREF _Toc77194210 \h </w:instrText>
         </w:r>
         <w:r>
           <w:rPr>
@@ -3073,7 +3073,7 @@
           <w:lang w:eastAsia="pt-PT"/>
         </w:rPr>
       </w:pPr>
-      <w:hyperlink w:anchor="_Toc77193217" w:history="1">
+      <w:hyperlink w:anchor="_Toc77194211" w:history="1">
         <w:r>
           <w:rPr>
             <w:rStyle w:val="Hyperlink"/>
@@ -3117,7 +3117,7 @@
             <w:noProof/>
             <w:webHidden/>
           </w:rPr>
-          <w:instrText xml:space="preserve"> PAGEREF _Toc77193217 \h </w:instrText>
+          <w:instrText xml:space="preserve"> PAGEREF _Toc77194211 \h </w:instrText>
         </w:r>
         <w:r>
           <w:rPr>
@@ -3163,7 +3163,7 @@
           <w:lang w:eastAsia="pt-PT"/>
         </w:rPr>
       </w:pPr>
-      <w:hyperlink w:anchor="_Toc77193218" w:history="1">
+      <w:hyperlink w:anchor="_Toc77194212" w:history="1">
         <w:r>
           <w:rPr>
             <w:rStyle w:val="Hyperlink"/>
@@ -3207,7 +3207,7 @@
             <w:noProof/>
             <w:webHidden/>
           </w:rPr>
-          <w:instrText xml:space="preserve"> PAGEREF _Toc77193218 \h </w:instrText>
+          <w:instrText xml:space="preserve"> PAGEREF _Toc77194212 \h </w:instrText>
         </w:r>
         <w:r>
           <w:rPr>
@@ -3253,7 +3253,7 @@
           <w:lang w:eastAsia="pt-PT"/>
         </w:rPr>
       </w:pPr>
-      <w:hyperlink w:anchor="_Toc77193219" w:history="1">
+      <w:hyperlink w:anchor="_Toc77194213" w:history="1">
         <w:r>
           <w:rPr>
             <w:rStyle w:val="Hyperlink"/>
@@ -3297,7 +3297,7 @@
             <w:noProof/>
             <w:webHidden/>
           </w:rPr>
-          <w:instrText xml:space="preserve"> PAGEREF _Toc77193219 \h </w:instrText>
+          <w:instrText xml:space="preserve"> PAGEREF _Toc77194213 \h </w:instrText>
         </w:r>
         <w:r>
           <w:rPr>
@@ -3343,7 +3343,7 @@
           <w:lang w:eastAsia="pt-PT"/>
         </w:rPr>
       </w:pPr>
-      <w:hyperlink w:anchor="_Toc77193220" w:history="1">
+      <w:hyperlink w:anchor="_Toc77194214" w:history="1">
         <w:r>
           <w:rPr>
             <w:rStyle w:val="Hyperlink"/>
@@ -3387,7 +3387,7 @@
             <w:noProof/>
             <w:webHidden/>
           </w:rPr>
-          <w:instrText xml:space="preserve"> PAGEREF _Toc77193220 \h </w:instrText>
+          <w:instrText xml:space="preserve"> PAGEREF _Toc77194214 \h </w:instrText>
         </w:r>
         <w:r>
           <w:rPr>
@@ -3433,7 +3433,7 @@
           <w:lang w:eastAsia="pt-PT"/>
         </w:rPr>
       </w:pPr>
-      <w:hyperlink w:anchor="_Toc77193221" w:history="1">
+      <w:hyperlink w:anchor="_Toc77194215" w:history="1">
         <w:r>
           <w:rPr>
             <w:rStyle w:val="Hyperlink"/>
@@ -3477,7 +3477,7 @@
             <w:noProof/>
             <w:webHidden/>
           </w:rPr>
-          <w:instrText xml:space="preserve"> PAGEREF _Toc77193221 \h </w:instrText>
+          <w:instrText xml:space="preserve"> PAGEREF _Toc77194215 \h </w:instrText>
         </w:r>
         <w:r>
           <w:rPr>
@@ -3523,7 +3523,7 @@
           <w:lang w:eastAsia="pt-PT"/>
         </w:rPr>
       </w:pPr>
-      <w:hyperlink w:anchor="_Toc77193222" w:history="1">
+      <w:hyperlink w:anchor="_Toc77194216" w:history="1">
         <w:r>
           <w:rPr>
             <w:rStyle w:val="Hyperlink"/>
@@ -3567,7 +3567,7 @@
             <w:noProof/>
             <w:webHidden/>
           </w:rPr>
-          <w:instrText xml:space="preserve"> PAGEREF _Toc77193222 \h </w:instrText>
+          <w:instrText xml:space="preserve"> PAGEREF _Toc77194216 \h </w:instrText>
         </w:r>
         <w:r>
           <w:rPr>
@@ -3613,7 +3613,7 @@
           <w:lang w:eastAsia="pt-PT"/>
         </w:rPr>
       </w:pPr>
-      <w:hyperlink w:anchor="_Toc77193223" w:history="1">
+      <w:hyperlink w:anchor="_Toc77194217" w:history="1">
         <w:r>
           <w:rPr>
             <w:rStyle w:val="Hyperlink"/>
@@ -3657,7 +3657,7 @@
             <w:noProof/>
             <w:webHidden/>
           </w:rPr>
-          <w:instrText xml:space="preserve"> PAGEREF _Toc77193223 \h </w:instrText>
+          <w:instrText xml:space="preserve"> PAGEREF _Toc77194217 \h </w:instrText>
         </w:r>
         <w:r>
           <w:rPr>
@@ -3703,7 +3703,7 @@
           <w:lang w:eastAsia="pt-PT"/>
         </w:rPr>
       </w:pPr>
-      <w:hyperlink w:anchor="_Toc77193224" w:history="1">
+      <w:hyperlink w:anchor="_Toc77194218" w:history="1">
         <w:r>
           <w:rPr>
             <w:rStyle w:val="Hyperlink"/>
@@ -3747,7 +3747,7 @@
             <w:noProof/>
             <w:webHidden/>
           </w:rPr>
-          <w:instrText xml:space="preserve"> PAGEREF _Toc77193224 \h </w:instrText>
+          <w:instrText xml:space="preserve"> PAGEREF _Toc77194218 \h </w:instrText>
         </w:r>
         <w:r>
           <w:rPr>
@@ -3797,7 +3797,7 @@
           <w:lang w:eastAsia="pt-PT"/>
         </w:rPr>
       </w:pPr>
-      <w:hyperlink w:anchor="_Toc77193225" w:history="1">
+      <w:hyperlink w:anchor="_Toc77194219" w:history="1">
         <w:r>
           <w:rPr>
             <w:rStyle w:val="Hyperlink"/>
@@ -3845,7 +3845,7 @@
             <w:noProof/>
             <w:webHidden/>
           </w:rPr>
-          <w:instrText xml:space="preserve"> PAGEREF _Toc77193225 \h </w:instrText>
+          <w:instrText xml:space="preserve"> PAGEREF _Toc77194219 \h </w:instrText>
         </w:r>
         <w:r>
           <w:rPr>
@@ -3895,7 +3895,7 @@
           <w:lang w:eastAsia="pt-PT"/>
         </w:rPr>
       </w:pPr>
-      <w:hyperlink w:anchor="_Toc77193226" w:history="1">
+      <w:hyperlink w:anchor="_Toc77194220" w:history="1">
         <w:r>
           <w:rPr>
             <w:rStyle w:val="Hyperlink"/>
@@ -3943,7 +3943,7 @@
             <w:noProof/>
             <w:webHidden/>
           </w:rPr>
-          <w:instrText xml:space="preserve"> PAGEREF _Toc77193226 \h </w:instrText>
+          <w:instrText xml:space="preserve"> PAGEREF _Toc77194220 \h </w:instrText>
         </w:r>
         <w:r>
           <w:rPr>
@@ -4015,7 +4015,7 @@
         </w:numPr>
         <w:ind w:left="432" w:hanging="432"/>
       </w:pPr>
-      <w:bookmarkStart w:id="4" w:name="_Toc77193196"/>
+      <w:bookmarkStart w:id="4" w:name="_Toc77194190"/>
       <w:r>
         <w:lastRenderedPageBreak/>
         <w:t>Índice de figuras</w:t>
@@ -5608,7 +5608,7 @@
         </w:numPr>
         <w:ind w:left="432" w:hanging="432"/>
       </w:pPr>
-      <w:bookmarkStart w:id="5" w:name="_Toc77193197"/>
+      <w:bookmarkStart w:id="5" w:name="_Toc77194191"/>
       <w:r>
         <w:lastRenderedPageBreak/>
         <w:t xml:space="preserve">Índice de </w:t>
@@ -6612,7 +6612,7 @@
         </w:numPr>
         <w:ind w:left="432" w:hanging="432"/>
       </w:pPr>
-      <w:bookmarkStart w:id="6" w:name="_Toc77193198"/>
+      <w:bookmarkStart w:id="6" w:name="_Toc77194192"/>
       <w:r>
         <w:lastRenderedPageBreak/>
         <w:t xml:space="preserve">Índice de </w:t>
@@ -6896,7 +6896,7 @@
       <w:bookmarkStart w:id="11" w:name="_Toc49850870"/>
       <w:bookmarkStart w:id="12" w:name="_Toc50340658"/>
       <w:bookmarkStart w:id="13" w:name="_Toc50340747"/>
-      <w:bookmarkStart w:id="14" w:name="_Toc77193199"/>
+      <w:bookmarkStart w:id="14" w:name="_Toc77194193"/>
       <w:r>
         <w:lastRenderedPageBreak/>
         <w:t>Introdução</w:t>
@@ -7050,7 +7050,7 @@
       <w:pPr>
         <w:pStyle w:val="Heading1"/>
       </w:pPr>
-      <w:bookmarkStart w:id="17" w:name="_Toc77193200"/>
+      <w:bookmarkStart w:id="17" w:name="_Toc77194194"/>
       <w:bookmarkEnd w:id="15"/>
       <w:r>
         <w:lastRenderedPageBreak/>
@@ -7147,7 +7147,7 @@
       <w:pPr>
         <w:pStyle w:val="Heading2"/>
       </w:pPr>
-      <w:bookmarkStart w:id="20" w:name="_Toc77193201"/>
+      <w:bookmarkStart w:id="20" w:name="_Toc77194195"/>
       <w:r>
         <w:t>Unity</w:t>
       </w:r>
@@ -7331,7 +7331,7 @@
       <w:pPr>
         <w:pStyle w:val="Heading2"/>
       </w:pPr>
-      <w:bookmarkStart w:id="21" w:name="_Toc77193202"/>
+      <w:bookmarkStart w:id="21" w:name="_Toc77194196"/>
       <w:r>
         <w:lastRenderedPageBreak/>
         <w:t>Unreal Engine</w:t>
@@ -7570,7 +7570,7 @@
       <w:pPr>
         <w:pStyle w:val="Heading2"/>
       </w:pPr>
-      <w:bookmarkStart w:id="22" w:name="_Toc77193203"/>
+      <w:bookmarkStart w:id="22" w:name="_Toc77194197"/>
       <w:r>
         <w:t>BitEngine</w:t>
       </w:r>
@@ -7726,7 +7726,7 @@
       <w:pPr>
         <w:pStyle w:val="Heading2"/>
       </w:pPr>
-      <w:bookmarkStart w:id="23" w:name="_Toc77193204"/>
+      <w:bookmarkStart w:id="23" w:name="_Toc77194198"/>
       <w:r>
         <w:t>Acesso à memória</w:t>
       </w:r>
@@ -7747,7 +7747,7 @@
       <w:pPr>
         <w:pStyle w:val="Heading3"/>
       </w:pPr>
-      <w:bookmarkStart w:id="24" w:name="_Toc77193205"/>
+      <w:bookmarkStart w:id="24" w:name="_Toc77194199"/>
       <w:r>
         <w:t>DRAM</w:t>
       </w:r>
@@ -7919,7 +7919,7 @@
       <w:pPr>
         <w:pStyle w:val="Heading3"/>
       </w:pPr>
-      <w:bookmarkStart w:id="27" w:name="_Toc77193206"/>
+      <w:bookmarkStart w:id="27" w:name="_Toc77194200"/>
       <w:r>
         <w:t>Acesso à DRAM</w:t>
       </w:r>
@@ -8744,7 +8744,7 @@
       <w:pPr>
         <w:pStyle w:val="Heading3"/>
       </w:pPr>
-      <w:bookmarkStart w:id="33" w:name="_Toc77193207"/>
+      <w:bookmarkStart w:id="33" w:name="_Toc77194201"/>
       <w:r>
         <w:t>Teste de Performance</w:t>
       </w:r>
@@ -9090,7 +9090,7 @@
       <w:pPr>
         <w:pStyle w:val="Heading3"/>
       </w:pPr>
-      <w:bookmarkStart w:id="38" w:name="_Toc77193208"/>
+      <w:bookmarkStart w:id="38" w:name="_Toc77194202"/>
       <w:r>
         <w:t>Conclusão</w:t>
       </w:r>
@@ -9105,7 +9105,7 @@
       <w:pPr>
         <w:pStyle w:val="Heading2"/>
       </w:pPr>
-      <w:bookmarkStart w:id="39" w:name="_Toc77193209"/>
+      <w:bookmarkStart w:id="39" w:name="_Toc77194203"/>
       <w:r>
         <w:t>Entity Component System</w:t>
       </w:r>
@@ -9120,7 +9120,7 @@
       <w:pPr>
         <w:pStyle w:val="Heading3"/>
       </w:pPr>
-      <w:bookmarkStart w:id="40" w:name="_Toc77193210"/>
+      <w:bookmarkStart w:id="40" w:name="_Toc77194204"/>
       <w:r>
         <w:t>Características de ECS</w:t>
       </w:r>
@@ -9247,7 +9247,7 @@
       <w:pPr>
         <w:pStyle w:val="Heading3"/>
       </w:pPr>
-      <w:bookmarkStart w:id="41" w:name="_Toc77193211"/>
+      <w:bookmarkStart w:id="41" w:name="_Toc77194205"/>
       <w:r>
         <w:t>Vantagem de ECS sobre OOP</w:t>
       </w:r>
@@ -9557,7 +9557,7 @@
       <w:pPr>
         <w:pStyle w:val="Heading3"/>
       </w:pPr>
-      <w:bookmarkStart w:id="45" w:name="_Toc77193212"/>
+      <w:bookmarkStart w:id="45" w:name="_Toc77194206"/>
       <w:r>
         <w:t>Archetypes</w:t>
       </w:r>
@@ -9767,7 +9767,7 @@
       <w:pPr>
         <w:pStyle w:val="Heading3"/>
       </w:pPr>
-      <w:bookmarkStart w:id="48" w:name="_Toc77193213"/>
+      <w:bookmarkStart w:id="48" w:name="_Toc77194207"/>
       <w:r>
         <w:t>Potenciais otimizações</w:t>
       </w:r>
@@ -9835,7 +9835,7 @@
       <w:pPr>
         <w:pStyle w:val="Heading2"/>
       </w:pPr>
-      <w:bookmarkStart w:id="49" w:name="_Toc77193214"/>
+      <w:bookmarkStart w:id="49" w:name="_Toc77194208"/>
       <w:r>
         <w:lastRenderedPageBreak/>
         <w:t>Tecnologias implementadas</w:t>
@@ -9889,7 +9889,7 @@
         <w:pStyle w:val="Heading1"/>
       </w:pPr>
       <w:bookmarkStart w:id="50" w:name="_Toc46052790"/>
-      <w:bookmarkStart w:id="51" w:name="_Toc77193215"/>
+      <w:bookmarkStart w:id="51" w:name="_Toc77194209"/>
       <w:r>
         <w:lastRenderedPageBreak/>
         <w:t xml:space="preserve">Trabalho de </w:t>
@@ -9903,7 +9903,7 @@
       <w:pPr>
         <w:pStyle w:val="Heading2"/>
       </w:pPr>
-      <w:bookmarkStart w:id="52" w:name="_Toc77193216"/>
+      <w:bookmarkStart w:id="52" w:name="_Toc77194210"/>
       <w:r>
         <w:t>Implementação de BitEngine</w:t>
       </w:r>
@@ -10020,7 +10020,7 @@
       <w:pPr>
         <w:pStyle w:val="Heading3"/>
       </w:pPr>
-      <w:bookmarkStart w:id="53" w:name="_Toc77193217"/>
+      <w:bookmarkStart w:id="53" w:name="_Toc77194211"/>
       <w:r>
         <w:t>Diagrama de classes</w:t>
       </w:r>
@@ -11081,7 +11081,7 @@
       <w:pPr>
         <w:pStyle w:val="Heading3"/>
       </w:pPr>
-      <w:bookmarkStart w:id="55" w:name="_Toc77193218"/>
+      <w:bookmarkStart w:id="55" w:name="_Toc77194212"/>
       <w:r>
         <w:t>Implementação de ECS</w:t>
       </w:r>
@@ -16026,7 +16026,7 @@
       <w:pPr>
         <w:pStyle w:val="Heading3"/>
       </w:pPr>
-      <w:bookmarkStart w:id="69" w:name="_Toc77193219"/>
+      <w:bookmarkStart w:id="69" w:name="_Toc77194213"/>
       <w:r>
         <w:t>Gestão de Cenários</w:t>
       </w:r>
@@ -16698,7 +16698,7 @@
       <w:pPr>
         <w:pStyle w:val="Heading3"/>
       </w:pPr>
-      <w:bookmarkStart w:id="72" w:name="_Toc77193220"/>
+      <w:bookmarkStart w:id="72" w:name="_Toc77194214"/>
       <w:r>
         <w:t>Loop Principal</w:t>
       </w:r>
@@ -16956,7 +16956,7 @@
       <w:pPr>
         <w:pStyle w:val="Heading3"/>
       </w:pPr>
-      <w:bookmarkStart w:id="74" w:name="_Toc77193221"/>
+      <w:bookmarkStart w:id="74" w:name="_Toc77194215"/>
       <w:r>
         <w:t>Gestão de Input</w:t>
       </w:r>
@@ -17630,7 +17630,7 @@
       <w:pPr>
         <w:pStyle w:val="Heading3"/>
       </w:pPr>
-      <w:bookmarkStart w:id="77" w:name="_Toc77193222"/>
+      <w:bookmarkStart w:id="77" w:name="_Toc77194216"/>
       <w:r>
         <w:t>Gestão de texturas</w:t>
       </w:r>
@@ -17793,7 +17793,7 @@
       <w:pPr>
         <w:pStyle w:val="Heading3"/>
       </w:pPr>
-      <w:bookmarkStart w:id="78" w:name="_Toc77193223"/>
+      <w:bookmarkStart w:id="78" w:name="_Toc77194217"/>
       <w:r>
         <w:t>Gestão de multithread</w:t>
       </w:r>
@@ -18715,7 +18715,7 @@
       <w:pPr>
         <w:pStyle w:val="Heading2"/>
       </w:pPr>
-      <w:bookmarkStart w:id="83" w:name="_Toc77193224"/>
+      <w:bookmarkStart w:id="83" w:name="_Toc77194218"/>
       <w:r>
         <w:t>Medição de performance</w:t>
       </w:r>
@@ -19118,7 +19118,7 @@
         <w:pStyle w:val="Heading1"/>
       </w:pPr>
       <w:bookmarkStart w:id="87" w:name="_Toc46052793"/>
-      <w:bookmarkStart w:id="88" w:name="_Toc77193225"/>
+      <w:bookmarkStart w:id="88" w:name="_Toc77194219"/>
       <w:r>
         <w:lastRenderedPageBreak/>
         <w:t>Conclus</w:t>
@@ -19787,7 +19787,7 @@
       <w:pPr>
         <w:pStyle w:val="anexoheading1"/>
       </w:pPr>
-      <w:bookmarkStart w:id="91" w:name="_Toc77193226"/>
+      <w:bookmarkStart w:id="91" w:name="_Toc77194220"/>
       <w:bookmarkEnd w:id="16"/>
       <w:bookmarkEnd w:id="89"/>
       <w:r>
